--- a/git_github_turkce_aciklamali_kurs_notlari.docx
+++ b/git_github_turkce_aciklamali_kurs_notlari.docx
@@ -3130,23 +3130,7 @@
           <w:rFonts w:ascii="Arial" w:hAnsi="Arial" w:cs="Arial"/>
           <w:lang w:val="fr-CH"/>
         </w:rPr>
-        <w:t xml:space="preserve"> ile </w:t>
-      </w:r>
-      <w:proofErr w:type="spellStart"/>
-      <w:r>
-        <w:rPr>
-          <w:rFonts w:ascii="Arial" w:hAnsi="Arial" w:cs="Arial"/>
-          <w:lang w:val="fr-CH"/>
-        </w:rPr>
-        <w:t>dosya</w:t>
-      </w:r>
-      <w:proofErr w:type="spellEnd"/>
-      <w:r>
-        <w:rPr>
-          <w:rFonts w:ascii="Arial" w:hAnsi="Arial" w:cs="Arial"/>
-          <w:lang w:val="fr-CH"/>
-        </w:rPr>
-        <w:t xml:space="preserve"> </w:t>
+        <w:t xml:space="preserve"> ile dosya </w:t>
       </w:r>
       <w:proofErr w:type="spellStart"/>
       <w:r>
@@ -3969,311 +3953,49 @@
     <w:p>
       <w:pPr>
         <w:pStyle w:val="ListeParagraf"/>
-        <w:numPr>
-          <w:ilvl w:val="0"/>
-          <w:numId w:val="7"/>
-        </w:numPr>
-        <w:rPr>
-          <w:rFonts w:ascii="Arial" w:hAnsi="Arial" w:cs="Arial"/>
-          <w:lang w:val="fr-CH"/>
-        </w:rPr>
-      </w:pPr>
-      <w:proofErr w:type="spellStart"/>
-      <w:r>
-        <w:rPr>
-          <w:rFonts w:ascii="Arial" w:hAnsi="Arial" w:cs="Arial"/>
-          <w:lang w:val="fr-CH"/>
-        </w:rPr>
-        <w:t>Eğer</w:t>
-      </w:r>
-      <w:proofErr w:type="spellEnd"/>
-      <w:r>
-        <w:rPr>
-          <w:rFonts w:ascii="Arial" w:hAnsi="Arial" w:cs="Arial"/>
-          <w:lang w:val="fr-CH"/>
-        </w:rPr>
-        <w:t xml:space="preserve"> GitHub gibi bir </w:t>
-      </w:r>
-      <w:proofErr w:type="spellStart"/>
-      <w:r>
-        <w:rPr>
-          <w:rFonts w:ascii="Arial" w:hAnsi="Arial" w:cs="Arial"/>
-          <w:lang w:val="fr-CH"/>
-        </w:rPr>
-        <w:t>platformda</w:t>
-      </w:r>
-      <w:proofErr w:type="spellEnd"/>
-      <w:r>
-        <w:rPr>
-          <w:rFonts w:ascii="Arial" w:hAnsi="Arial" w:cs="Arial"/>
-          <w:lang w:val="fr-CH"/>
-        </w:rPr>
-        <w:t xml:space="preserve"> </w:t>
-      </w:r>
-      <w:proofErr w:type="spellStart"/>
-      <w:r>
-        <w:rPr>
-          <w:rFonts w:ascii="Arial" w:hAnsi="Arial" w:cs="Arial"/>
-          <w:lang w:val="fr-CH"/>
-        </w:rPr>
-        <w:t>uzak</w:t>
-      </w:r>
-      <w:proofErr w:type="spellEnd"/>
-      <w:r>
-        <w:rPr>
-          <w:rFonts w:ascii="Arial" w:hAnsi="Arial" w:cs="Arial"/>
-          <w:lang w:val="fr-CH"/>
-        </w:rPr>
-        <w:t xml:space="preserve"> bir </w:t>
-      </w:r>
-      <w:proofErr w:type="spellStart"/>
-      <w:r>
-        <w:rPr>
-          <w:rFonts w:ascii="Arial" w:hAnsi="Arial" w:cs="Arial"/>
-          <w:lang w:val="fr-CH"/>
-        </w:rPr>
-        <w:t>depo</w:t>
-      </w:r>
-      <w:proofErr w:type="spellEnd"/>
-      <w:r>
-        <w:rPr>
-          <w:rFonts w:ascii="Arial" w:hAnsi="Arial" w:cs="Arial"/>
-          <w:lang w:val="fr-CH"/>
-        </w:rPr>
-        <w:t xml:space="preserve"> </w:t>
-      </w:r>
-      <w:proofErr w:type="spellStart"/>
-      <w:r>
-        <w:rPr>
-          <w:rFonts w:ascii="Arial" w:hAnsi="Arial" w:cs="Arial"/>
-          <w:lang w:val="fr-CH"/>
-        </w:rPr>
-        <w:t>oluşturduysanız</w:t>
-      </w:r>
-      <w:proofErr w:type="spellEnd"/>
-      <w:r>
-        <w:rPr>
-          <w:rFonts w:ascii="Arial" w:hAnsi="Arial" w:cs="Arial"/>
-          <w:lang w:val="fr-CH"/>
-        </w:rPr>
-        <w:t xml:space="preserve"> (</w:t>
-      </w:r>
-      <w:proofErr w:type="spellStart"/>
-      <w:r>
-        <w:rPr>
-          <w:rFonts w:ascii="Arial" w:hAnsi="Arial" w:cs="Arial"/>
-          <w:lang w:val="fr-CH"/>
-        </w:rPr>
-        <w:t>remote</w:t>
-      </w:r>
-      <w:proofErr w:type="spellEnd"/>
-      <w:r>
-        <w:rPr>
-          <w:rFonts w:ascii="Arial" w:hAnsi="Arial" w:cs="Arial"/>
-          <w:lang w:val="fr-CH"/>
-        </w:rPr>
-        <w:t xml:space="preserve"> repository), bu </w:t>
-      </w:r>
-      <w:proofErr w:type="spellStart"/>
-      <w:r>
-        <w:rPr>
-          <w:rFonts w:ascii="Arial" w:hAnsi="Arial" w:cs="Arial"/>
-          <w:lang w:val="fr-CH"/>
-        </w:rPr>
-        <w:t>depoyu</w:t>
-      </w:r>
-      <w:proofErr w:type="spellEnd"/>
-      <w:r>
-        <w:rPr>
-          <w:rFonts w:ascii="Arial" w:hAnsi="Arial" w:cs="Arial"/>
-          <w:lang w:val="fr-CH"/>
-        </w:rPr>
-        <w:t xml:space="preserve"> </w:t>
-      </w:r>
-      <w:proofErr w:type="spellStart"/>
-      <w:r>
-        <w:rPr>
-          <w:rFonts w:ascii="Arial" w:hAnsi="Arial" w:cs="Arial"/>
-          <w:lang w:val="fr-CH"/>
-        </w:rPr>
-        <w:t>yerel</w:t>
-      </w:r>
-      <w:proofErr w:type="spellEnd"/>
-      <w:r>
-        <w:rPr>
-          <w:rFonts w:ascii="Arial" w:hAnsi="Arial" w:cs="Arial"/>
-          <w:lang w:val="fr-CH"/>
-        </w:rPr>
-        <w:t xml:space="preserve"> (local) </w:t>
-      </w:r>
-      <w:proofErr w:type="spellStart"/>
-      <w:r>
-        <w:rPr>
-          <w:rFonts w:ascii="Arial" w:hAnsi="Arial" w:cs="Arial"/>
-          <w:lang w:val="fr-CH"/>
-        </w:rPr>
-        <w:t>deponuza</w:t>
-      </w:r>
-      <w:proofErr w:type="spellEnd"/>
-      <w:r>
-        <w:rPr>
-          <w:rFonts w:ascii="Arial" w:hAnsi="Arial" w:cs="Arial"/>
-          <w:lang w:val="fr-CH"/>
-        </w:rPr>
-        <w:t xml:space="preserve"> </w:t>
-      </w:r>
-      <w:proofErr w:type="spellStart"/>
-      <w:r>
-        <w:rPr>
-          <w:rFonts w:ascii="Arial" w:hAnsi="Arial" w:cs="Arial"/>
-          <w:lang w:val="fr-CH"/>
-        </w:rPr>
-        <w:t>bağlamalısınız</w:t>
-      </w:r>
-      <w:proofErr w:type="spellEnd"/>
-      <w:r>
-        <w:rPr>
-          <w:rFonts w:ascii="Arial" w:hAnsi="Arial" w:cs="Arial"/>
-          <w:lang w:val="fr-CH"/>
-        </w:rPr>
-        <w:t xml:space="preserve">. </w:t>
-      </w:r>
-    </w:p>
-    <w:p>
-      <w:pPr>
-        <w:pStyle w:val="ListeParagraf"/>
-        <w:rPr>
-          <w:rFonts w:ascii="Arial" w:hAnsi="Arial" w:cs="Arial"/>
-          <w:lang w:val="de-CH"/>
-        </w:rPr>
-      </w:pPr>
+        <w:rPr>
+          <w:rFonts w:ascii="Arial" w:hAnsi="Arial" w:cs="Arial"/>
+          <w:lang w:val="fr-CH"/>
+        </w:rPr>
+      </w:pPr>
+      <w:r>
+        <w:rPr>
+          <w:rFonts w:ascii="Arial" w:hAnsi="Arial" w:cs="Arial"/>
+          <w:lang w:val="fr-CH"/>
+        </w:rPr>
+        <w:t xml:space="preserve">URL </w:t>
+      </w:r>
       <w:proofErr w:type="spellStart"/>
       <w:proofErr w:type="gramStart"/>
       <w:r>
         <w:rPr>
           <w:rFonts w:ascii="Arial" w:hAnsi="Arial" w:cs="Arial"/>
-          <w:lang w:val="de-CH"/>
-        </w:rPr>
-        <w:t>Komut</w:t>
-      </w:r>
-      <w:proofErr w:type="spellEnd"/>
-      <w:r>
-        <w:rPr>
-          <w:rFonts w:ascii="Arial" w:hAnsi="Arial" w:cs="Arial"/>
-          <w:lang w:val="de-CH"/>
-        </w:rPr>
-        <w:t> :</w:t>
+          <w:lang w:val="fr-CH"/>
+        </w:rPr>
+        <w:t>örneğin</w:t>
+      </w:r>
+      <w:proofErr w:type="spellEnd"/>
+      <w:r>
+        <w:rPr>
+          <w:rFonts w:ascii="Arial" w:hAnsi="Arial" w:cs="Arial"/>
+          <w:lang w:val="fr-CH"/>
+        </w:rPr>
+        <w:t>:</w:t>
       </w:r>
       <w:proofErr w:type="gramEnd"/>
       <w:r>
         <w:rPr>
           <w:rFonts w:ascii="Arial" w:hAnsi="Arial" w:cs="Arial"/>
-          <w:lang w:val="de-CH"/>
-        </w:rPr>
-        <w:t xml:space="preserve"> </w:t>
-      </w:r>
-      <w:proofErr w:type="spellStart"/>
-      <w:r>
-        <w:rPr>
-          <w:rFonts w:ascii="Arial" w:hAnsi="Arial" w:cs="Arial"/>
-          <w:highlight w:val="yellow"/>
-          <w:lang w:val="de-CH"/>
-        </w:rPr>
-        <w:t>git</w:t>
-      </w:r>
-      <w:proofErr w:type="spellEnd"/>
-      <w:r>
-        <w:rPr>
-          <w:rFonts w:ascii="Arial" w:hAnsi="Arial" w:cs="Arial"/>
-          <w:highlight w:val="yellow"/>
-          <w:lang w:val="de-CH"/>
-        </w:rPr>
-        <w:t xml:space="preserve"> remote </w:t>
-      </w:r>
-      <w:proofErr w:type="spellStart"/>
-      <w:r>
-        <w:rPr>
-          <w:rFonts w:ascii="Arial" w:hAnsi="Arial" w:cs="Arial"/>
-          <w:highlight w:val="yellow"/>
-          <w:lang w:val="de-CH"/>
-        </w:rPr>
-        <w:t>add</w:t>
-      </w:r>
-      <w:proofErr w:type="spellEnd"/>
-      <w:r>
-        <w:rPr>
-          <w:rFonts w:ascii="Arial" w:hAnsi="Arial" w:cs="Arial"/>
-          <w:highlight w:val="yellow"/>
-          <w:lang w:val="de-CH"/>
-        </w:rPr>
-        <w:t xml:space="preserve"> </w:t>
-      </w:r>
-      <w:proofErr w:type="spellStart"/>
-      <w:r>
-        <w:rPr>
-          <w:rFonts w:ascii="Arial" w:hAnsi="Arial" w:cs="Arial"/>
-          <w:highlight w:val="yellow"/>
-          <w:lang w:val="de-CH"/>
-        </w:rPr>
-        <w:t>origin</w:t>
-      </w:r>
-      <w:proofErr w:type="spellEnd"/>
-      <w:r>
-        <w:rPr>
-          <w:rFonts w:ascii="Arial" w:hAnsi="Arial" w:cs="Arial"/>
-          <w:highlight w:val="yellow"/>
-          <w:lang w:val="de-CH"/>
-        </w:rPr>
-        <w:t xml:space="preserve"> </w:t>
-      </w:r>
-      <w:proofErr w:type="spellStart"/>
-      <w:r>
-        <w:rPr>
-          <w:rFonts w:ascii="Arial" w:hAnsi="Arial" w:cs="Arial"/>
-          <w:highlight w:val="yellow"/>
-          <w:lang w:val="de-CH"/>
-        </w:rPr>
-        <w:t>uzakBaglantıUrl</w:t>
-      </w:r>
-      <w:proofErr w:type="spellEnd"/>
-    </w:p>
-    <w:p>
-      <w:pPr>
-        <w:pStyle w:val="ListeParagraf"/>
-        <w:rPr>
-          <w:rFonts w:ascii="Arial" w:hAnsi="Arial" w:cs="Arial"/>
-          <w:lang w:val="de-CH"/>
-        </w:rPr>
-      </w:pPr>
-      <w:r>
-        <w:rPr>
-          <w:rFonts w:ascii="Arial" w:hAnsi="Arial" w:cs="Arial"/>
-          <w:lang w:val="de-CH"/>
-        </w:rPr>
-        <w:t xml:space="preserve">URL </w:t>
-      </w:r>
-      <w:proofErr w:type="spellStart"/>
-      <w:r>
-        <w:rPr>
-          <w:rFonts w:ascii="Arial" w:hAnsi="Arial" w:cs="Arial"/>
-          <w:lang w:val="de-CH"/>
-        </w:rPr>
-        <w:t>örneğin</w:t>
-      </w:r>
-      <w:proofErr w:type="spellEnd"/>
-      <w:r>
-        <w:rPr>
-          <w:rFonts w:ascii="Arial" w:hAnsi="Arial" w:cs="Arial"/>
-          <w:lang w:val="de-CH"/>
-        </w:rPr>
-        <w:t xml:space="preserve">: </w:t>
+          <w:lang w:val="fr-CH"/>
+        </w:rPr>
+        <w:t xml:space="preserve"> </w:t>
       </w:r>
       <w:hyperlink r:id="rId6" w:history="1">
         <w:r>
           <w:rPr>
             <w:rStyle w:val="Kpr"/>
             <w:rFonts w:ascii="Arial" w:hAnsi="Arial" w:cs="Arial"/>
-            <w:lang w:val="de-CH"/>
+            <w:lang w:val="fr-CH"/>
           </w:rPr>
           <w:t>https://github.com/username/repo.git</w:t>
         </w:r>
@@ -5141,56 +4863,248 @@
         </w:numPr>
         <w:rPr>
           <w:rFonts w:ascii="Arial" w:hAnsi="Arial" w:cs="Arial"/>
-          <w:lang w:val="fr-CH"/>
-        </w:rPr>
-      </w:pPr>
-      <w:proofErr w:type="spellStart"/>
-      <w:r>
-        <w:rPr>
-          <w:rFonts w:ascii="Arial" w:hAnsi="Arial" w:cs="Arial"/>
-          <w:lang w:val="fr-CH"/>
-        </w:rPr>
-        <w:t>Uzak</w:t>
-      </w:r>
-      <w:proofErr w:type="spellEnd"/>
-      <w:r>
-        <w:rPr>
-          <w:rFonts w:ascii="Arial" w:hAnsi="Arial" w:cs="Arial"/>
-          <w:lang w:val="fr-CH"/>
-        </w:rPr>
-        <w:t xml:space="preserve"> </w:t>
-      </w:r>
-      <w:proofErr w:type="spellStart"/>
-      <w:r>
-        <w:rPr>
-          <w:rFonts w:ascii="Arial" w:hAnsi="Arial" w:cs="Arial"/>
-          <w:lang w:val="fr-CH"/>
-        </w:rPr>
-        <w:t>depoya</w:t>
-      </w:r>
-      <w:proofErr w:type="spellEnd"/>
-      <w:r>
-        <w:rPr>
-          <w:rFonts w:ascii="Arial" w:hAnsi="Arial" w:cs="Arial"/>
-          <w:lang w:val="fr-CH"/>
-        </w:rPr>
-        <w:t xml:space="preserve"> </w:t>
-      </w:r>
-      <w:proofErr w:type="spellStart"/>
-      <w:r>
-        <w:rPr>
-          <w:rFonts w:ascii="Arial" w:hAnsi="Arial" w:cs="Arial"/>
-          <w:lang w:val="fr-CH"/>
-        </w:rPr>
-        <w:t>gönderme</w:t>
-      </w:r>
-      <w:proofErr w:type="spellEnd"/>
-      <w:r>
-        <w:rPr>
-          <w:rFonts w:ascii="Arial" w:hAnsi="Arial" w:cs="Arial"/>
-          <w:lang w:val="fr-CH"/>
-        </w:rPr>
-        <w:t xml:space="preserve"> (PUSH)</w:t>
+          <w:lang w:val="de-DE"/>
+        </w:rPr>
+      </w:pPr>
+      <w:proofErr w:type="spellStart"/>
+      <w:r>
+        <w:rPr>
+          <w:rFonts w:ascii="Arial" w:hAnsi="Arial" w:cs="Arial"/>
+          <w:lang w:val="de-DE"/>
+        </w:rPr>
+        <w:t>Eğer</w:t>
+      </w:r>
+      <w:proofErr w:type="spellEnd"/>
+      <w:r>
+        <w:rPr>
+          <w:rFonts w:ascii="Arial" w:hAnsi="Arial" w:cs="Arial"/>
+          <w:lang w:val="de-DE"/>
+        </w:rPr>
+        <w:t xml:space="preserve"> GitHub </w:t>
+      </w:r>
+      <w:proofErr w:type="spellStart"/>
+      <w:r>
+        <w:rPr>
+          <w:rFonts w:ascii="Arial" w:hAnsi="Arial" w:cs="Arial"/>
+          <w:lang w:val="de-DE"/>
+        </w:rPr>
+        <w:t>gibi</w:t>
+      </w:r>
+      <w:proofErr w:type="spellEnd"/>
+      <w:r>
+        <w:rPr>
+          <w:rFonts w:ascii="Arial" w:hAnsi="Arial" w:cs="Arial"/>
+          <w:lang w:val="de-DE"/>
+        </w:rPr>
+        <w:t xml:space="preserve"> </w:t>
+      </w:r>
+      <w:proofErr w:type="spellStart"/>
+      <w:r>
+        <w:rPr>
+          <w:rFonts w:ascii="Arial" w:hAnsi="Arial" w:cs="Arial"/>
+          <w:lang w:val="de-DE"/>
+        </w:rPr>
+        <w:t>bir</w:t>
+      </w:r>
+      <w:proofErr w:type="spellEnd"/>
+      <w:r>
+        <w:rPr>
+          <w:rFonts w:ascii="Arial" w:hAnsi="Arial" w:cs="Arial"/>
+          <w:lang w:val="de-DE"/>
+        </w:rPr>
+        <w:t xml:space="preserve"> </w:t>
+      </w:r>
+      <w:proofErr w:type="spellStart"/>
+      <w:r>
+        <w:rPr>
+          <w:rFonts w:ascii="Arial" w:hAnsi="Arial" w:cs="Arial"/>
+          <w:lang w:val="de-DE"/>
+        </w:rPr>
+        <w:t>platformda</w:t>
+      </w:r>
+      <w:proofErr w:type="spellEnd"/>
+      <w:r>
+        <w:rPr>
+          <w:rFonts w:ascii="Arial" w:hAnsi="Arial" w:cs="Arial"/>
+          <w:lang w:val="de-DE"/>
+        </w:rPr>
+        <w:t xml:space="preserve"> </w:t>
+      </w:r>
+      <w:proofErr w:type="spellStart"/>
+      <w:r>
+        <w:rPr>
+          <w:rFonts w:ascii="Arial" w:hAnsi="Arial" w:cs="Arial"/>
+          <w:lang w:val="de-DE"/>
+        </w:rPr>
+        <w:t>uzak</w:t>
+      </w:r>
+      <w:proofErr w:type="spellEnd"/>
+      <w:r>
+        <w:rPr>
+          <w:rFonts w:ascii="Arial" w:hAnsi="Arial" w:cs="Arial"/>
+          <w:lang w:val="de-DE"/>
+        </w:rPr>
+        <w:t xml:space="preserve"> </w:t>
+      </w:r>
+      <w:proofErr w:type="spellStart"/>
+      <w:r>
+        <w:rPr>
+          <w:rFonts w:ascii="Arial" w:hAnsi="Arial" w:cs="Arial"/>
+          <w:lang w:val="de-DE"/>
+        </w:rPr>
+        <w:t>bir</w:t>
+      </w:r>
+      <w:proofErr w:type="spellEnd"/>
+      <w:r>
+        <w:rPr>
+          <w:rFonts w:ascii="Arial" w:hAnsi="Arial" w:cs="Arial"/>
+          <w:lang w:val="de-DE"/>
+        </w:rPr>
+        <w:t xml:space="preserve"> </w:t>
+      </w:r>
+      <w:proofErr w:type="spellStart"/>
+      <w:r>
+        <w:rPr>
+          <w:rFonts w:ascii="Arial" w:hAnsi="Arial" w:cs="Arial"/>
+          <w:lang w:val="de-DE"/>
+        </w:rPr>
+        <w:t>depo</w:t>
+      </w:r>
+      <w:proofErr w:type="spellEnd"/>
+      <w:r>
+        <w:rPr>
+          <w:rFonts w:ascii="Arial" w:hAnsi="Arial" w:cs="Arial"/>
+          <w:lang w:val="de-DE"/>
+        </w:rPr>
+        <w:t xml:space="preserve"> </w:t>
+      </w:r>
+      <w:proofErr w:type="spellStart"/>
+      <w:r>
+        <w:rPr>
+          <w:rFonts w:ascii="Arial" w:hAnsi="Arial" w:cs="Arial"/>
+          <w:lang w:val="de-DE"/>
+        </w:rPr>
+        <w:t>oluşturduysanız</w:t>
+      </w:r>
+      <w:proofErr w:type="spellEnd"/>
+      <w:r>
+        <w:rPr>
+          <w:rFonts w:ascii="Arial" w:hAnsi="Arial" w:cs="Arial"/>
+          <w:lang w:val="de-DE"/>
+        </w:rPr>
+        <w:t xml:space="preserve"> (remote </w:t>
+      </w:r>
+      <w:proofErr w:type="spellStart"/>
+      <w:r>
+        <w:rPr>
+          <w:rFonts w:ascii="Arial" w:hAnsi="Arial" w:cs="Arial"/>
+          <w:lang w:val="de-DE"/>
+        </w:rPr>
+        <w:t>repository</w:t>
+      </w:r>
+      <w:proofErr w:type="spellEnd"/>
+      <w:r>
+        <w:rPr>
+          <w:rFonts w:ascii="Arial" w:hAnsi="Arial" w:cs="Arial"/>
+          <w:lang w:val="de-DE"/>
+        </w:rPr>
+        <w:t xml:space="preserve">), </w:t>
+      </w:r>
+      <w:proofErr w:type="spellStart"/>
+      <w:r>
+        <w:rPr>
+          <w:rFonts w:ascii="Arial" w:hAnsi="Arial" w:cs="Arial"/>
+          <w:lang w:val="de-DE"/>
+        </w:rPr>
+        <w:t>bu</w:t>
+      </w:r>
+      <w:proofErr w:type="spellEnd"/>
+      <w:r>
+        <w:rPr>
+          <w:rFonts w:ascii="Arial" w:hAnsi="Arial" w:cs="Arial"/>
+          <w:lang w:val="de-DE"/>
+        </w:rPr>
+        <w:t xml:space="preserve"> </w:t>
+      </w:r>
+      <w:proofErr w:type="spellStart"/>
+      <w:r>
+        <w:rPr>
+          <w:rFonts w:ascii="Arial" w:hAnsi="Arial" w:cs="Arial"/>
+          <w:lang w:val="de-DE"/>
+        </w:rPr>
+        <w:t>depoyu</w:t>
+      </w:r>
+      <w:proofErr w:type="spellEnd"/>
+      <w:r>
+        <w:rPr>
+          <w:rFonts w:ascii="Arial" w:hAnsi="Arial" w:cs="Arial"/>
+          <w:lang w:val="de-DE"/>
+        </w:rPr>
+        <w:t xml:space="preserve"> </w:t>
+      </w:r>
+      <w:proofErr w:type="spellStart"/>
+      <w:r>
+        <w:rPr>
+          <w:rFonts w:ascii="Arial" w:hAnsi="Arial" w:cs="Arial"/>
+          <w:lang w:val="de-DE"/>
+        </w:rPr>
+        <w:t>yerel</w:t>
+      </w:r>
+      <w:proofErr w:type="spellEnd"/>
+      <w:r>
+        <w:rPr>
+          <w:rFonts w:ascii="Arial" w:hAnsi="Arial" w:cs="Arial"/>
+          <w:lang w:val="de-DE"/>
+        </w:rPr>
+        <w:t xml:space="preserve"> (</w:t>
+      </w:r>
+      <w:proofErr w:type="spellStart"/>
+      <w:r>
+        <w:rPr>
+          <w:rFonts w:ascii="Arial" w:hAnsi="Arial" w:cs="Arial"/>
+          <w:lang w:val="de-DE"/>
+        </w:rPr>
+        <w:t>local</w:t>
+      </w:r>
+      <w:proofErr w:type="spellEnd"/>
+      <w:r>
+        <w:rPr>
+          <w:rFonts w:ascii="Arial" w:hAnsi="Arial" w:cs="Arial"/>
+          <w:lang w:val="de-DE"/>
+        </w:rPr>
+        <w:t xml:space="preserve">) </w:t>
+      </w:r>
+      <w:proofErr w:type="spellStart"/>
+      <w:r>
+        <w:rPr>
+          <w:rFonts w:ascii="Arial" w:hAnsi="Arial" w:cs="Arial"/>
+          <w:lang w:val="de-DE"/>
+        </w:rPr>
+        <w:t>deponuza</w:t>
+      </w:r>
+      <w:proofErr w:type="spellEnd"/>
+      <w:r>
+        <w:rPr>
+          <w:rFonts w:ascii="Arial" w:hAnsi="Arial" w:cs="Arial"/>
+          <w:lang w:val="de-DE"/>
+        </w:rPr>
+        <w:t xml:space="preserve"> </w:t>
+      </w:r>
+      <w:proofErr w:type="spellStart"/>
+      <w:r>
+        <w:rPr>
+          <w:rFonts w:ascii="Arial" w:hAnsi="Arial" w:cs="Arial"/>
+          <w:lang w:val="de-DE"/>
+        </w:rPr>
+        <w:t>bağlamalısınız</w:t>
+      </w:r>
+      <w:proofErr w:type="spellEnd"/>
+      <w:r>
+        <w:rPr>
+          <w:rFonts w:ascii="Arial" w:hAnsi="Arial" w:cs="Arial"/>
+          <w:lang w:val="de-DE"/>
+        </w:rPr>
+        <w:t xml:space="preserve">. </w:t>
       </w:r>
     </w:p>
     <w:p>
@@ -5198,30 +5112,76 @@
         <w:pStyle w:val="ListeParagraf"/>
         <w:rPr>
           <w:rFonts w:ascii="Arial" w:hAnsi="Arial" w:cs="Arial"/>
-          <w:lang w:val="fr-CH"/>
-        </w:rPr>
-      </w:pPr>
-      <w:r>
-        <w:rPr>
-          <w:rFonts w:ascii="Arial" w:hAnsi="Arial" w:cs="Arial"/>
-          <w:lang w:val="fr-CH"/>
-        </w:rPr>
-        <w:t xml:space="preserve">Komut : </w:t>
-      </w:r>
-      <w:r>
-        <w:rPr>
-          <w:rFonts w:ascii="Arial" w:hAnsi="Arial" w:cs="Arial"/>
-          <w:highlight w:val="yellow"/>
-          <w:lang w:val="fr-CH"/>
-        </w:rPr>
-        <w:t xml:space="preserve">git push -u </w:t>
-      </w:r>
-      <w:proofErr w:type="spellStart"/>
-      <w:r>
-        <w:rPr>
-          <w:rFonts w:ascii="Arial" w:hAnsi="Arial" w:cs="Arial"/>
-          <w:highlight w:val="yellow"/>
-          <w:lang w:val="fr-CH"/>
+          <w:lang w:val="de-CH"/>
+        </w:rPr>
+      </w:pPr>
+      <w:proofErr w:type="spellStart"/>
+      <w:proofErr w:type="gramStart"/>
+      <w:r>
+        <w:rPr>
+          <w:rFonts w:ascii="Arial" w:hAnsi="Arial" w:cs="Arial"/>
+          <w:lang w:val="de-CH"/>
+        </w:rPr>
+        <w:t>Komut</w:t>
+      </w:r>
+      <w:proofErr w:type="spellEnd"/>
+      <w:r>
+        <w:rPr>
+          <w:rFonts w:ascii="Arial" w:hAnsi="Arial" w:cs="Arial"/>
+          <w:lang w:val="de-CH"/>
+        </w:rPr>
+        <w:t> :</w:t>
+      </w:r>
+      <w:proofErr w:type="gramEnd"/>
+      <w:r>
+        <w:rPr>
+          <w:rFonts w:ascii="Arial" w:hAnsi="Arial" w:cs="Arial"/>
+          <w:lang w:val="de-CH"/>
+        </w:rPr>
+        <w:t xml:space="preserve"> </w:t>
+      </w:r>
+      <w:proofErr w:type="spellStart"/>
+      <w:r>
+        <w:rPr>
+          <w:rFonts w:ascii="Arial" w:hAnsi="Arial" w:cs="Arial"/>
+          <w:highlight w:val="yellow"/>
+          <w:lang w:val="de-CH"/>
+        </w:rPr>
+        <w:t>git</w:t>
+      </w:r>
+      <w:proofErr w:type="spellEnd"/>
+      <w:r>
+        <w:rPr>
+          <w:rFonts w:ascii="Arial" w:hAnsi="Arial" w:cs="Arial"/>
+          <w:highlight w:val="yellow"/>
+          <w:lang w:val="de-CH"/>
+        </w:rPr>
+        <w:t xml:space="preserve"> remote </w:t>
+      </w:r>
+      <w:proofErr w:type="spellStart"/>
+      <w:r>
+        <w:rPr>
+          <w:rFonts w:ascii="Arial" w:hAnsi="Arial" w:cs="Arial"/>
+          <w:highlight w:val="yellow"/>
+          <w:lang w:val="de-CH"/>
+        </w:rPr>
+        <w:t>add</w:t>
+      </w:r>
+      <w:proofErr w:type="spellEnd"/>
+      <w:r>
+        <w:rPr>
+          <w:rFonts w:ascii="Arial" w:hAnsi="Arial" w:cs="Arial"/>
+          <w:highlight w:val="yellow"/>
+          <w:lang w:val="de-CH"/>
+        </w:rPr>
+        <w:t xml:space="preserve"> </w:t>
+      </w:r>
+      <w:proofErr w:type="spellStart"/>
+      <w:r>
+        <w:rPr>
+          <w:rFonts w:ascii="Arial" w:hAnsi="Arial" w:cs="Arial"/>
+          <w:highlight w:val="yellow"/>
+          <w:lang w:val="de-CH"/>
         </w:rPr>
         <w:t>origin</w:t>
       </w:r>
@@ -5230,507 +5190,20 @@
         <w:rPr>
           <w:rFonts w:ascii="Arial" w:hAnsi="Arial" w:cs="Arial"/>
           <w:highlight w:val="yellow"/>
-          <w:lang w:val="fr-CH"/>
-        </w:rPr>
-        <w:t xml:space="preserve"> </w:t>
-      </w:r>
-      <w:proofErr w:type="spellStart"/>
-      <w:r>
-        <w:rPr>
-          <w:rFonts w:ascii="Arial" w:hAnsi="Arial" w:cs="Arial"/>
-          <w:highlight w:val="yellow"/>
-          <w:lang w:val="fr-CH"/>
-        </w:rPr>
-        <w:t>branchname</w:t>
-      </w:r>
-      <w:proofErr w:type="spellEnd"/>
-      <w:r>
-        <w:rPr>
-          <w:rFonts w:ascii="Arial" w:hAnsi="Arial" w:cs="Arial"/>
-          <w:lang w:val="fr-CH"/>
-        </w:rPr>
-        <w:t xml:space="preserve"> (</w:t>
-      </w:r>
-      <w:proofErr w:type="spellStart"/>
-      <w:r>
-        <w:rPr>
-          <w:rFonts w:ascii="Arial" w:hAnsi="Arial" w:cs="Arial"/>
-          <w:lang w:val="fr-CH"/>
-        </w:rPr>
-        <w:t>branch</w:t>
-      </w:r>
-      <w:proofErr w:type="spellEnd"/>
-      <w:r>
-        <w:rPr>
-          <w:rFonts w:ascii="Arial" w:hAnsi="Arial" w:cs="Arial"/>
-          <w:lang w:val="fr-CH"/>
-        </w:rPr>
-        <w:t xml:space="preserve"> </w:t>
-      </w:r>
-      <w:proofErr w:type="spellStart"/>
-      <w:proofErr w:type="gramStart"/>
-      <w:r>
-        <w:rPr>
-          <w:rFonts w:ascii="Arial" w:hAnsi="Arial" w:cs="Arial"/>
-          <w:lang w:val="fr-CH"/>
-        </w:rPr>
-        <w:t>name</w:t>
-      </w:r>
-      <w:proofErr w:type="spellEnd"/>
-      <w:r>
-        <w:rPr>
-          <w:rFonts w:ascii="Arial" w:hAnsi="Arial" w:cs="Arial"/>
-          <w:lang w:val="fr-CH"/>
-        </w:rPr>
-        <w:t>:</w:t>
-      </w:r>
-      <w:proofErr w:type="gramEnd"/>
-      <w:r>
-        <w:rPr>
-          <w:rFonts w:ascii="Arial" w:hAnsi="Arial" w:cs="Arial"/>
-          <w:lang w:val="fr-CH"/>
-        </w:rPr>
-        <w:t xml:space="preserve"> </w:t>
-      </w:r>
-      <w:proofErr w:type="spellStart"/>
-      <w:r>
-        <w:rPr>
-          <w:rFonts w:ascii="Arial" w:hAnsi="Arial" w:cs="Arial"/>
-          <w:lang w:val="fr-CH"/>
-        </w:rPr>
-        <w:t>genellikle</w:t>
-      </w:r>
-      <w:proofErr w:type="spellEnd"/>
-      <w:r>
-        <w:rPr>
-          <w:rFonts w:ascii="Arial" w:hAnsi="Arial" w:cs="Arial"/>
-          <w:lang w:val="fr-CH"/>
-        </w:rPr>
-        <w:t xml:space="preserve"> main </w:t>
-      </w:r>
-      <w:proofErr w:type="spellStart"/>
-      <w:r>
-        <w:rPr>
-          <w:rFonts w:ascii="Arial" w:hAnsi="Arial" w:cs="Arial"/>
-          <w:lang w:val="fr-CH"/>
-        </w:rPr>
-        <w:t>ya</w:t>
-      </w:r>
-      <w:proofErr w:type="spellEnd"/>
-      <w:r>
-        <w:rPr>
-          <w:rFonts w:ascii="Arial" w:hAnsi="Arial" w:cs="Arial"/>
-          <w:lang w:val="fr-CH"/>
-        </w:rPr>
-        <w:t xml:space="preserve"> da master </w:t>
-      </w:r>
-      <w:proofErr w:type="spellStart"/>
-      <w:r>
-        <w:rPr>
-          <w:rFonts w:ascii="Arial" w:hAnsi="Arial" w:cs="Arial"/>
-          <w:lang w:val="fr-CH"/>
-        </w:rPr>
-        <w:t>olur</w:t>
-      </w:r>
-      <w:proofErr w:type="spellEnd"/>
-      <w:r>
-        <w:rPr>
-          <w:rFonts w:ascii="Arial" w:hAnsi="Arial" w:cs="Arial"/>
-          <w:lang w:val="fr-CH"/>
-        </w:rPr>
-        <w:t xml:space="preserve"> ama </w:t>
-      </w:r>
-      <w:proofErr w:type="spellStart"/>
-      <w:r>
-        <w:rPr>
-          <w:rFonts w:ascii="Arial" w:hAnsi="Arial" w:cs="Arial"/>
-          <w:lang w:val="fr-CH"/>
-        </w:rPr>
-        <w:t>eğer</w:t>
-      </w:r>
-      <w:proofErr w:type="spellEnd"/>
-      <w:r>
-        <w:rPr>
-          <w:rFonts w:ascii="Arial" w:hAnsi="Arial" w:cs="Arial"/>
-          <w:lang w:val="fr-CH"/>
-        </w:rPr>
-        <w:t xml:space="preserve"> </w:t>
-      </w:r>
-      <w:proofErr w:type="spellStart"/>
-      <w:r>
-        <w:rPr>
-          <w:rFonts w:ascii="Arial" w:hAnsi="Arial" w:cs="Arial"/>
-          <w:lang w:val="fr-CH"/>
-        </w:rPr>
-        <w:t>başka</w:t>
-      </w:r>
-      <w:proofErr w:type="spellEnd"/>
-      <w:r>
-        <w:rPr>
-          <w:rFonts w:ascii="Arial" w:hAnsi="Arial" w:cs="Arial"/>
-          <w:lang w:val="fr-CH"/>
-        </w:rPr>
-        <w:t xml:space="preserve"> bir dal </w:t>
-      </w:r>
-      <w:proofErr w:type="spellStart"/>
-      <w:r>
-        <w:rPr>
-          <w:rFonts w:ascii="Arial" w:hAnsi="Arial" w:cs="Arial"/>
-          <w:lang w:val="fr-CH"/>
-        </w:rPr>
-        <w:t>üstünde</w:t>
-      </w:r>
-      <w:proofErr w:type="spellEnd"/>
-      <w:r>
-        <w:rPr>
-          <w:rFonts w:ascii="Arial" w:hAnsi="Arial" w:cs="Arial"/>
-          <w:lang w:val="fr-CH"/>
-        </w:rPr>
-        <w:t xml:space="preserve"> </w:t>
-      </w:r>
-      <w:proofErr w:type="spellStart"/>
-      <w:r>
-        <w:rPr>
-          <w:rFonts w:ascii="Arial" w:hAnsi="Arial" w:cs="Arial"/>
-          <w:lang w:val="fr-CH"/>
-        </w:rPr>
-        <w:t>çalışıyorsanız</w:t>
-      </w:r>
-      <w:proofErr w:type="spellEnd"/>
-      <w:r>
-        <w:rPr>
-          <w:rFonts w:ascii="Arial" w:hAnsi="Arial" w:cs="Arial"/>
-          <w:lang w:val="fr-CH"/>
-        </w:rPr>
-        <w:t xml:space="preserve"> </w:t>
-      </w:r>
-      <w:proofErr w:type="spellStart"/>
-      <w:r>
-        <w:rPr>
-          <w:rFonts w:ascii="Arial" w:hAnsi="Arial" w:cs="Arial"/>
-          <w:lang w:val="fr-CH"/>
-        </w:rPr>
-        <w:t>onun</w:t>
-      </w:r>
-      <w:proofErr w:type="spellEnd"/>
-      <w:r>
-        <w:rPr>
-          <w:rFonts w:ascii="Arial" w:hAnsi="Arial" w:cs="Arial"/>
-          <w:lang w:val="fr-CH"/>
-        </w:rPr>
-        <w:t xml:space="preserve"> </w:t>
-      </w:r>
-      <w:proofErr w:type="spellStart"/>
-      <w:r>
-        <w:rPr>
-          <w:rFonts w:ascii="Arial" w:hAnsi="Arial" w:cs="Arial"/>
-          <w:lang w:val="fr-CH"/>
-        </w:rPr>
-        <w:t>adı</w:t>
-      </w:r>
-      <w:proofErr w:type="spellEnd"/>
-      <w:r>
-        <w:rPr>
-          <w:rFonts w:ascii="Arial" w:hAnsi="Arial" w:cs="Arial"/>
-          <w:lang w:val="fr-CH"/>
-        </w:rPr>
-        <w:t xml:space="preserve"> </w:t>
-      </w:r>
-      <w:proofErr w:type="spellStart"/>
-      <w:r>
-        <w:rPr>
-          <w:rFonts w:ascii="Arial" w:hAnsi="Arial" w:cs="Arial"/>
-          <w:lang w:val="fr-CH"/>
-        </w:rPr>
-        <w:t>yazılır</w:t>
-      </w:r>
-      <w:proofErr w:type="spellEnd"/>
-      <w:r>
-        <w:rPr>
-          <w:rFonts w:ascii="Arial" w:hAnsi="Arial" w:cs="Arial"/>
-          <w:lang w:val="fr-CH"/>
-        </w:rPr>
-        <w:t xml:space="preserve">. </w:t>
-      </w:r>
-    </w:p>
-    <w:p>
-      <w:pPr>
-        <w:pStyle w:val="ListeParagraf"/>
-        <w:rPr>
-          <w:rFonts w:ascii="Arial" w:hAnsi="Arial" w:cs="Arial"/>
           <w:lang w:val="de-CH"/>
         </w:rPr>
-      </w:pPr>
-      <w:r>
-        <w:rPr>
-          <w:rFonts w:ascii="Arial" w:hAnsi="Arial" w:cs="Arial"/>
-          <w:lang w:val="fr-CH"/>
-        </w:rPr>
-        <w:t>-</w:t>
-      </w:r>
-      <w:proofErr w:type="spellStart"/>
-      <w:r>
-        <w:rPr>
-          <w:rFonts w:ascii="Arial" w:hAnsi="Arial" w:cs="Arial"/>
-          <w:lang w:val="fr-CH"/>
-        </w:rPr>
-        <w:t>u ne</w:t>
-      </w:r>
-      <w:proofErr w:type="spellEnd"/>
-      <w:r>
-        <w:rPr>
-          <w:rFonts w:ascii="Arial" w:hAnsi="Arial" w:cs="Arial"/>
-          <w:lang w:val="fr-CH"/>
-        </w:rPr>
-        <w:t xml:space="preserve"> </w:t>
-      </w:r>
-      <w:proofErr w:type="spellStart"/>
-      <w:r>
-        <w:rPr>
-          <w:rFonts w:ascii="Arial" w:hAnsi="Arial" w:cs="Arial"/>
-          <w:lang w:val="fr-CH"/>
-        </w:rPr>
-        <w:t>işe</w:t>
-      </w:r>
-      <w:proofErr w:type="spellEnd"/>
-      <w:r>
-        <w:rPr>
-          <w:rFonts w:ascii="Arial" w:hAnsi="Arial" w:cs="Arial"/>
-          <w:lang w:val="fr-CH"/>
-        </w:rPr>
-        <w:t xml:space="preserve"> </w:t>
-      </w:r>
-      <w:proofErr w:type="spellStart"/>
-      <w:r>
-        <w:rPr>
-          <w:rFonts w:ascii="Arial" w:hAnsi="Arial" w:cs="Arial"/>
-          <w:lang w:val="fr-CH"/>
-        </w:rPr>
-        <w:t>yarar</w:t>
-      </w:r>
-      <w:proofErr w:type="spellEnd"/>
-      <w:r>
-        <w:rPr>
-          <w:rFonts w:ascii="Arial" w:hAnsi="Arial" w:cs="Arial"/>
-          <w:lang w:val="fr-CH"/>
-        </w:rPr>
-        <w:t xml:space="preserve"> : Bu </w:t>
-      </w:r>
-      <w:proofErr w:type="spellStart"/>
-      <w:r>
-        <w:rPr>
-          <w:rFonts w:ascii="Arial" w:hAnsi="Arial" w:cs="Arial"/>
-          <w:lang w:val="fr-CH"/>
-        </w:rPr>
-        <w:t>dalı</w:t>
-      </w:r>
-      <w:proofErr w:type="spellEnd"/>
-      <w:r>
-        <w:rPr>
-          <w:rFonts w:ascii="Arial" w:hAnsi="Arial" w:cs="Arial"/>
-          <w:lang w:val="fr-CH"/>
-        </w:rPr>
-        <w:t xml:space="preserve"> (</w:t>
-      </w:r>
-      <w:proofErr w:type="spellStart"/>
-      <w:r>
-        <w:rPr>
-          <w:rFonts w:ascii="Arial" w:hAnsi="Arial" w:cs="Arial"/>
-          <w:lang w:val="fr-CH"/>
-        </w:rPr>
-        <w:t>branch</w:t>
-      </w:r>
-      <w:proofErr w:type="spellEnd"/>
-      <w:r>
-        <w:rPr>
-          <w:rFonts w:ascii="Arial" w:hAnsi="Arial" w:cs="Arial"/>
-          <w:lang w:val="fr-CH"/>
-        </w:rPr>
-        <w:t xml:space="preserve">) </w:t>
-      </w:r>
-      <w:proofErr w:type="spellStart"/>
-      <w:r>
-        <w:rPr>
-          <w:rFonts w:ascii="Arial" w:hAnsi="Arial" w:cs="Arial"/>
-          <w:lang w:val="fr-CH"/>
-        </w:rPr>
-        <w:t>varsayılan</w:t>
-      </w:r>
-      <w:proofErr w:type="spellEnd"/>
-      <w:r>
-        <w:rPr>
-          <w:rFonts w:ascii="Arial" w:hAnsi="Arial" w:cs="Arial"/>
-          <w:lang w:val="fr-CH"/>
-        </w:rPr>
-        <w:t xml:space="preserve"> olarak </w:t>
-      </w:r>
-      <w:proofErr w:type="spellStart"/>
-      <w:r>
-        <w:rPr>
-          <w:rFonts w:ascii="Arial" w:hAnsi="Arial" w:cs="Arial"/>
-          <w:lang w:val="fr-CH"/>
-        </w:rPr>
-        <w:t>ayarla</w:t>
-      </w:r>
-      <w:r>
-        <w:rPr>
-          <w:rFonts w:ascii="Arial" w:hAnsi="Arial" w:cs="Arial"/>
-          <w:lang w:val="fr-CH"/>
-        </w:rPr>
-        <w:t>r</w:t>
-      </w:r>
-      <w:proofErr w:type="spellEnd"/>
-      <w:r>
-        <w:rPr>
-          <w:rFonts w:ascii="Arial" w:hAnsi="Arial" w:cs="Arial"/>
-          <w:lang w:val="fr-CH"/>
-        </w:rPr>
-        <w:t xml:space="preserve">. </w:t>
-      </w:r>
-      <w:proofErr w:type="spellStart"/>
-      <w:r>
-        <w:rPr>
-          <w:rFonts w:ascii="Arial" w:hAnsi="Arial" w:cs="Arial"/>
+        <w:t xml:space="preserve"> </w:t>
+      </w:r>
+      <w:proofErr w:type="spellStart"/>
+      <w:r>
+        <w:rPr>
+          <w:rFonts w:ascii="Arial" w:hAnsi="Arial" w:cs="Arial"/>
+          <w:highlight w:val="yellow"/>
           <w:lang w:val="de-CH"/>
         </w:rPr>
-        <w:t>Bir</w:t>
-      </w:r>
-      <w:proofErr w:type="spellEnd"/>
-      <w:r>
-        <w:rPr>
-          <w:rFonts w:ascii="Arial" w:hAnsi="Arial" w:cs="Arial"/>
-          <w:lang w:val="de-CH"/>
-        </w:rPr>
-        <w:t xml:space="preserve"> </w:t>
-      </w:r>
-      <w:proofErr w:type="spellStart"/>
-      <w:r>
-        <w:rPr>
-          <w:rFonts w:ascii="Arial" w:hAnsi="Arial" w:cs="Arial"/>
-          <w:lang w:val="de-CH"/>
-        </w:rPr>
-        <w:t>sonraki</w:t>
-      </w:r>
-      <w:proofErr w:type="spellEnd"/>
-      <w:r>
-        <w:rPr>
-          <w:rFonts w:ascii="Arial" w:hAnsi="Arial" w:cs="Arial"/>
-          <w:lang w:val="de-CH"/>
-        </w:rPr>
-        <w:t xml:space="preserve"> push </w:t>
-      </w:r>
-      <w:proofErr w:type="spellStart"/>
-      <w:r>
-        <w:rPr>
-          <w:rFonts w:ascii="Arial" w:hAnsi="Arial" w:cs="Arial"/>
-          <w:lang w:val="de-CH"/>
-        </w:rPr>
-        <w:t>işleminde</w:t>
-      </w:r>
-      <w:proofErr w:type="spellEnd"/>
-      <w:r>
-        <w:rPr>
-          <w:rFonts w:ascii="Arial" w:hAnsi="Arial" w:cs="Arial"/>
-          <w:lang w:val="de-CH"/>
-        </w:rPr>
-        <w:t xml:space="preserve"> </w:t>
-      </w:r>
-      <w:proofErr w:type="spellStart"/>
-      <w:r>
-        <w:rPr>
-          <w:rFonts w:ascii="Arial" w:hAnsi="Arial" w:cs="Arial"/>
-          <w:lang w:val="de-CH"/>
-        </w:rPr>
-        <w:t>tekrar</w:t>
-      </w:r>
-      <w:proofErr w:type="spellEnd"/>
-      <w:r>
-        <w:rPr>
-          <w:rFonts w:ascii="Arial" w:hAnsi="Arial" w:cs="Arial"/>
-          <w:lang w:val="de-CH"/>
-        </w:rPr>
-        <w:t xml:space="preserve"> </w:t>
-      </w:r>
-      <w:proofErr w:type="spellStart"/>
-      <w:r>
-        <w:rPr>
-          <w:rFonts w:ascii="Arial" w:hAnsi="Arial" w:cs="Arial"/>
-          <w:lang w:val="de-CH"/>
-        </w:rPr>
-        <w:t>dal</w:t>
-      </w:r>
-      <w:proofErr w:type="spellEnd"/>
-      <w:r>
-        <w:rPr>
-          <w:rFonts w:ascii="Arial" w:hAnsi="Arial" w:cs="Arial"/>
-          <w:lang w:val="de-CH"/>
-        </w:rPr>
-        <w:t xml:space="preserve"> </w:t>
-      </w:r>
-      <w:proofErr w:type="spellStart"/>
-      <w:r>
-        <w:rPr>
-          <w:rFonts w:ascii="Arial" w:hAnsi="Arial" w:cs="Arial"/>
-          <w:lang w:val="de-CH"/>
-        </w:rPr>
-        <w:t>ismi</w:t>
-      </w:r>
-      <w:proofErr w:type="spellEnd"/>
-      <w:r>
-        <w:rPr>
-          <w:rFonts w:ascii="Arial" w:hAnsi="Arial" w:cs="Arial"/>
-          <w:lang w:val="de-CH"/>
-        </w:rPr>
-        <w:t xml:space="preserve"> </w:t>
-      </w:r>
-      <w:proofErr w:type="spellStart"/>
-      <w:r>
-        <w:rPr>
-          <w:rFonts w:ascii="Arial" w:hAnsi="Arial" w:cs="Arial"/>
-          <w:lang w:val="de-CH"/>
-        </w:rPr>
-        <w:t>belirtmenize</w:t>
-      </w:r>
-      <w:proofErr w:type="spellEnd"/>
-      <w:r>
-        <w:rPr>
-          <w:rFonts w:ascii="Arial" w:hAnsi="Arial" w:cs="Arial"/>
-          <w:lang w:val="de-CH"/>
-        </w:rPr>
-        <w:t xml:space="preserve"> </w:t>
-      </w:r>
-      <w:proofErr w:type="spellStart"/>
-      <w:r>
-        <w:rPr>
-          <w:rFonts w:ascii="Arial" w:hAnsi="Arial" w:cs="Arial"/>
-          <w:lang w:val="de-CH"/>
-        </w:rPr>
-        <w:t>gerek</w:t>
-      </w:r>
-      <w:proofErr w:type="spellEnd"/>
-      <w:r>
-        <w:rPr>
-          <w:rFonts w:ascii="Arial" w:hAnsi="Arial" w:cs="Arial"/>
-          <w:lang w:val="de-CH"/>
-        </w:rPr>
-        <w:t xml:space="preserve"> </w:t>
-      </w:r>
-      <w:proofErr w:type="spellStart"/>
-      <w:r>
-        <w:rPr>
-          <w:rFonts w:ascii="Arial" w:hAnsi="Arial" w:cs="Arial"/>
-          <w:lang w:val="de-CH"/>
-        </w:rPr>
-        <w:t>kalmaz</w:t>
-      </w:r>
-      <w:proofErr w:type="spellEnd"/>
-      <w:r>
-        <w:rPr>
-          <w:rFonts w:ascii="Arial" w:hAnsi="Arial" w:cs="Arial"/>
-          <w:lang w:val="de-CH"/>
-        </w:rPr>
-        <w:t>.</w:t>
-      </w:r>
+        <w:t>uzakBaglantıUrl</w:t>
+      </w:r>
+      <w:proofErr w:type="spellEnd"/>
     </w:p>
     <w:p>
       <w:pPr>
@@ -5766,47 +5239,31 @@
           <w:rFonts w:ascii="Arial" w:hAnsi="Arial" w:cs="Arial"/>
           <w:lang w:val="fr-CH"/>
         </w:rPr>
-        <w:t>depodan</w:t>
-      </w:r>
-      <w:proofErr w:type="spellEnd"/>
-      <w:r>
-        <w:rPr>
-          <w:rFonts w:ascii="Arial" w:hAnsi="Arial" w:cs="Arial"/>
-          <w:lang w:val="fr-CH"/>
-        </w:rPr>
-        <w:t xml:space="preserve"> </w:t>
-      </w:r>
-      <w:proofErr w:type="spellStart"/>
-      <w:r>
-        <w:rPr>
-          <w:rFonts w:ascii="Arial" w:hAnsi="Arial" w:cs="Arial"/>
-          <w:lang w:val="fr-CH"/>
-        </w:rPr>
-        <w:t>güncellemeleri</w:t>
-      </w:r>
-      <w:proofErr w:type="spellEnd"/>
-      <w:r>
-        <w:rPr>
-          <w:rFonts w:ascii="Arial" w:hAnsi="Arial" w:cs="Arial"/>
-          <w:lang w:val="fr-CH"/>
-        </w:rPr>
-        <w:t xml:space="preserve"> </w:t>
-      </w:r>
-      <w:proofErr w:type="spellStart"/>
-      <w:r>
-        <w:rPr>
-          <w:rFonts w:ascii="Arial" w:hAnsi="Arial" w:cs="Arial"/>
-          <w:lang w:val="fr-CH"/>
-        </w:rPr>
-        <w:t>çekme</w:t>
-      </w:r>
-      <w:proofErr w:type="spellEnd"/>
-      <w:r>
-        <w:rPr>
-          <w:rFonts w:ascii="Arial" w:hAnsi="Arial" w:cs="Arial"/>
-          <w:lang w:val="fr-CH"/>
-        </w:rPr>
-        <w:t xml:space="preserve"> </w:t>
+        <w:t>depoya</w:t>
+      </w:r>
+      <w:proofErr w:type="spellEnd"/>
+      <w:r>
+        <w:rPr>
+          <w:rFonts w:ascii="Arial" w:hAnsi="Arial" w:cs="Arial"/>
+          <w:lang w:val="fr-CH"/>
+        </w:rPr>
+        <w:t xml:space="preserve"> </w:t>
+      </w:r>
+      <w:proofErr w:type="spellStart"/>
+      <w:r>
+        <w:rPr>
+          <w:rFonts w:ascii="Arial" w:hAnsi="Arial" w:cs="Arial"/>
+          <w:lang w:val="fr-CH"/>
+        </w:rPr>
+        <w:t>gönderme</w:t>
+      </w:r>
+      <w:proofErr w:type="spellEnd"/>
+      <w:r>
+        <w:rPr>
+          <w:rFonts w:ascii="Arial" w:hAnsi="Arial" w:cs="Arial"/>
+          <w:lang w:val="fr-CH"/>
+        </w:rPr>
+        <w:t xml:space="preserve"> (PUSH)</w:t>
       </w:r>
     </w:p>
     <w:p>
@@ -5830,7 +5287,7 @@
           <w:highlight w:val="yellow"/>
           <w:lang w:val="fr-CH"/>
         </w:rPr>
-        <w:t xml:space="preserve">git pull </w:t>
+        <w:t xml:space="preserve">git push -u </w:t>
       </w:r>
       <w:proofErr w:type="spellStart"/>
       <w:r>
@@ -5865,7 +5322,192 @@
           <w:rFonts w:ascii="Arial" w:hAnsi="Arial" w:cs="Arial"/>
           <w:lang w:val="fr-CH"/>
         </w:rPr>
-        <w:t xml:space="preserve"> </w:t>
+        <w:t xml:space="preserve"> (</w:t>
+      </w:r>
+      <w:proofErr w:type="spellStart"/>
+      <w:r>
+        <w:rPr>
+          <w:rFonts w:ascii="Arial" w:hAnsi="Arial" w:cs="Arial"/>
+          <w:lang w:val="fr-CH"/>
+        </w:rPr>
+        <w:t>branch</w:t>
+      </w:r>
+      <w:proofErr w:type="spellEnd"/>
+      <w:r>
+        <w:rPr>
+          <w:rFonts w:ascii="Arial" w:hAnsi="Arial" w:cs="Arial"/>
+          <w:lang w:val="fr-CH"/>
+        </w:rPr>
+        <w:t xml:space="preserve"> </w:t>
+      </w:r>
+      <w:proofErr w:type="spellStart"/>
+      <w:proofErr w:type="gramStart"/>
+      <w:r>
+        <w:rPr>
+          <w:rFonts w:ascii="Arial" w:hAnsi="Arial" w:cs="Arial"/>
+          <w:lang w:val="fr-CH"/>
+        </w:rPr>
+        <w:t>name</w:t>
+      </w:r>
+      <w:proofErr w:type="spellEnd"/>
+      <w:r>
+        <w:rPr>
+          <w:rFonts w:ascii="Arial" w:hAnsi="Arial" w:cs="Arial"/>
+          <w:lang w:val="fr-CH"/>
+        </w:rPr>
+        <w:t>:</w:t>
+      </w:r>
+      <w:proofErr w:type="gramEnd"/>
+      <w:r>
+        <w:rPr>
+          <w:rFonts w:ascii="Arial" w:hAnsi="Arial" w:cs="Arial"/>
+          <w:lang w:val="fr-CH"/>
+        </w:rPr>
+        <w:t xml:space="preserve"> </w:t>
+      </w:r>
+      <w:proofErr w:type="spellStart"/>
+      <w:r>
+        <w:rPr>
+          <w:rFonts w:ascii="Arial" w:hAnsi="Arial" w:cs="Arial"/>
+          <w:lang w:val="fr-CH"/>
+        </w:rPr>
+        <w:t>genellikle</w:t>
+      </w:r>
+      <w:proofErr w:type="spellEnd"/>
+      <w:r>
+        <w:rPr>
+          <w:rFonts w:ascii="Arial" w:hAnsi="Arial" w:cs="Arial"/>
+          <w:lang w:val="fr-CH"/>
+        </w:rPr>
+        <w:t xml:space="preserve"> main </w:t>
+      </w:r>
+      <w:proofErr w:type="spellStart"/>
+      <w:r>
+        <w:rPr>
+          <w:rFonts w:ascii="Arial" w:hAnsi="Arial" w:cs="Arial"/>
+          <w:lang w:val="fr-CH"/>
+        </w:rPr>
+        <w:t>ya</w:t>
+      </w:r>
+      <w:proofErr w:type="spellEnd"/>
+      <w:r>
+        <w:rPr>
+          <w:rFonts w:ascii="Arial" w:hAnsi="Arial" w:cs="Arial"/>
+          <w:lang w:val="fr-CH"/>
+        </w:rPr>
+        <w:t xml:space="preserve"> da master olur ama </w:t>
+      </w:r>
+      <w:proofErr w:type="spellStart"/>
+      <w:r>
+        <w:rPr>
+          <w:rFonts w:ascii="Arial" w:hAnsi="Arial" w:cs="Arial"/>
+          <w:lang w:val="fr-CH"/>
+        </w:rPr>
+        <w:t>eğer</w:t>
+      </w:r>
+      <w:proofErr w:type="spellEnd"/>
+      <w:r>
+        <w:rPr>
+          <w:rFonts w:ascii="Arial" w:hAnsi="Arial" w:cs="Arial"/>
+          <w:lang w:val="fr-CH"/>
+        </w:rPr>
+        <w:t xml:space="preserve"> </w:t>
+      </w:r>
+      <w:proofErr w:type="spellStart"/>
+      <w:r>
+        <w:rPr>
+          <w:rFonts w:ascii="Arial" w:hAnsi="Arial" w:cs="Arial"/>
+          <w:lang w:val="fr-CH"/>
+        </w:rPr>
+        <w:t>başka</w:t>
+      </w:r>
+      <w:proofErr w:type="spellEnd"/>
+      <w:r>
+        <w:rPr>
+          <w:rFonts w:ascii="Arial" w:hAnsi="Arial" w:cs="Arial"/>
+          <w:lang w:val="fr-CH"/>
+        </w:rPr>
+        <w:t xml:space="preserve"> bir dal </w:t>
+      </w:r>
+      <w:proofErr w:type="spellStart"/>
+      <w:r>
+        <w:rPr>
+          <w:rFonts w:ascii="Arial" w:hAnsi="Arial" w:cs="Arial"/>
+          <w:lang w:val="fr-CH"/>
+        </w:rPr>
+        <w:t>üstünde</w:t>
+      </w:r>
+      <w:proofErr w:type="spellEnd"/>
+      <w:r>
+        <w:rPr>
+          <w:rFonts w:ascii="Arial" w:hAnsi="Arial" w:cs="Arial"/>
+          <w:lang w:val="fr-CH"/>
+        </w:rPr>
+        <w:t xml:space="preserve"> </w:t>
+      </w:r>
+      <w:proofErr w:type="spellStart"/>
+      <w:r>
+        <w:rPr>
+          <w:rFonts w:ascii="Arial" w:hAnsi="Arial" w:cs="Arial"/>
+          <w:lang w:val="fr-CH"/>
+        </w:rPr>
+        <w:t>çalışıyorsanız</w:t>
+      </w:r>
+      <w:proofErr w:type="spellEnd"/>
+      <w:r>
+        <w:rPr>
+          <w:rFonts w:ascii="Arial" w:hAnsi="Arial" w:cs="Arial"/>
+          <w:lang w:val="fr-CH"/>
+        </w:rPr>
+        <w:t xml:space="preserve"> </w:t>
+      </w:r>
+      <w:proofErr w:type="spellStart"/>
+      <w:r>
+        <w:rPr>
+          <w:rFonts w:ascii="Arial" w:hAnsi="Arial" w:cs="Arial"/>
+          <w:lang w:val="fr-CH"/>
+        </w:rPr>
+        <w:t>onun</w:t>
+      </w:r>
+      <w:proofErr w:type="spellEnd"/>
+      <w:r>
+        <w:rPr>
+          <w:rFonts w:ascii="Arial" w:hAnsi="Arial" w:cs="Arial"/>
+          <w:lang w:val="fr-CH"/>
+        </w:rPr>
+        <w:t xml:space="preserve"> </w:t>
+      </w:r>
+      <w:proofErr w:type="spellStart"/>
+      <w:r>
+        <w:rPr>
+          <w:rFonts w:ascii="Arial" w:hAnsi="Arial" w:cs="Arial"/>
+          <w:lang w:val="fr-CH"/>
+        </w:rPr>
+        <w:t>adı</w:t>
+      </w:r>
+      <w:proofErr w:type="spellEnd"/>
+      <w:r>
+        <w:rPr>
+          <w:rFonts w:ascii="Arial" w:hAnsi="Arial" w:cs="Arial"/>
+          <w:lang w:val="fr-CH"/>
+        </w:rPr>
+        <w:t xml:space="preserve"> </w:t>
+      </w:r>
+      <w:proofErr w:type="spellStart"/>
+      <w:r>
+        <w:rPr>
+          <w:rFonts w:ascii="Arial" w:hAnsi="Arial" w:cs="Arial"/>
+          <w:lang w:val="fr-CH"/>
+        </w:rPr>
+        <w:t>yazılır</w:t>
+      </w:r>
+      <w:proofErr w:type="spellEnd"/>
+      <w:r>
+        <w:rPr>
+          <w:rFonts w:ascii="Arial" w:hAnsi="Arial" w:cs="Arial"/>
+          <w:lang w:val="fr-CH"/>
+        </w:rPr>
+        <w:t xml:space="preserve">. </w:t>
       </w:r>
     </w:p>
     <w:p>
@@ -5873,119 +5515,126 @@
         <w:pStyle w:val="ListeParagraf"/>
         <w:rPr>
           <w:rFonts w:ascii="Arial" w:hAnsi="Arial" w:cs="Arial"/>
-          <w:lang w:val="fr-CH"/>
-        </w:rPr>
-      </w:pPr>
-      <w:r>
-        <w:rPr>
-          <w:rFonts w:ascii="Arial" w:hAnsi="Arial" w:cs="Arial"/>
-          <w:lang w:val="fr-CH"/>
-        </w:rPr>
-        <w:t xml:space="preserve">Bu </w:t>
-      </w:r>
-      <w:proofErr w:type="spellStart"/>
-      <w:r>
-        <w:rPr>
-          <w:rFonts w:ascii="Arial" w:hAnsi="Arial" w:cs="Arial"/>
-          <w:lang w:val="fr-CH"/>
-        </w:rPr>
-        <w:t>uzak</w:t>
-      </w:r>
-      <w:proofErr w:type="spellEnd"/>
-      <w:r>
-        <w:rPr>
-          <w:rFonts w:ascii="Arial" w:hAnsi="Arial" w:cs="Arial"/>
-          <w:lang w:val="fr-CH"/>
-        </w:rPr>
-        <w:t xml:space="preserve"> </w:t>
-      </w:r>
-      <w:proofErr w:type="spellStart"/>
-      <w:r>
-        <w:rPr>
-          <w:rFonts w:ascii="Arial" w:hAnsi="Arial" w:cs="Arial"/>
-          <w:lang w:val="fr-CH"/>
-        </w:rPr>
-        <w:t>depodaki</w:t>
-      </w:r>
-      <w:proofErr w:type="spellEnd"/>
-      <w:r>
-        <w:rPr>
-          <w:rFonts w:ascii="Arial" w:hAnsi="Arial" w:cs="Arial"/>
-          <w:lang w:val="fr-CH"/>
-        </w:rPr>
-        <w:t xml:space="preserve"> </w:t>
-      </w:r>
-      <w:proofErr w:type="spellStart"/>
-      <w:r>
-        <w:rPr>
-          <w:rFonts w:ascii="Arial" w:hAnsi="Arial" w:cs="Arial"/>
-          <w:lang w:val="fr-CH"/>
-        </w:rPr>
-        <w:t>değişiklikleri</w:t>
-      </w:r>
-      <w:proofErr w:type="spellEnd"/>
-      <w:r>
-        <w:rPr>
-          <w:rFonts w:ascii="Arial" w:hAnsi="Arial" w:cs="Arial"/>
-          <w:lang w:val="fr-CH"/>
-        </w:rPr>
-        <w:t xml:space="preserve"> </w:t>
-      </w:r>
-      <w:proofErr w:type="spellStart"/>
-      <w:r>
-        <w:rPr>
-          <w:rFonts w:ascii="Arial" w:hAnsi="Arial" w:cs="Arial"/>
-          <w:lang w:val="fr-CH"/>
-        </w:rPr>
-        <w:t>yerel</w:t>
-      </w:r>
-      <w:proofErr w:type="spellEnd"/>
-      <w:r>
-        <w:rPr>
-          <w:rFonts w:ascii="Arial" w:hAnsi="Arial" w:cs="Arial"/>
-          <w:lang w:val="fr-CH"/>
-        </w:rPr>
-        <w:t xml:space="preserve"> </w:t>
-      </w:r>
-      <w:proofErr w:type="spellStart"/>
-      <w:r>
-        <w:rPr>
-          <w:rFonts w:ascii="Arial" w:hAnsi="Arial" w:cs="Arial"/>
-          <w:lang w:val="fr-CH"/>
-        </w:rPr>
-        <w:t>depomuza</w:t>
-      </w:r>
-      <w:proofErr w:type="spellEnd"/>
-      <w:r>
-        <w:rPr>
-          <w:rFonts w:ascii="Arial" w:hAnsi="Arial" w:cs="Arial"/>
-          <w:lang w:val="fr-CH"/>
-        </w:rPr>
-        <w:t xml:space="preserve"> </w:t>
-      </w:r>
-      <w:proofErr w:type="spellStart"/>
-      <w:r>
-        <w:rPr>
-          <w:rFonts w:ascii="Arial" w:hAnsi="Arial" w:cs="Arial"/>
-          <w:lang w:val="fr-CH"/>
-        </w:rPr>
-        <w:t>çekmemizi</w:t>
-      </w:r>
-      <w:proofErr w:type="spellEnd"/>
-      <w:r>
-        <w:rPr>
-          <w:rFonts w:ascii="Arial" w:hAnsi="Arial" w:cs="Arial"/>
-          <w:lang w:val="fr-CH"/>
-        </w:rPr>
-        <w:t xml:space="preserve"> </w:t>
-      </w:r>
-      <w:proofErr w:type="spellStart"/>
-      <w:r>
-        <w:rPr>
-          <w:rFonts w:ascii="Arial" w:hAnsi="Arial" w:cs="Arial"/>
-          <w:lang w:val="fr-CH"/>
-        </w:rPr>
-        <w:t>sağlar</w:t>
+          <w:lang w:val="de-CH"/>
+        </w:rPr>
+      </w:pPr>
+      <w:r>
+        <w:rPr>
+          <w:rFonts w:ascii="Arial" w:hAnsi="Arial" w:cs="Arial"/>
+          <w:lang w:val="fr-CH"/>
+        </w:rPr>
+        <w:t>-</w:t>
+      </w:r>
+      <w:proofErr w:type="spellStart"/>
+      <w:r>
+        <w:rPr>
+          <w:rFonts w:ascii="Arial" w:hAnsi="Arial" w:cs="Arial"/>
+          <w:lang w:val="fr-CH"/>
+        </w:rPr>
+        <w:t>u ne</w:t>
+      </w:r>
+      <w:proofErr w:type="spellEnd"/>
+      <w:r>
+        <w:rPr>
+          <w:rFonts w:ascii="Arial" w:hAnsi="Arial" w:cs="Arial"/>
+          <w:lang w:val="fr-CH"/>
+        </w:rPr>
+        <w:t xml:space="preserve"> </w:t>
+      </w:r>
+      <w:proofErr w:type="spellStart"/>
+      <w:r>
+        <w:rPr>
+          <w:rFonts w:ascii="Arial" w:hAnsi="Arial" w:cs="Arial"/>
+          <w:lang w:val="fr-CH"/>
+        </w:rPr>
+        <w:t>işe</w:t>
+      </w:r>
+      <w:proofErr w:type="spellEnd"/>
+      <w:r>
+        <w:rPr>
+          <w:rFonts w:ascii="Arial" w:hAnsi="Arial" w:cs="Arial"/>
+          <w:lang w:val="fr-CH"/>
+        </w:rPr>
+        <w:t xml:space="preserve"> </w:t>
+      </w:r>
+      <w:proofErr w:type="spellStart"/>
+      <w:r>
+        <w:rPr>
+          <w:rFonts w:ascii="Arial" w:hAnsi="Arial" w:cs="Arial"/>
+          <w:lang w:val="fr-CH"/>
+        </w:rPr>
+        <w:t>yarar</w:t>
+      </w:r>
+      <w:proofErr w:type="spellEnd"/>
+      <w:r>
+        <w:rPr>
+          <w:rFonts w:ascii="Arial" w:hAnsi="Arial" w:cs="Arial"/>
+          <w:lang w:val="fr-CH"/>
+        </w:rPr>
+        <w:t xml:space="preserve"> : Bu </w:t>
+      </w:r>
+      <w:proofErr w:type="spellStart"/>
+      <w:r>
+        <w:rPr>
+          <w:rFonts w:ascii="Arial" w:hAnsi="Arial" w:cs="Arial"/>
+          <w:lang w:val="fr-CH"/>
+        </w:rPr>
+        <w:t>dalı</w:t>
+      </w:r>
+      <w:proofErr w:type="spellEnd"/>
+      <w:r>
+        <w:rPr>
+          <w:rFonts w:ascii="Arial" w:hAnsi="Arial" w:cs="Arial"/>
+          <w:lang w:val="fr-CH"/>
+        </w:rPr>
+        <w:t xml:space="preserve"> (</w:t>
+      </w:r>
+      <w:proofErr w:type="spellStart"/>
+      <w:r>
+        <w:rPr>
+          <w:rFonts w:ascii="Arial" w:hAnsi="Arial" w:cs="Arial"/>
+          <w:lang w:val="fr-CH"/>
+        </w:rPr>
+        <w:t>branch</w:t>
+      </w:r>
+      <w:proofErr w:type="spellEnd"/>
+      <w:r>
+        <w:rPr>
+          <w:rFonts w:ascii="Arial" w:hAnsi="Arial" w:cs="Arial"/>
+          <w:lang w:val="fr-CH"/>
+        </w:rPr>
+        <w:t xml:space="preserve">) </w:t>
+      </w:r>
+      <w:proofErr w:type="spellStart"/>
+      <w:r>
+        <w:rPr>
+          <w:rFonts w:ascii="Arial" w:hAnsi="Arial" w:cs="Arial"/>
+          <w:lang w:val="fr-CH"/>
+        </w:rPr>
+        <w:t>varsayılan</w:t>
+      </w:r>
+      <w:proofErr w:type="spellEnd"/>
+      <w:r>
+        <w:rPr>
+          <w:rFonts w:ascii="Arial" w:hAnsi="Arial" w:cs="Arial"/>
+          <w:lang w:val="fr-CH"/>
+        </w:rPr>
+        <w:t xml:space="preserve"> olarak </w:t>
+      </w:r>
+      <w:proofErr w:type="spellStart"/>
+      <w:r>
+        <w:rPr>
+          <w:rFonts w:ascii="Arial" w:hAnsi="Arial" w:cs="Arial"/>
+          <w:lang w:val="fr-CH"/>
+        </w:rPr>
+        <w:t>ayarla</w:t>
+      </w:r>
+      <w:r>
+        <w:rPr>
+          <w:rFonts w:ascii="Arial" w:hAnsi="Arial" w:cs="Arial"/>
+          <w:lang w:val="fr-CH"/>
+        </w:rPr>
+        <w:t>r</w:t>
       </w:r>
       <w:proofErr w:type="spellEnd"/>
       <w:r>
@@ -5994,6 +5643,150 @@
           <w:lang w:val="fr-CH"/>
         </w:rPr>
         <w:t xml:space="preserve">. </w:t>
+      </w:r>
+      <w:proofErr w:type="spellStart"/>
+      <w:r>
+        <w:rPr>
+          <w:rFonts w:ascii="Arial" w:hAnsi="Arial" w:cs="Arial"/>
+          <w:lang w:val="de-CH"/>
+        </w:rPr>
+        <w:t>Bir</w:t>
+      </w:r>
+      <w:proofErr w:type="spellEnd"/>
+      <w:r>
+        <w:rPr>
+          <w:rFonts w:ascii="Arial" w:hAnsi="Arial" w:cs="Arial"/>
+          <w:lang w:val="de-CH"/>
+        </w:rPr>
+        <w:t xml:space="preserve"> </w:t>
+      </w:r>
+      <w:proofErr w:type="spellStart"/>
+      <w:r>
+        <w:rPr>
+          <w:rFonts w:ascii="Arial" w:hAnsi="Arial" w:cs="Arial"/>
+          <w:lang w:val="de-CH"/>
+        </w:rPr>
+        <w:t>sonraki</w:t>
+      </w:r>
+      <w:proofErr w:type="spellEnd"/>
+      <w:r>
+        <w:rPr>
+          <w:rFonts w:ascii="Arial" w:hAnsi="Arial" w:cs="Arial"/>
+          <w:lang w:val="de-CH"/>
+        </w:rPr>
+        <w:t xml:space="preserve"> push </w:t>
+      </w:r>
+      <w:proofErr w:type="spellStart"/>
+      <w:r>
+        <w:rPr>
+          <w:rFonts w:ascii="Arial" w:hAnsi="Arial" w:cs="Arial"/>
+          <w:lang w:val="de-CH"/>
+        </w:rPr>
+        <w:t>işleminde</w:t>
+      </w:r>
+      <w:proofErr w:type="spellEnd"/>
+      <w:r>
+        <w:rPr>
+          <w:rFonts w:ascii="Arial" w:hAnsi="Arial" w:cs="Arial"/>
+          <w:lang w:val="de-CH"/>
+        </w:rPr>
+        <w:t xml:space="preserve"> </w:t>
+      </w:r>
+      <w:proofErr w:type="spellStart"/>
+      <w:r>
+        <w:rPr>
+          <w:rFonts w:ascii="Arial" w:hAnsi="Arial" w:cs="Arial"/>
+          <w:lang w:val="de-CH"/>
+        </w:rPr>
+        <w:t>tekrar</w:t>
+      </w:r>
+      <w:proofErr w:type="spellEnd"/>
+      <w:r>
+        <w:rPr>
+          <w:rFonts w:ascii="Arial" w:hAnsi="Arial" w:cs="Arial"/>
+          <w:lang w:val="de-CH"/>
+        </w:rPr>
+        <w:t xml:space="preserve"> </w:t>
+      </w:r>
+      <w:proofErr w:type="spellStart"/>
+      <w:r>
+        <w:rPr>
+          <w:rFonts w:ascii="Arial" w:hAnsi="Arial" w:cs="Arial"/>
+          <w:lang w:val="de-CH"/>
+        </w:rPr>
+        <w:t>dal</w:t>
+      </w:r>
+      <w:proofErr w:type="spellEnd"/>
+      <w:r>
+        <w:rPr>
+          <w:rFonts w:ascii="Arial" w:hAnsi="Arial" w:cs="Arial"/>
+          <w:lang w:val="de-CH"/>
+        </w:rPr>
+        <w:t xml:space="preserve"> </w:t>
+      </w:r>
+      <w:proofErr w:type="spellStart"/>
+      <w:r>
+        <w:rPr>
+          <w:rFonts w:ascii="Arial" w:hAnsi="Arial" w:cs="Arial"/>
+          <w:lang w:val="de-CH"/>
+        </w:rPr>
+        <w:t>ismi</w:t>
+      </w:r>
+      <w:proofErr w:type="spellEnd"/>
+      <w:r>
+        <w:rPr>
+          <w:rFonts w:ascii="Arial" w:hAnsi="Arial" w:cs="Arial"/>
+          <w:lang w:val="de-CH"/>
+        </w:rPr>
+        <w:t xml:space="preserve"> </w:t>
+      </w:r>
+      <w:proofErr w:type="spellStart"/>
+      <w:r>
+        <w:rPr>
+          <w:rFonts w:ascii="Arial" w:hAnsi="Arial" w:cs="Arial"/>
+          <w:lang w:val="de-CH"/>
+        </w:rPr>
+        <w:t>belirtmenize</w:t>
+      </w:r>
+      <w:proofErr w:type="spellEnd"/>
+      <w:r>
+        <w:rPr>
+          <w:rFonts w:ascii="Arial" w:hAnsi="Arial" w:cs="Arial"/>
+          <w:lang w:val="de-CH"/>
+        </w:rPr>
+        <w:t xml:space="preserve"> </w:t>
+      </w:r>
+      <w:proofErr w:type="spellStart"/>
+      <w:r>
+        <w:rPr>
+          <w:rFonts w:ascii="Arial" w:hAnsi="Arial" w:cs="Arial"/>
+          <w:lang w:val="de-CH"/>
+        </w:rPr>
+        <w:t>gerek</w:t>
+      </w:r>
+      <w:proofErr w:type="spellEnd"/>
+      <w:r>
+        <w:rPr>
+          <w:rFonts w:ascii="Arial" w:hAnsi="Arial" w:cs="Arial"/>
+          <w:lang w:val="de-CH"/>
+        </w:rPr>
+        <w:t xml:space="preserve"> </w:t>
+      </w:r>
+      <w:proofErr w:type="spellStart"/>
+      <w:r>
+        <w:rPr>
+          <w:rFonts w:ascii="Arial" w:hAnsi="Arial" w:cs="Arial"/>
+          <w:lang w:val="de-CH"/>
+        </w:rPr>
+        <w:t>kalmaz</w:t>
+      </w:r>
+      <w:proofErr w:type="spellEnd"/>
+      <w:r>
+        <w:rPr>
+          <w:rFonts w:ascii="Arial" w:hAnsi="Arial" w:cs="Arial"/>
+          <w:lang w:val="de-CH"/>
+        </w:rPr>
+        <w:t>.</w:t>
       </w:r>
     </w:p>
     <w:p>
@@ -6005,38 +5798,70 @@
         </w:numPr>
         <w:rPr>
           <w:rFonts w:ascii="Arial" w:hAnsi="Arial" w:cs="Arial"/>
-          <w:lang w:val="de-DE"/>
-        </w:rPr>
-      </w:pPr>
-      <w:proofErr w:type="spellStart"/>
-      <w:r>
-        <w:rPr>
-          <w:rFonts w:ascii="Arial" w:hAnsi="Arial" w:cs="Arial"/>
-          <w:lang w:val="de-DE"/>
-        </w:rPr>
-        <w:t>Geçmişi</w:t>
-      </w:r>
-      <w:proofErr w:type="spellEnd"/>
-      <w:r>
-        <w:rPr>
-          <w:rFonts w:ascii="Arial" w:hAnsi="Arial" w:cs="Arial"/>
-          <w:lang w:val="de-DE"/>
-        </w:rPr>
-        <w:t xml:space="preserve"> </w:t>
-      </w:r>
-      <w:proofErr w:type="spellStart"/>
-      <w:r>
-        <w:rPr>
-          <w:rFonts w:ascii="Arial" w:hAnsi="Arial" w:cs="Arial"/>
-          <w:lang w:val="de-DE"/>
-        </w:rPr>
-        <w:t>görüntüleme</w:t>
-      </w:r>
-      <w:proofErr w:type="spellEnd"/>
-      <w:r>
-        <w:rPr>
-          <w:rFonts w:ascii="Arial" w:hAnsi="Arial" w:cs="Arial"/>
-          <w:lang w:val="de-DE"/>
+          <w:lang w:val="fr-CH"/>
+        </w:rPr>
+      </w:pPr>
+      <w:proofErr w:type="spellStart"/>
+      <w:r>
+        <w:rPr>
+          <w:rFonts w:ascii="Arial" w:hAnsi="Arial" w:cs="Arial"/>
+          <w:lang w:val="fr-CH"/>
+        </w:rPr>
+        <w:t>Uzak</w:t>
+      </w:r>
+      <w:proofErr w:type="spellEnd"/>
+      <w:r>
+        <w:rPr>
+          <w:rFonts w:ascii="Arial" w:hAnsi="Arial" w:cs="Arial"/>
+          <w:lang w:val="fr-CH"/>
+        </w:rPr>
+        <w:t xml:space="preserve"> </w:t>
+      </w:r>
+      <w:proofErr w:type="spellStart"/>
+      <w:r>
+        <w:rPr>
+          <w:rFonts w:ascii="Arial" w:hAnsi="Arial" w:cs="Arial"/>
+          <w:lang w:val="fr-CH"/>
+        </w:rPr>
+        <w:t>depodan</w:t>
+      </w:r>
+      <w:proofErr w:type="spellEnd"/>
+      <w:r>
+        <w:rPr>
+          <w:rFonts w:ascii="Arial" w:hAnsi="Arial" w:cs="Arial"/>
+          <w:lang w:val="fr-CH"/>
+        </w:rPr>
+        <w:t xml:space="preserve"> </w:t>
+      </w:r>
+      <w:proofErr w:type="spellStart"/>
+      <w:r>
+        <w:rPr>
+          <w:rFonts w:ascii="Arial" w:hAnsi="Arial" w:cs="Arial"/>
+          <w:lang w:val="fr-CH"/>
+        </w:rPr>
+        <w:t>güncellemeleri</w:t>
+      </w:r>
+      <w:proofErr w:type="spellEnd"/>
+      <w:r>
+        <w:rPr>
+          <w:rFonts w:ascii="Arial" w:hAnsi="Arial" w:cs="Arial"/>
+          <w:lang w:val="fr-CH"/>
+        </w:rPr>
+        <w:t xml:space="preserve"> </w:t>
+      </w:r>
+      <w:proofErr w:type="spellStart"/>
+      <w:r>
+        <w:rPr>
+          <w:rFonts w:ascii="Arial" w:hAnsi="Arial" w:cs="Arial"/>
+          <w:lang w:val="fr-CH"/>
+        </w:rPr>
+        <w:t>çekme</w:t>
+      </w:r>
+      <w:proofErr w:type="spellEnd"/>
+      <w:r>
+        <w:rPr>
+          <w:rFonts w:ascii="Arial" w:hAnsi="Arial" w:cs="Arial"/>
+          <w:lang w:val="fr-CH"/>
         </w:rPr>
         <w:t xml:space="preserve"> </w:t>
       </w:r>
@@ -6046,42 +5871,58 @@
         <w:pStyle w:val="ListeParagraf"/>
         <w:rPr>
           <w:rFonts w:ascii="Arial" w:hAnsi="Arial" w:cs="Arial"/>
-          <w:lang w:val="de-DE"/>
-        </w:rPr>
-      </w:pPr>
-      <w:proofErr w:type="spellStart"/>
-      <w:r>
-        <w:rPr>
-          <w:rFonts w:ascii="Arial" w:hAnsi="Arial" w:cs="Arial"/>
-          <w:lang w:val="de-DE"/>
-        </w:rPr>
-        <w:t>Komut</w:t>
-      </w:r>
-      <w:proofErr w:type="spellEnd"/>
-      <w:r>
-        <w:rPr>
-          <w:rFonts w:ascii="Arial" w:hAnsi="Arial" w:cs="Arial"/>
-          <w:lang w:val="de-DE"/>
-        </w:rPr>
-        <w:t xml:space="preserve">: </w:t>
-      </w:r>
-      <w:proofErr w:type="spellStart"/>
-      <w:r>
-        <w:rPr>
-          <w:rFonts w:ascii="Arial" w:hAnsi="Arial" w:cs="Arial"/>
-          <w:highlight w:val="yellow"/>
-          <w:lang w:val="de-DE"/>
-        </w:rPr>
-        <w:t>git</w:t>
-      </w:r>
-      <w:proofErr w:type="spellEnd"/>
-      <w:r>
-        <w:rPr>
-          <w:rFonts w:ascii="Arial" w:hAnsi="Arial" w:cs="Arial"/>
-          <w:highlight w:val="yellow"/>
-          <w:lang w:val="de-DE"/>
-        </w:rPr>
-        <w:t xml:space="preserve"> log</w:t>
+          <w:lang w:val="fr-CH"/>
+        </w:rPr>
+      </w:pPr>
+      <w:r>
+        <w:rPr>
+          <w:rFonts w:ascii="Arial" w:hAnsi="Arial" w:cs="Arial"/>
+          <w:lang w:val="fr-CH"/>
+        </w:rPr>
+        <w:t xml:space="preserve">Komut : </w:t>
+      </w:r>
+      <w:r>
+        <w:rPr>
+          <w:rFonts w:ascii="Arial" w:hAnsi="Arial" w:cs="Arial"/>
+          <w:highlight w:val="yellow"/>
+          <w:lang w:val="fr-CH"/>
+        </w:rPr>
+        <w:t xml:space="preserve">git pull </w:t>
+      </w:r>
+      <w:proofErr w:type="spellStart"/>
+      <w:r>
+        <w:rPr>
+          <w:rFonts w:ascii="Arial" w:hAnsi="Arial" w:cs="Arial"/>
+          <w:highlight w:val="yellow"/>
+          <w:lang w:val="fr-CH"/>
+        </w:rPr>
+        <w:t>origin</w:t>
+      </w:r>
+      <w:proofErr w:type="spellEnd"/>
+      <w:r>
+        <w:rPr>
+          <w:rFonts w:ascii="Arial" w:hAnsi="Arial" w:cs="Arial"/>
+          <w:highlight w:val="yellow"/>
+          <w:lang w:val="fr-CH"/>
+        </w:rPr>
+        <w:t xml:space="preserve"> </w:t>
+      </w:r>
+      <w:proofErr w:type="spellStart"/>
+      <w:r>
+        <w:rPr>
+          <w:rFonts w:ascii="Arial" w:hAnsi="Arial" w:cs="Arial"/>
+          <w:highlight w:val="yellow"/>
+          <w:lang w:val="fr-CH"/>
+        </w:rPr>
+        <w:t>branchname</w:t>
+      </w:r>
+      <w:proofErr w:type="spellEnd"/>
+      <w:r>
+        <w:rPr>
+          <w:rFonts w:ascii="Arial" w:hAnsi="Arial" w:cs="Arial"/>
+          <w:lang w:val="fr-CH"/>
+        </w:rPr>
+        <w:t xml:space="preserve"> </w:t>
       </w:r>
     </w:p>
     <w:p>
@@ -6089,254 +5930,117 @@
         <w:pStyle w:val="ListeParagraf"/>
         <w:rPr>
           <w:rFonts w:ascii="Arial" w:hAnsi="Arial" w:cs="Arial"/>
-          <w:lang w:val="de-DE"/>
-        </w:rPr>
-      </w:pPr>
-      <w:proofErr w:type="spellStart"/>
-      <w:r>
-        <w:rPr>
-          <w:rFonts w:ascii="Arial" w:hAnsi="Arial" w:cs="Arial"/>
-          <w:lang w:val="de-DE"/>
-        </w:rPr>
-        <w:t>Yapılan</w:t>
-      </w:r>
-      <w:proofErr w:type="spellEnd"/>
-      <w:r>
-        <w:rPr>
-          <w:rFonts w:ascii="Arial" w:hAnsi="Arial" w:cs="Arial"/>
-          <w:lang w:val="de-DE"/>
-        </w:rPr>
-        <w:t xml:space="preserve"> </w:t>
-      </w:r>
-      <w:proofErr w:type="spellStart"/>
-      <w:r>
-        <w:rPr>
-          <w:rFonts w:ascii="Arial" w:hAnsi="Arial" w:cs="Arial"/>
-          <w:lang w:val="de-DE"/>
-        </w:rPr>
-        <w:t>tüm</w:t>
-      </w:r>
-      <w:proofErr w:type="spellEnd"/>
-      <w:r>
-        <w:rPr>
-          <w:rFonts w:ascii="Arial" w:hAnsi="Arial" w:cs="Arial"/>
-          <w:lang w:val="de-DE"/>
-        </w:rPr>
-        <w:t xml:space="preserve"> </w:t>
-      </w:r>
-      <w:proofErr w:type="spellStart"/>
-      <w:r>
-        <w:rPr>
-          <w:rFonts w:ascii="Arial" w:hAnsi="Arial" w:cs="Arial"/>
-          <w:lang w:val="de-DE"/>
-        </w:rPr>
-        <w:t>commitleri</w:t>
-      </w:r>
-      <w:proofErr w:type="spellEnd"/>
-      <w:r>
-        <w:rPr>
-          <w:rFonts w:ascii="Arial" w:hAnsi="Arial" w:cs="Arial"/>
-          <w:lang w:val="de-DE"/>
-        </w:rPr>
-        <w:t xml:space="preserve"> </w:t>
-      </w:r>
-      <w:proofErr w:type="spellStart"/>
-      <w:r>
-        <w:rPr>
-          <w:rFonts w:ascii="Arial" w:hAnsi="Arial" w:cs="Arial"/>
-          <w:lang w:val="de-DE"/>
-        </w:rPr>
-        <w:t>listeler</w:t>
-      </w:r>
-      <w:proofErr w:type="spellEnd"/>
-      <w:r>
-        <w:rPr>
-          <w:rFonts w:ascii="Arial" w:hAnsi="Arial" w:cs="Arial"/>
-          <w:lang w:val="de-DE"/>
-        </w:rPr>
-        <w:t xml:space="preserve"> </w:t>
-      </w:r>
-      <w:proofErr w:type="spellStart"/>
-      <w:r>
-        <w:rPr>
-          <w:rFonts w:ascii="Arial" w:hAnsi="Arial" w:cs="Arial"/>
-          <w:lang w:val="de-DE"/>
-        </w:rPr>
-        <w:t>ve</w:t>
-      </w:r>
-      <w:proofErr w:type="spellEnd"/>
-      <w:r>
-        <w:rPr>
-          <w:rFonts w:ascii="Arial" w:hAnsi="Arial" w:cs="Arial"/>
-          <w:lang w:val="de-DE"/>
-        </w:rPr>
-        <w:t xml:space="preserve"> </w:t>
-      </w:r>
-      <w:proofErr w:type="spellStart"/>
-      <w:r>
-        <w:rPr>
-          <w:rFonts w:ascii="Arial" w:hAnsi="Arial" w:cs="Arial"/>
-          <w:lang w:val="de-DE"/>
-        </w:rPr>
-        <w:t>hangi</w:t>
-      </w:r>
-      <w:proofErr w:type="spellEnd"/>
-      <w:r>
-        <w:rPr>
-          <w:rFonts w:ascii="Arial" w:hAnsi="Arial" w:cs="Arial"/>
-          <w:lang w:val="de-DE"/>
-        </w:rPr>
-        <w:t xml:space="preserve"> </w:t>
-      </w:r>
-      <w:proofErr w:type="spellStart"/>
-      <w:r>
-        <w:rPr>
-          <w:rFonts w:ascii="Arial" w:hAnsi="Arial" w:cs="Arial"/>
-          <w:lang w:val="de-DE"/>
-        </w:rPr>
-        <w:t>commit</w:t>
-      </w:r>
-      <w:proofErr w:type="spellEnd"/>
-      <w:r>
-        <w:rPr>
-          <w:rFonts w:ascii="Arial" w:hAnsi="Arial" w:cs="Arial"/>
-          <w:lang w:val="de-DE"/>
-        </w:rPr>
-        <w:t xml:space="preserve"> </w:t>
-      </w:r>
-      <w:proofErr w:type="spellStart"/>
-      <w:r>
-        <w:rPr>
-          <w:rFonts w:ascii="Arial" w:hAnsi="Arial" w:cs="Arial"/>
-          <w:lang w:val="de-DE"/>
-        </w:rPr>
-        <w:t>kim</w:t>
-      </w:r>
-      <w:proofErr w:type="spellEnd"/>
-      <w:r>
-        <w:rPr>
-          <w:rFonts w:ascii="Arial" w:hAnsi="Arial" w:cs="Arial"/>
-          <w:lang w:val="de-DE"/>
-        </w:rPr>
-        <w:t xml:space="preserve"> </w:t>
-      </w:r>
-      <w:proofErr w:type="spellStart"/>
-      <w:r>
-        <w:rPr>
-          <w:rFonts w:ascii="Arial" w:hAnsi="Arial" w:cs="Arial"/>
-          <w:lang w:val="de-DE"/>
-        </w:rPr>
-        <w:t>tarafından</w:t>
-      </w:r>
-      <w:proofErr w:type="spellEnd"/>
-      <w:r>
-        <w:rPr>
-          <w:rFonts w:ascii="Arial" w:hAnsi="Arial" w:cs="Arial"/>
-          <w:lang w:val="de-DE"/>
-        </w:rPr>
-        <w:t xml:space="preserve"> </w:t>
-      </w:r>
-      <w:proofErr w:type="spellStart"/>
-      <w:r>
-        <w:rPr>
-          <w:rFonts w:ascii="Arial" w:hAnsi="Arial" w:cs="Arial"/>
-          <w:lang w:val="de-DE"/>
-        </w:rPr>
-        <w:t>yapılmış</w:t>
-      </w:r>
-      <w:proofErr w:type="spellEnd"/>
-      <w:r>
-        <w:rPr>
-          <w:rFonts w:ascii="Arial" w:hAnsi="Arial" w:cs="Arial"/>
-          <w:lang w:val="de-DE"/>
-        </w:rPr>
-        <w:t xml:space="preserve"> </w:t>
-      </w:r>
-      <w:proofErr w:type="spellStart"/>
-      <w:r>
-        <w:rPr>
-          <w:rFonts w:ascii="Arial" w:hAnsi="Arial" w:cs="Arial"/>
-          <w:lang w:val="de-DE"/>
-        </w:rPr>
-        <w:t>ve</w:t>
-      </w:r>
-      <w:proofErr w:type="spellEnd"/>
-      <w:r>
-        <w:rPr>
-          <w:rFonts w:ascii="Arial" w:hAnsi="Arial" w:cs="Arial"/>
-          <w:lang w:val="de-DE"/>
-        </w:rPr>
-        <w:t xml:space="preserve"> </w:t>
-      </w:r>
-      <w:proofErr w:type="spellStart"/>
-      <w:r>
-        <w:rPr>
-          <w:rFonts w:ascii="Arial" w:hAnsi="Arial" w:cs="Arial"/>
-          <w:lang w:val="de-DE"/>
-        </w:rPr>
-        <w:t>hangi</w:t>
-      </w:r>
-      <w:proofErr w:type="spellEnd"/>
-      <w:r>
-        <w:rPr>
-          <w:rFonts w:ascii="Arial" w:hAnsi="Arial" w:cs="Arial"/>
-          <w:lang w:val="de-DE"/>
-        </w:rPr>
-        <w:t xml:space="preserve"> </w:t>
-      </w:r>
-      <w:proofErr w:type="spellStart"/>
-      <w:r>
-        <w:rPr>
-          <w:rFonts w:ascii="Arial" w:hAnsi="Arial" w:cs="Arial"/>
-          <w:lang w:val="de-DE"/>
-        </w:rPr>
-        <w:t>mesaj</w:t>
-      </w:r>
-      <w:proofErr w:type="spellEnd"/>
-      <w:r>
-        <w:rPr>
-          <w:rFonts w:ascii="Arial" w:hAnsi="Arial" w:cs="Arial"/>
-          <w:lang w:val="de-DE"/>
-        </w:rPr>
-        <w:t xml:space="preserve"> </w:t>
-      </w:r>
-      <w:proofErr w:type="spellStart"/>
-      <w:r>
-        <w:rPr>
-          <w:rFonts w:ascii="Arial" w:hAnsi="Arial" w:cs="Arial"/>
-          <w:lang w:val="de-DE"/>
-        </w:rPr>
-        <w:t>eklenmiş</w:t>
-      </w:r>
-      <w:proofErr w:type="spellEnd"/>
-      <w:r>
-        <w:rPr>
-          <w:rFonts w:ascii="Arial" w:hAnsi="Arial" w:cs="Arial"/>
-          <w:lang w:val="de-DE"/>
-        </w:rPr>
-        <w:t xml:space="preserve"> </w:t>
-      </w:r>
-      <w:proofErr w:type="spellStart"/>
-      <w:r>
-        <w:rPr>
-          <w:rFonts w:ascii="Arial" w:hAnsi="Arial" w:cs="Arial"/>
-          <w:lang w:val="de-DE"/>
-        </w:rPr>
-        <w:t>görüntüleminizi</w:t>
-      </w:r>
-      <w:proofErr w:type="spellEnd"/>
-      <w:r>
-        <w:rPr>
-          <w:rFonts w:ascii="Arial" w:hAnsi="Arial" w:cs="Arial"/>
-          <w:lang w:val="de-DE"/>
-        </w:rPr>
-        <w:t xml:space="preserve"> </w:t>
-      </w:r>
-      <w:proofErr w:type="spellStart"/>
-      <w:r>
-        <w:rPr>
-          <w:rFonts w:ascii="Arial" w:hAnsi="Arial" w:cs="Arial"/>
-          <w:lang w:val="de-DE"/>
+          <w:lang w:val="fr-CH"/>
+        </w:rPr>
+      </w:pPr>
+      <w:r>
+        <w:rPr>
+          <w:rFonts w:ascii="Arial" w:hAnsi="Arial" w:cs="Arial"/>
+          <w:lang w:val="fr-CH"/>
+        </w:rPr>
+        <w:t xml:space="preserve">Bu </w:t>
+      </w:r>
+      <w:proofErr w:type="spellStart"/>
+      <w:r>
+        <w:rPr>
+          <w:rFonts w:ascii="Arial" w:hAnsi="Arial" w:cs="Arial"/>
+          <w:lang w:val="fr-CH"/>
+        </w:rPr>
+        <w:t>uzak</w:t>
+      </w:r>
+      <w:proofErr w:type="spellEnd"/>
+      <w:r>
+        <w:rPr>
+          <w:rFonts w:ascii="Arial" w:hAnsi="Arial" w:cs="Arial"/>
+          <w:lang w:val="fr-CH"/>
+        </w:rPr>
+        <w:t xml:space="preserve"> </w:t>
+      </w:r>
+      <w:proofErr w:type="spellStart"/>
+      <w:r>
+        <w:rPr>
+          <w:rFonts w:ascii="Arial" w:hAnsi="Arial" w:cs="Arial"/>
+          <w:lang w:val="fr-CH"/>
+        </w:rPr>
+        <w:t>depodaki</w:t>
+      </w:r>
+      <w:proofErr w:type="spellEnd"/>
+      <w:r>
+        <w:rPr>
+          <w:rFonts w:ascii="Arial" w:hAnsi="Arial" w:cs="Arial"/>
+          <w:lang w:val="fr-CH"/>
+        </w:rPr>
+        <w:t xml:space="preserve"> </w:t>
+      </w:r>
+      <w:proofErr w:type="spellStart"/>
+      <w:r>
+        <w:rPr>
+          <w:rFonts w:ascii="Arial" w:hAnsi="Arial" w:cs="Arial"/>
+          <w:lang w:val="fr-CH"/>
+        </w:rPr>
+        <w:t>değişiklikleri</w:t>
+      </w:r>
+      <w:proofErr w:type="spellEnd"/>
+      <w:r>
+        <w:rPr>
+          <w:rFonts w:ascii="Arial" w:hAnsi="Arial" w:cs="Arial"/>
+          <w:lang w:val="fr-CH"/>
+        </w:rPr>
+        <w:t xml:space="preserve"> </w:t>
+      </w:r>
+      <w:proofErr w:type="spellStart"/>
+      <w:r>
+        <w:rPr>
+          <w:rFonts w:ascii="Arial" w:hAnsi="Arial" w:cs="Arial"/>
+          <w:lang w:val="fr-CH"/>
+        </w:rPr>
+        <w:t>yerel</w:t>
+      </w:r>
+      <w:proofErr w:type="spellEnd"/>
+      <w:r>
+        <w:rPr>
+          <w:rFonts w:ascii="Arial" w:hAnsi="Arial" w:cs="Arial"/>
+          <w:lang w:val="fr-CH"/>
+        </w:rPr>
+        <w:t xml:space="preserve"> </w:t>
+      </w:r>
+      <w:proofErr w:type="spellStart"/>
+      <w:r>
+        <w:rPr>
+          <w:rFonts w:ascii="Arial" w:hAnsi="Arial" w:cs="Arial"/>
+          <w:lang w:val="fr-CH"/>
+        </w:rPr>
+        <w:t>depomuza</w:t>
+      </w:r>
+      <w:proofErr w:type="spellEnd"/>
+      <w:r>
+        <w:rPr>
+          <w:rFonts w:ascii="Arial" w:hAnsi="Arial" w:cs="Arial"/>
+          <w:lang w:val="fr-CH"/>
+        </w:rPr>
+        <w:t xml:space="preserve"> </w:t>
+      </w:r>
+      <w:proofErr w:type="spellStart"/>
+      <w:r>
+        <w:rPr>
+          <w:rFonts w:ascii="Arial" w:hAnsi="Arial" w:cs="Arial"/>
+          <w:lang w:val="fr-CH"/>
+        </w:rPr>
+        <w:t>çekmemizi</w:t>
+      </w:r>
+      <w:proofErr w:type="spellEnd"/>
+      <w:r>
+        <w:rPr>
+          <w:rFonts w:ascii="Arial" w:hAnsi="Arial" w:cs="Arial"/>
+          <w:lang w:val="fr-CH"/>
+        </w:rPr>
+        <w:t xml:space="preserve"> </w:t>
+      </w:r>
+      <w:proofErr w:type="spellStart"/>
+      <w:r>
+        <w:rPr>
+          <w:rFonts w:ascii="Arial" w:hAnsi="Arial" w:cs="Arial"/>
+          <w:lang w:val="fr-CH"/>
         </w:rPr>
         <w:t>sağlar</w:t>
       </w:r>
@@ -6344,620 +6048,9 @@
       <w:r>
         <w:rPr>
           <w:rFonts w:ascii="Arial" w:hAnsi="Arial" w:cs="Arial"/>
-          <w:lang w:val="de-DE"/>
-        </w:rPr>
-        <w:t>.</w:t>
-      </w:r>
-      <w:r>
-        <w:rPr>
-          <w:rFonts w:ascii="Arial" w:hAnsi="Arial" w:cs="Arial"/>
-          <w:lang w:val="de-DE"/>
-        </w:rPr>
-        <w:t xml:space="preserve"> </w:t>
-      </w:r>
-      <w:proofErr w:type="spellStart"/>
-      <w:r>
-        <w:rPr>
-          <w:rFonts w:ascii="Arial" w:hAnsi="Arial" w:cs="Arial"/>
-          <w:lang w:val="de-DE"/>
-        </w:rPr>
-        <w:t>Git</w:t>
-      </w:r>
-      <w:proofErr w:type="spellEnd"/>
-      <w:r>
-        <w:rPr>
-          <w:rFonts w:ascii="Arial" w:hAnsi="Arial" w:cs="Arial"/>
-          <w:lang w:val="de-DE"/>
-        </w:rPr>
-        <w:t xml:space="preserve"> log</w:t>
-      </w:r>
-      <w:r>
-        <w:rPr>
-          <w:rFonts w:ascii="Arial" w:hAnsi="Arial" w:cs="Arial"/>
-          <w:lang w:val="de-DE"/>
-        </w:rPr>
-        <w:t xml:space="preserve"> </w:t>
-      </w:r>
-      <w:proofErr w:type="spellStart"/>
-      <w:r>
-        <w:rPr>
-          <w:rFonts w:ascii="Arial" w:hAnsi="Arial" w:cs="Arial"/>
-          <w:lang w:val="de-DE"/>
-        </w:rPr>
-        <w:t>ile</w:t>
-      </w:r>
-      <w:proofErr w:type="spellEnd"/>
-      <w:r>
-        <w:rPr>
-          <w:rFonts w:ascii="Arial" w:hAnsi="Arial" w:cs="Arial"/>
-          <w:lang w:val="de-DE"/>
-        </w:rPr>
-        <w:t xml:space="preserve"> </w:t>
-      </w:r>
-      <w:proofErr w:type="spellStart"/>
-      <w:r>
-        <w:rPr>
-          <w:rFonts w:ascii="Arial" w:hAnsi="Arial" w:cs="Arial"/>
-          <w:lang w:val="de-DE"/>
-        </w:rPr>
-        <w:t>commit</w:t>
-      </w:r>
-      <w:proofErr w:type="spellEnd"/>
-      <w:r>
-        <w:rPr>
-          <w:rFonts w:ascii="Arial" w:hAnsi="Arial" w:cs="Arial"/>
-          <w:lang w:val="de-DE"/>
-        </w:rPr>
-        <w:t xml:space="preserve"> </w:t>
-      </w:r>
-      <w:proofErr w:type="spellStart"/>
-      <w:r>
-        <w:rPr>
-          <w:rFonts w:ascii="Arial" w:hAnsi="Arial" w:cs="Arial"/>
-          <w:lang w:val="de-DE"/>
-        </w:rPr>
-        <w:t>geçmişi</w:t>
-      </w:r>
-      <w:proofErr w:type="spellEnd"/>
-      <w:r>
-        <w:rPr>
-          <w:rFonts w:ascii="Arial" w:hAnsi="Arial" w:cs="Arial"/>
-          <w:lang w:val="de-DE"/>
-        </w:rPr>
-        <w:t xml:space="preserve"> </w:t>
-      </w:r>
-      <w:proofErr w:type="spellStart"/>
-      <w:r>
-        <w:rPr>
-          <w:rFonts w:ascii="Arial" w:hAnsi="Arial" w:cs="Arial"/>
-          <w:lang w:val="de-DE"/>
-        </w:rPr>
-        <w:t>detaylarıyla</w:t>
-      </w:r>
-      <w:proofErr w:type="spellEnd"/>
-      <w:r>
-        <w:rPr>
-          <w:rFonts w:ascii="Arial" w:hAnsi="Arial" w:cs="Arial"/>
-          <w:lang w:val="de-DE"/>
-        </w:rPr>
-        <w:t xml:space="preserve"> </w:t>
-      </w:r>
-      <w:proofErr w:type="spellStart"/>
-      <w:r>
-        <w:rPr>
-          <w:rFonts w:ascii="Arial" w:hAnsi="Arial" w:cs="Arial"/>
-          <w:lang w:val="de-DE"/>
-        </w:rPr>
-        <w:t>birlikte</w:t>
-      </w:r>
-      <w:proofErr w:type="spellEnd"/>
-      <w:r>
-        <w:rPr>
-          <w:rFonts w:ascii="Arial" w:hAnsi="Arial" w:cs="Arial"/>
-          <w:lang w:val="de-DE"/>
-        </w:rPr>
-        <w:t xml:space="preserve"> </w:t>
-      </w:r>
-      <w:proofErr w:type="spellStart"/>
-      <w:r>
-        <w:rPr>
-          <w:rFonts w:ascii="Arial" w:hAnsi="Arial" w:cs="Arial"/>
-          <w:lang w:val="de-DE"/>
-        </w:rPr>
-        <w:t>görüntülenir</w:t>
-      </w:r>
-      <w:proofErr w:type="spellEnd"/>
-      <w:r>
-        <w:rPr>
-          <w:rFonts w:ascii="Arial" w:hAnsi="Arial" w:cs="Arial"/>
-          <w:lang w:val="de-DE"/>
+          <w:lang w:val="fr-CH"/>
         </w:rPr>
         <w:t xml:space="preserve">. </w:t>
-      </w:r>
-      <w:proofErr w:type="spellStart"/>
-      <w:r>
-        <w:rPr>
-          <w:rFonts w:ascii="Arial" w:hAnsi="Arial" w:cs="Arial"/>
-          <w:lang w:val="de-DE"/>
-        </w:rPr>
-        <w:t>Git</w:t>
-      </w:r>
-      <w:proofErr w:type="spellEnd"/>
-      <w:r>
-        <w:rPr>
-          <w:rFonts w:ascii="Arial" w:hAnsi="Arial" w:cs="Arial"/>
-          <w:lang w:val="de-DE"/>
-        </w:rPr>
-        <w:t xml:space="preserve"> log</w:t>
-      </w:r>
-      <w:r>
-        <w:rPr>
-          <w:rFonts w:ascii="Arial" w:hAnsi="Arial" w:cs="Arial"/>
-          <w:lang w:val="de-DE"/>
-        </w:rPr>
-        <w:t xml:space="preserve"> </w:t>
-      </w:r>
-      <w:proofErr w:type="spellStart"/>
-      <w:r>
-        <w:rPr>
-          <w:rFonts w:ascii="Arial" w:hAnsi="Arial" w:cs="Arial"/>
-          <w:lang w:val="de-DE"/>
-        </w:rPr>
-        <w:t>sayfasını</w:t>
-      </w:r>
-      <w:proofErr w:type="spellEnd"/>
-      <w:r>
-        <w:rPr>
-          <w:rFonts w:ascii="Arial" w:hAnsi="Arial" w:cs="Arial"/>
-          <w:lang w:val="de-DE"/>
-        </w:rPr>
-        <w:t xml:space="preserve"> </w:t>
-      </w:r>
-      <w:proofErr w:type="spellStart"/>
-      <w:r>
-        <w:rPr>
-          <w:rFonts w:ascii="Arial" w:hAnsi="Arial" w:cs="Arial"/>
-          <w:lang w:val="de-DE"/>
-        </w:rPr>
-        <w:t>kapatmak</w:t>
-      </w:r>
-      <w:proofErr w:type="spellEnd"/>
-      <w:r>
-        <w:rPr>
-          <w:rFonts w:ascii="Arial" w:hAnsi="Arial" w:cs="Arial"/>
-          <w:lang w:val="de-DE"/>
-        </w:rPr>
-        <w:t xml:space="preserve"> </w:t>
-      </w:r>
-      <w:proofErr w:type="spellStart"/>
-      <w:r>
-        <w:rPr>
-          <w:rFonts w:ascii="Arial" w:hAnsi="Arial" w:cs="Arial"/>
-          <w:lang w:val="de-DE"/>
-        </w:rPr>
-        <w:t>için</w:t>
-      </w:r>
-      <w:proofErr w:type="spellEnd"/>
-      <w:r>
-        <w:rPr>
-          <w:rFonts w:ascii="Arial" w:hAnsi="Arial" w:cs="Arial"/>
-          <w:lang w:val="de-DE"/>
-        </w:rPr>
-        <w:t xml:space="preserve"> Q </w:t>
-      </w:r>
-      <w:proofErr w:type="spellStart"/>
-      <w:r>
-        <w:rPr>
-          <w:rFonts w:ascii="Arial" w:hAnsi="Arial" w:cs="Arial"/>
-          <w:lang w:val="de-DE"/>
-        </w:rPr>
-        <w:t>tuşuna</w:t>
-      </w:r>
-      <w:proofErr w:type="spellEnd"/>
-      <w:r>
-        <w:rPr>
-          <w:rFonts w:ascii="Arial" w:hAnsi="Arial" w:cs="Arial"/>
-          <w:lang w:val="de-DE"/>
-        </w:rPr>
-        <w:t xml:space="preserve"> </w:t>
-      </w:r>
-      <w:proofErr w:type="spellStart"/>
-      <w:r>
-        <w:rPr>
-          <w:rFonts w:ascii="Arial" w:hAnsi="Arial" w:cs="Arial"/>
-          <w:lang w:val="de-DE"/>
-        </w:rPr>
-        <w:t>bir</w:t>
-      </w:r>
-      <w:proofErr w:type="spellEnd"/>
-      <w:r>
-        <w:rPr>
-          <w:rFonts w:ascii="Arial" w:hAnsi="Arial" w:cs="Arial"/>
-          <w:lang w:val="de-DE"/>
-        </w:rPr>
-        <w:t xml:space="preserve"> </w:t>
-      </w:r>
-      <w:proofErr w:type="spellStart"/>
-      <w:r>
-        <w:rPr>
-          <w:rFonts w:ascii="Arial" w:hAnsi="Arial" w:cs="Arial"/>
-          <w:lang w:val="de-DE"/>
-        </w:rPr>
-        <w:t>kez</w:t>
-      </w:r>
-      <w:proofErr w:type="spellEnd"/>
-      <w:r>
-        <w:rPr>
-          <w:rFonts w:ascii="Arial" w:hAnsi="Arial" w:cs="Arial"/>
-          <w:lang w:val="de-DE"/>
-        </w:rPr>
-        <w:t xml:space="preserve"> </w:t>
-      </w:r>
-      <w:proofErr w:type="spellStart"/>
-      <w:r>
-        <w:rPr>
-          <w:rFonts w:ascii="Arial" w:hAnsi="Arial" w:cs="Arial"/>
-          <w:lang w:val="de-DE"/>
-        </w:rPr>
-        <w:t>basmanız</w:t>
-      </w:r>
-      <w:proofErr w:type="spellEnd"/>
-      <w:r>
-        <w:rPr>
-          <w:rFonts w:ascii="Arial" w:hAnsi="Arial" w:cs="Arial"/>
-          <w:lang w:val="de-DE"/>
-        </w:rPr>
-        <w:t xml:space="preserve"> </w:t>
-      </w:r>
-      <w:proofErr w:type="spellStart"/>
-      <w:r>
-        <w:rPr>
-          <w:rFonts w:ascii="Arial" w:hAnsi="Arial" w:cs="Arial"/>
-          <w:lang w:val="de-DE"/>
-        </w:rPr>
-        <w:t>yeterlidir</w:t>
-      </w:r>
-      <w:proofErr w:type="spellEnd"/>
-      <w:r>
-        <w:rPr>
-          <w:rFonts w:ascii="Arial" w:hAnsi="Arial" w:cs="Arial"/>
-          <w:lang w:val="de-DE"/>
-        </w:rPr>
-        <w:t xml:space="preserve">. </w:t>
-      </w:r>
-      <w:proofErr w:type="spellStart"/>
-      <w:r>
-        <w:rPr>
-          <w:rFonts w:ascii="Arial" w:hAnsi="Arial" w:cs="Arial"/>
-          <w:lang w:val="de-DE"/>
-        </w:rPr>
-        <w:t>Ayrıca</w:t>
-      </w:r>
-      <w:proofErr w:type="spellEnd"/>
-      <w:r>
-        <w:rPr>
-          <w:rFonts w:ascii="Arial" w:hAnsi="Arial" w:cs="Arial"/>
-          <w:lang w:val="de-DE"/>
-        </w:rPr>
-        <w:t xml:space="preserve"> </w:t>
-      </w:r>
-      <w:proofErr w:type="spellStart"/>
-      <w:r>
-        <w:rPr>
-          <w:rFonts w:ascii="Arial" w:hAnsi="Arial" w:cs="Arial"/>
-          <w:lang w:val="de-DE"/>
-        </w:rPr>
-        <w:t>hash’lerin</w:t>
-      </w:r>
-      <w:proofErr w:type="spellEnd"/>
-      <w:r>
-        <w:rPr>
-          <w:rFonts w:ascii="Arial" w:hAnsi="Arial" w:cs="Arial"/>
-          <w:lang w:val="de-DE"/>
-        </w:rPr>
-        <w:t xml:space="preserve"> </w:t>
-      </w:r>
-      <w:proofErr w:type="spellStart"/>
-      <w:r>
-        <w:rPr>
-          <w:rFonts w:ascii="Arial" w:hAnsi="Arial" w:cs="Arial"/>
-          <w:lang w:val="de-DE"/>
-        </w:rPr>
-        <w:t>kısa</w:t>
-      </w:r>
-      <w:proofErr w:type="spellEnd"/>
-      <w:r>
-        <w:rPr>
-          <w:rFonts w:ascii="Arial" w:hAnsi="Arial" w:cs="Arial"/>
-          <w:lang w:val="de-DE"/>
-        </w:rPr>
-        <w:t xml:space="preserve"> </w:t>
-      </w:r>
-      <w:proofErr w:type="spellStart"/>
-      <w:r>
-        <w:rPr>
-          <w:rFonts w:ascii="Arial" w:hAnsi="Arial" w:cs="Arial"/>
-          <w:lang w:val="de-DE"/>
-        </w:rPr>
-        <w:t>halini</w:t>
-      </w:r>
-      <w:proofErr w:type="spellEnd"/>
-      <w:r>
-        <w:rPr>
-          <w:rFonts w:ascii="Arial" w:hAnsi="Arial" w:cs="Arial"/>
-          <w:lang w:val="de-DE"/>
-        </w:rPr>
-        <w:t xml:space="preserve"> </w:t>
-      </w:r>
-      <w:proofErr w:type="spellStart"/>
-      <w:r>
-        <w:rPr>
-          <w:rFonts w:ascii="Arial" w:hAnsi="Arial" w:cs="Arial"/>
-          <w:lang w:val="de-DE"/>
-        </w:rPr>
-        <w:t>görüntülemek</w:t>
-      </w:r>
-      <w:proofErr w:type="spellEnd"/>
-      <w:r>
-        <w:rPr>
-          <w:rFonts w:ascii="Arial" w:hAnsi="Arial" w:cs="Arial"/>
-          <w:lang w:val="de-DE"/>
-        </w:rPr>
-        <w:t xml:space="preserve"> </w:t>
-      </w:r>
-      <w:proofErr w:type="spellStart"/>
-      <w:r>
-        <w:rPr>
-          <w:rFonts w:ascii="Arial" w:hAnsi="Arial" w:cs="Arial"/>
-          <w:lang w:val="de-DE"/>
-        </w:rPr>
-        <w:t>için</w:t>
-      </w:r>
-      <w:proofErr w:type="spellEnd"/>
-      <w:r>
-        <w:rPr>
-          <w:rFonts w:ascii="Arial" w:hAnsi="Arial" w:cs="Arial"/>
-          <w:lang w:val="de-DE"/>
-        </w:rPr>
-        <w:t xml:space="preserve"> </w:t>
-      </w:r>
-      <w:proofErr w:type="spellStart"/>
-      <w:r>
-        <w:rPr>
-          <w:rFonts w:ascii="Arial" w:hAnsi="Arial" w:cs="Arial"/>
-          <w:highlight w:val="yellow"/>
-          <w:lang w:val="de-DE"/>
-        </w:rPr>
-        <w:t>git</w:t>
-      </w:r>
-      <w:proofErr w:type="spellEnd"/>
-      <w:r>
-        <w:rPr>
-          <w:rFonts w:ascii="Arial" w:hAnsi="Arial" w:cs="Arial"/>
-          <w:highlight w:val="yellow"/>
-          <w:lang w:val="de-DE"/>
-        </w:rPr>
-        <w:t xml:space="preserve"> log </w:t>
-      </w:r>
-      <w:r>
-        <w:rPr>
-          <w:rFonts w:ascii="Arial" w:hAnsi="Arial" w:cs="Arial"/>
-          <w:highlight w:val="yellow"/>
-          <w:lang w:val="de-DE"/>
-        </w:rPr>
-        <w:t>--</w:t>
-      </w:r>
-      <w:proofErr w:type="spellStart"/>
-      <w:r>
-        <w:rPr>
-          <w:rFonts w:ascii="Arial" w:hAnsi="Arial" w:cs="Arial"/>
-          <w:highlight w:val="yellow"/>
-          <w:lang w:val="de-DE"/>
-        </w:rPr>
-        <w:t>abbrev-commit</w:t>
-      </w:r>
-      <w:proofErr w:type="spellEnd"/>
-      <w:r>
-        <w:rPr>
-          <w:rFonts w:ascii="Arial" w:hAnsi="Arial" w:cs="Arial"/>
-          <w:lang w:val="de-DE"/>
-        </w:rPr>
-        <w:t xml:space="preserve"> </w:t>
-      </w:r>
-    </w:p>
-    <w:p>
-      <w:pPr>
-        <w:pStyle w:val="ListeParagraf"/>
-        <w:rPr>
-          <w:rFonts w:ascii="Arial" w:hAnsi="Arial" w:cs="Arial"/>
-          <w:lang w:val="de-DE"/>
-        </w:rPr>
-      </w:pPr>
-      <w:r>
-        <w:rPr>
-          <w:rFonts w:ascii="Arial" w:hAnsi="Arial" w:cs="Arial"/>
-          <w:lang w:val="de-DE"/>
-        </w:rPr>
-        <w:t xml:space="preserve">Son </w:t>
-      </w:r>
-      <w:proofErr w:type="spellStart"/>
-      <w:r>
-        <w:rPr>
-          <w:rFonts w:ascii="Arial" w:hAnsi="Arial" w:cs="Arial"/>
-          <w:lang w:val="de-DE"/>
-        </w:rPr>
-        <w:t>olarak</w:t>
-      </w:r>
-      <w:proofErr w:type="spellEnd"/>
-      <w:r>
-        <w:rPr>
-          <w:rFonts w:ascii="Arial" w:hAnsi="Arial" w:cs="Arial"/>
-          <w:lang w:val="de-DE"/>
-        </w:rPr>
-        <w:t xml:space="preserve"> </w:t>
-      </w:r>
-      <w:proofErr w:type="spellStart"/>
-      <w:r>
-        <w:rPr>
-          <w:rFonts w:ascii="Arial" w:hAnsi="Arial" w:cs="Arial"/>
-          <w:highlight w:val="yellow"/>
-          <w:lang w:val="de-DE"/>
-        </w:rPr>
-        <w:t>git</w:t>
-      </w:r>
-      <w:proofErr w:type="spellEnd"/>
-      <w:r>
-        <w:rPr>
-          <w:rFonts w:ascii="Arial" w:hAnsi="Arial" w:cs="Arial"/>
-          <w:highlight w:val="yellow"/>
-          <w:lang w:val="de-DE"/>
-        </w:rPr>
-        <w:t xml:space="preserve"> log --</w:t>
-      </w:r>
-      <w:proofErr w:type="spellStart"/>
-      <w:r>
-        <w:rPr>
-          <w:rFonts w:ascii="Arial" w:hAnsi="Arial" w:cs="Arial"/>
-          <w:highlight w:val="yellow"/>
-          <w:lang w:val="de-DE"/>
-        </w:rPr>
-        <w:t>on</w:t>
-      </w:r>
-      <w:r>
-        <w:rPr>
-          <w:rFonts w:ascii="Arial" w:hAnsi="Arial" w:cs="Arial"/>
-          <w:highlight w:val="yellow"/>
-          <w:lang w:val="de-DE"/>
-        </w:rPr>
-        <w:t>e</w:t>
-      </w:r>
-      <w:r>
-        <w:rPr>
-          <w:rFonts w:ascii="Arial" w:hAnsi="Arial" w:cs="Arial"/>
-          <w:highlight w:val="yellow"/>
-          <w:lang w:val="de-DE"/>
-        </w:rPr>
-        <w:t>line</w:t>
-      </w:r>
-      <w:proofErr w:type="spellEnd"/>
-      <w:r>
-        <w:rPr>
-          <w:rFonts w:ascii="Arial" w:hAnsi="Arial" w:cs="Arial"/>
-          <w:lang w:val="de-DE"/>
-        </w:rPr>
-        <w:t xml:space="preserve"> </w:t>
-      </w:r>
-      <w:proofErr w:type="spellStart"/>
-      <w:r>
-        <w:rPr>
-          <w:rFonts w:ascii="Arial" w:hAnsi="Arial" w:cs="Arial"/>
-          <w:lang w:val="de-DE"/>
-        </w:rPr>
-        <w:t>daha</w:t>
-      </w:r>
-      <w:proofErr w:type="spellEnd"/>
-      <w:r>
-        <w:rPr>
-          <w:rFonts w:ascii="Arial" w:hAnsi="Arial" w:cs="Arial"/>
-          <w:lang w:val="de-DE"/>
-        </w:rPr>
-        <w:t xml:space="preserve"> </w:t>
-      </w:r>
-      <w:proofErr w:type="spellStart"/>
-      <w:r>
-        <w:rPr>
-          <w:rFonts w:ascii="Arial" w:hAnsi="Arial" w:cs="Arial"/>
-          <w:lang w:val="de-DE"/>
-        </w:rPr>
-        <w:t>güzel</w:t>
-      </w:r>
-      <w:proofErr w:type="spellEnd"/>
-      <w:r>
-        <w:rPr>
-          <w:rFonts w:ascii="Arial" w:hAnsi="Arial" w:cs="Arial"/>
-          <w:lang w:val="de-DE"/>
-        </w:rPr>
-        <w:t xml:space="preserve"> </w:t>
-      </w:r>
-      <w:proofErr w:type="spellStart"/>
-      <w:r>
-        <w:rPr>
-          <w:rFonts w:ascii="Arial" w:hAnsi="Arial" w:cs="Arial"/>
-          <w:lang w:val="de-DE"/>
-        </w:rPr>
-        <w:t>ve</w:t>
-      </w:r>
-      <w:proofErr w:type="spellEnd"/>
-      <w:r>
-        <w:rPr>
-          <w:rFonts w:ascii="Arial" w:hAnsi="Arial" w:cs="Arial"/>
-          <w:lang w:val="de-DE"/>
-        </w:rPr>
-        <w:t xml:space="preserve"> </w:t>
-      </w:r>
-      <w:proofErr w:type="spellStart"/>
-      <w:r>
-        <w:rPr>
-          <w:rFonts w:ascii="Arial" w:hAnsi="Arial" w:cs="Arial"/>
-          <w:lang w:val="de-DE"/>
-        </w:rPr>
-        <w:t>sade</w:t>
-      </w:r>
-      <w:proofErr w:type="spellEnd"/>
-      <w:r>
-        <w:rPr>
-          <w:rFonts w:ascii="Arial" w:hAnsi="Arial" w:cs="Arial"/>
-          <w:lang w:val="de-DE"/>
-        </w:rPr>
-        <w:t xml:space="preserve"> </w:t>
-      </w:r>
-      <w:proofErr w:type="spellStart"/>
-      <w:r>
-        <w:rPr>
-          <w:rFonts w:ascii="Arial" w:hAnsi="Arial" w:cs="Arial"/>
-          <w:lang w:val="de-DE"/>
-        </w:rPr>
-        <w:t>bir</w:t>
-      </w:r>
-      <w:proofErr w:type="spellEnd"/>
-      <w:r>
-        <w:rPr>
-          <w:rFonts w:ascii="Arial" w:hAnsi="Arial" w:cs="Arial"/>
-          <w:lang w:val="de-DE"/>
-        </w:rPr>
-        <w:t xml:space="preserve"> </w:t>
-      </w:r>
-      <w:proofErr w:type="spellStart"/>
-      <w:r>
-        <w:rPr>
-          <w:rFonts w:ascii="Arial" w:hAnsi="Arial" w:cs="Arial"/>
-          <w:lang w:val="de-DE"/>
-        </w:rPr>
-        <w:t>görünüm</w:t>
-      </w:r>
-      <w:proofErr w:type="spellEnd"/>
-      <w:r>
-        <w:rPr>
-          <w:rFonts w:ascii="Arial" w:hAnsi="Arial" w:cs="Arial"/>
-          <w:lang w:val="de-DE"/>
-        </w:rPr>
-        <w:t xml:space="preserve"> </w:t>
-      </w:r>
-      <w:proofErr w:type="spellStart"/>
-      <w:r>
-        <w:rPr>
-          <w:rFonts w:ascii="Arial" w:hAnsi="Arial" w:cs="Arial"/>
-          <w:lang w:val="de-DE"/>
-        </w:rPr>
-        <w:t>sunar</w:t>
-      </w:r>
-      <w:proofErr w:type="spellEnd"/>
-      <w:r>
-        <w:rPr>
-          <w:rFonts w:ascii="Arial" w:hAnsi="Arial" w:cs="Arial"/>
-          <w:lang w:val="de-DE"/>
-        </w:rPr>
-        <w:t>.</w:t>
       </w:r>
     </w:p>
     <w:p>
@@ -6969,15 +6062,40 @@
         </w:numPr>
         <w:rPr>
           <w:rFonts w:ascii="Arial" w:hAnsi="Arial" w:cs="Arial"/>
-          <w:lang w:val="it-IT"/>
-        </w:rPr>
-      </w:pPr>
-      <w:r>
-        <w:rPr>
-          <w:rFonts w:ascii="Arial" w:hAnsi="Arial" w:cs="Arial"/>
-          <w:lang w:val="it-IT"/>
-        </w:rPr>
-        <w:t>Yeni bir dal (branch) oluşturma</w:t>
+          <w:lang w:val="de-DE"/>
+        </w:rPr>
+      </w:pPr>
+      <w:proofErr w:type="spellStart"/>
+      <w:r>
+        <w:rPr>
+          <w:rFonts w:ascii="Arial" w:hAnsi="Arial" w:cs="Arial"/>
+          <w:lang w:val="de-DE"/>
+        </w:rPr>
+        <w:t>Geçmişi</w:t>
+      </w:r>
+      <w:proofErr w:type="spellEnd"/>
+      <w:r>
+        <w:rPr>
+          <w:rFonts w:ascii="Arial" w:hAnsi="Arial" w:cs="Arial"/>
+          <w:lang w:val="de-DE"/>
+        </w:rPr>
+        <w:t xml:space="preserve"> </w:t>
+      </w:r>
+      <w:proofErr w:type="spellStart"/>
+      <w:r>
+        <w:rPr>
+          <w:rFonts w:ascii="Arial" w:hAnsi="Arial" w:cs="Arial"/>
+          <w:lang w:val="de-DE"/>
+        </w:rPr>
+        <w:t>görüntüleme</w:t>
+      </w:r>
+      <w:proofErr w:type="spellEnd"/>
+      <w:r>
+        <w:rPr>
+          <w:rFonts w:ascii="Arial" w:hAnsi="Arial" w:cs="Arial"/>
+          <w:lang w:val="de-DE"/>
+        </w:rPr>
+        <w:t xml:space="preserve"> </w:t>
       </w:r>
     </w:p>
     <w:p>
@@ -7020,51 +6138,883 @@
           <w:highlight w:val="yellow"/>
           <w:lang w:val="de-DE"/>
         </w:rPr>
-        <w:t xml:space="preserve"> </w:t>
-      </w:r>
-      <w:proofErr w:type="spellStart"/>
-      <w:r>
-        <w:rPr>
-          <w:rFonts w:ascii="Arial" w:hAnsi="Arial" w:cs="Arial"/>
-          <w:highlight w:val="yellow"/>
-          <w:lang w:val="de-DE"/>
-        </w:rPr>
-        <w:t>branch</w:t>
-      </w:r>
-      <w:proofErr w:type="spellEnd"/>
-      <w:r>
-        <w:rPr>
-          <w:rFonts w:ascii="Arial" w:hAnsi="Arial" w:cs="Arial"/>
-          <w:highlight w:val="yellow"/>
-          <w:lang w:val="de-DE"/>
-        </w:rPr>
-        <w:t xml:space="preserve"> </w:t>
-      </w:r>
-      <w:proofErr w:type="spellStart"/>
-      <w:r>
-        <w:rPr>
-          <w:rFonts w:ascii="Arial" w:hAnsi="Arial" w:cs="Arial"/>
-          <w:highlight w:val="yellow"/>
-          <w:lang w:val="de-DE"/>
-        </w:rPr>
-        <w:t>branchname</w:t>
-      </w:r>
-      <w:proofErr w:type="spellEnd"/>
+        <w:t xml:space="preserve"> log</w:t>
+      </w:r>
     </w:p>
     <w:p>
       <w:pPr>
         <w:pStyle w:val="ListeParagraf"/>
         <w:rPr>
           <w:rFonts w:ascii="Arial" w:hAnsi="Arial" w:cs="Arial"/>
-          <w:lang w:val="it-IT"/>
-        </w:rPr>
-      </w:pPr>
-      <w:r>
-        <w:rPr>
-          <w:rFonts w:ascii="Arial" w:hAnsi="Arial" w:cs="Arial"/>
-          <w:lang w:val="it-IT"/>
-        </w:rPr>
-        <w:t xml:space="preserve">Yeni bir dal ismi yazıyoruz. Örneğin git branch feature-x </w:t>
+          <w:lang w:val="de-DE"/>
+        </w:rPr>
+      </w:pPr>
+      <w:proofErr w:type="spellStart"/>
+      <w:r>
+        <w:rPr>
+          <w:rFonts w:ascii="Arial" w:hAnsi="Arial" w:cs="Arial"/>
+          <w:lang w:val="de-DE"/>
+        </w:rPr>
+        <w:t>Yapılan</w:t>
+      </w:r>
+      <w:proofErr w:type="spellEnd"/>
+      <w:r>
+        <w:rPr>
+          <w:rFonts w:ascii="Arial" w:hAnsi="Arial" w:cs="Arial"/>
+          <w:lang w:val="de-DE"/>
+        </w:rPr>
+        <w:t xml:space="preserve"> </w:t>
+      </w:r>
+      <w:proofErr w:type="spellStart"/>
+      <w:r>
+        <w:rPr>
+          <w:rFonts w:ascii="Arial" w:hAnsi="Arial" w:cs="Arial"/>
+          <w:lang w:val="de-DE"/>
+        </w:rPr>
+        <w:t>tüm</w:t>
+      </w:r>
+      <w:proofErr w:type="spellEnd"/>
+      <w:r>
+        <w:rPr>
+          <w:rFonts w:ascii="Arial" w:hAnsi="Arial" w:cs="Arial"/>
+          <w:lang w:val="de-DE"/>
+        </w:rPr>
+        <w:t xml:space="preserve"> </w:t>
+      </w:r>
+      <w:proofErr w:type="spellStart"/>
+      <w:r>
+        <w:rPr>
+          <w:rFonts w:ascii="Arial" w:hAnsi="Arial" w:cs="Arial"/>
+          <w:lang w:val="de-DE"/>
+        </w:rPr>
+        <w:t>commitleri</w:t>
+      </w:r>
+      <w:proofErr w:type="spellEnd"/>
+      <w:r>
+        <w:rPr>
+          <w:rFonts w:ascii="Arial" w:hAnsi="Arial" w:cs="Arial"/>
+          <w:lang w:val="de-DE"/>
+        </w:rPr>
+        <w:t xml:space="preserve"> </w:t>
+      </w:r>
+      <w:proofErr w:type="spellStart"/>
+      <w:r>
+        <w:rPr>
+          <w:rFonts w:ascii="Arial" w:hAnsi="Arial" w:cs="Arial"/>
+          <w:lang w:val="de-DE"/>
+        </w:rPr>
+        <w:t>listeler</w:t>
+      </w:r>
+      <w:proofErr w:type="spellEnd"/>
+      <w:r>
+        <w:rPr>
+          <w:rFonts w:ascii="Arial" w:hAnsi="Arial" w:cs="Arial"/>
+          <w:lang w:val="de-DE"/>
+        </w:rPr>
+        <w:t xml:space="preserve"> </w:t>
+      </w:r>
+      <w:proofErr w:type="spellStart"/>
+      <w:r>
+        <w:rPr>
+          <w:rFonts w:ascii="Arial" w:hAnsi="Arial" w:cs="Arial"/>
+          <w:lang w:val="de-DE"/>
+        </w:rPr>
+        <w:t>ve</w:t>
+      </w:r>
+      <w:proofErr w:type="spellEnd"/>
+      <w:r>
+        <w:rPr>
+          <w:rFonts w:ascii="Arial" w:hAnsi="Arial" w:cs="Arial"/>
+          <w:lang w:val="de-DE"/>
+        </w:rPr>
+        <w:t xml:space="preserve"> </w:t>
+      </w:r>
+      <w:proofErr w:type="spellStart"/>
+      <w:r>
+        <w:rPr>
+          <w:rFonts w:ascii="Arial" w:hAnsi="Arial" w:cs="Arial"/>
+          <w:lang w:val="de-DE"/>
+        </w:rPr>
+        <w:t>hangi</w:t>
+      </w:r>
+      <w:proofErr w:type="spellEnd"/>
+      <w:r>
+        <w:rPr>
+          <w:rFonts w:ascii="Arial" w:hAnsi="Arial" w:cs="Arial"/>
+          <w:lang w:val="de-DE"/>
+        </w:rPr>
+        <w:t xml:space="preserve"> </w:t>
+      </w:r>
+      <w:proofErr w:type="spellStart"/>
+      <w:r>
+        <w:rPr>
+          <w:rFonts w:ascii="Arial" w:hAnsi="Arial" w:cs="Arial"/>
+          <w:lang w:val="de-DE"/>
+        </w:rPr>
+        <w:t>commit</w:t>
+      </w:r>
+      <w:proofErr w:type="spellEnd"/>
+      <w:r>
+        <w:rPr>
+          <w:rFonts w:ascii="Arial" w:hAnsi="Arial" w:cs="Arial"/>
+          <w:lang w:val="de-DE"/>
+        </w:rPr>
+        <w:t xml:space="preserve"> </w:t>
+      </w:r>
+      <w:proofErr w:type="spellStart"/>
+      <w:r>
+        <w:rPr>
+          <w:rFonts w:ascii="Arial" w:hAnsi="Arial" w:cs="Arial"/>
+          <w:lang w:val="de-DE"/>
+        </w:rPr>
+        <w:t>kim</w:t>
+      </w:r>
+      <w:proofErr w:type="spellEnd"/>
+      <w:r>
+        <w:rPr>
+          <w:rFonts w:ascii="Arial" w:hAnsi="Arial" w:cs="Arial"/>
+          <w:lang w:val="de-DE"/>
+        </w:rPr>
+        <w:t xml:space="preserve"> </w:t>
+      </w:r>
+      <w:proofErr w:type="spellStart"/>
+      <w:r>
+        <w:rPr>
+          <w:rFonts w:ascii="Arial" w:hAnsi="Arial" w:cs="Arial"/>
+          <w:lang w:val="de-DE"/>
+        </w:rPr>
+        <w:t>tarafından</w:t>
+      </w:r>
+      <w:proofErr w:type="spellEnd"/>
+      <w:r>
+        <w:rPr>
+          <w:rFonts w:ascii="Arial" w:hAnsi="Arial" w:cs="Arial"/>
+          <w:lang w:val="de-DE"/>
+        </w:rPr>
+        <w:t xml:space="preserve"> </w:t>
+      </w:r>
+      <w:proofErr w:type="spellStart"/>
+      <w:r>
+        <w:rPr>
+          <w:rFonts w:ascii="Arial" w:hAnsi="Arial" w:cs="Arial"/>
+          <w:lang w:val="de-DE"/>
+        </w:rPr>
+        <w:t>yapılmış</w:t>
+      </w:r>
+      <w:proofErr w:type="spellEnd"/>
+      <w:r>
+        <w:rPr>
+          <w:rFonts w:ascii="Arial" w:hAnsi="Arial" w:cs="Arial"/>
+          <w:lang w:val="de-DE"/>
+        </w:rPr>
+        <w:t xml:space="preserve"> </w:t>
+      </w:r>
+      <w:proofErr w:type="spellStart"/>
+      <w:r>
+        <w:rPr>
+          <w:rFonts w:ascii="Arial" w:hAnsi="Arial" w:cs="Arial"/>
+          <w:lang w:val="de-DE"/>
+        </w:rPr>
+        <w:t>ve</w:t>
+      </w:r>
+      <w:proofErr w:type="spellEnd"/>
+      <w:r>
+        <w:rPr>
+          <w:rFonts w:ascii="Arial" w:hAnsi="Arial" w:cs="Arial"/>
+          <w:lang w:val="de-DE"/>
+        </w:rPr>
+        <w:t xml:space="preserve"> </w:t>
+      </w:r>
+      <w:proofErr w:type="spellStart"/>
+      <w:r>
+        <w:rPr>
+          <w:rFonts w:ascii="Arial" w:hAnsi="Arial" w:cs="Arial"/>
+          <w:lang w:val="de-DE"/>
+        </w:rPr>
+        <w:t>hangi</w:t>
+      </w:r>
+      <w:proofErr w:type="spellEnd"/>
+      <w:r>
+        <w:rPr>
+          <w:rFonts w:ascii="Arial" w:hAnsi="Arial" w:cs="Arial"/>
+          <w:lang w:val="de-DE"/>
+        </w:rPr>
+        <w:t xml:space="preserve"> </w:t>
+      </w:r>
+      <w:proofErr w:type="spellStart"/>
+      <w:r>
+        <w:rPr>
+          <w:rFonts w:ascii="Arial" w:hAnsi="Arial" w:cs="Arial"/>
+          <w:lang w:val="de-DE"/>
+        </w:rPr>
+        <w:t>mesaj</w:t>
+      </w:r>
+      <w:proofErr w:type="spellEnd"/>
+      <w:r>
+        <w:rPr>
+          <w:rFonts w:ascii="Arial" w:hAnsi="Arial" w:cs="Arial"/>
+          <w:lang w:val="de-DE"/>
+        </w:rPr>
+        <w:t xml:space="preserve"> </w:t>
+      </w:r>
+      <w:proofErr w:type="spellStart"/>
+      <w:r>
+        <w:rPr>
+          <w:rFonts w:ascii="Arial" w:hAnsi="Arial" w:cs="Arial"/>
+          <w:lang w:val="de-DE"/>
+        </w:rPr>
+        <w:t>eklenmiş</w:t>
+      </w:r>
+      <w:proofErr w:type="spellEnd"/>
+      <w:r>
+        <w:rPr>
+          <w:rFonts w:ascii="Arial" w:hAnsi="Arial" w:cs="Arial"/>
+          <w:lang w:val="de-DE"/>
+        </w:rPr>
+        <w:t xml:space="preserve"> </w:t>
+      </w:r>
+      <w:proofErr w:type="spellStart"/>
+      <w:r>
+        <w:rPr>
+          <w:rFonts w:ascii="Arial" w:hAnsi="Arial" w:cs="Arial"/>
+          <w:lang w:val="de-DE"/>
+        </w:rPr>
+        <w:t>görüntüleminizi</w:t>
+      </w:r>
+      <w:proofErr w:type="spellEnd"/>
+      <w:r>
+        <w:rPr>
+          <w:rFonts w:ascii="Arial" w:hAnsi="Arial" w:cs="Arial"/>
+          <w:lang w:val="de-DE"/>
+        </w:rPr>
+        <w:t xml:space="preserve"> </w:t>
+      </w:r>
+      <w:proofErr w:type="spellStart"/>
+      <w:r>
+        <w:rPr>
+          <w:rFonts w:ascii="Arial" w:hAnsi="Arial" w:cs="Arial"/>
+          <w:lang w:val="de-DE"/>
+        </w:rPr>
+        <w:t>sağlar</w:t>
+      </w:r>
+      <w:proofErr w:type="spellEnd"/>
+      <w:r>
+        <w:rPr>
+          <w:rFonts w:ascii="Arial" w:hAnsi="Arial" w:cs="Arial"/>
+          <w:lang w:val="de-DE"/>
+        </w:rPr>
+        <w:t>.</w:t>
+      </w:r>
+      <w:r>
+        <w:rPr>
+          <w:rFonts w:ascii="Arial" w:hAnsi="Arial" w:cs="Arial"/>
+          <w:lang w:val="de-DE"/>
+        </w:rPr>
+        <w:t xml:space="preserve"> </w:t>
+      </w:r>
+      <w:proofErr w:type="spellStart"/>
+      <w:r>
+        <w:rPr>
+          <w:rFonts w:ascii="Arial" w:hAnsi="Arial" w:cs="Arial"/>
+          <w:lang w:val="de-DE"/>
+        </w:rPr>
+        <w:t>Git</w:t>
+      </w:r>
+      <w:proofErr w:type="spellEnd"/>
+      <w:r>
+        <w:rPr>
+          <w:rFonts w:ascii="Arial" w:hAnsi="Arial" w:cs="Arial"/>
+          <w:lang w:val="de-DE"/>
+        </w:rPr>
+        <w:t xml:space="preserve"> log</w:t>
+      </w:r>
+      <w:r>
+        <w:rPr>
+          <w:rFonts w:ascii="Arial" w:hAnsi="Arial" w:cs="Arial"/>
+          <w:lang w:val="de-DE"/>
+        </w:rPr>
+        <w:t xml:space="preserve"> </w:t>
+      </w:r>
+      <w:proofErr w:type="spellStart"/>
+      <w:r>
+        <w:rPr>
+          <w:rFonts w:ascii="Arial" w:hAnsi="Arial" w:cs="Arial"/>
+          <w:lang w:val="de-DE"/>
+        </w:rPr>
+        <w:t>ile</w:t>
+      </w:r>
+      <w:proofErr w:type="spellEnd"/>
+      <w:r>
+        <w:rPr>
+          <w:rFonts w:ascii="Arial" w:hAnsi="Arial" w:cs="Arial"/>
+          <w:lang w:val="de-DE"/>
+        </w:rPr>
+        <w:t xml:space="preserve"> </w:t>
+      </w:r>
+      <w:proofErr w:type="spellStart"/>
+      <w:r>
+        <w:rPr>
+          <w:rFonts w:ascii="Arial" w:hAnsi="Arial" w:cs="Arial"/>
+          <w:lang w:val="de-DE"/>
+        </w:rPr>
+        <w:t>commit</w:t>
+      </w:r>
+      <w:proofErr w:type="spellEnd"/>
+      <w:r>
+        <w:rPr>
+          <w:rFonts w:ascii="Arial" w:hAnsi="Arial" w:cs="Arial"/>
+          <w:lang w:val="de-DE"/>
+        </w:rPr>
+        <w:t xml:space="preserve"> </w:t>
+      </w:r>
+      <w:proofErr w:type="spellStart"/>
+      <w:r>
+        <w:rPr>
+          <w:rFonts w:ascii="Arial" w:hAnsi="Arial" w:cs="Arial"/>
+          <w:lang w:val="de-DE"/>
+        </w:rPr>
+        <w:t>geçmişi</w:t>
+      </w:r>
+      <w:proofErr w:type="spellEnd"/>
+      <w:r>
+        <w:rPr>
+          <w:rFonts w:ascii="Arial" w:hAnsi="Arial" w:cs="Arial"/>
+          <w:lang w:val="de-DE"/>
+        </w:rPr>
+        <w:t xml:space="preserve"> </w:t>
+      </w:r>
+      <w:proofErr w:type="spellStart"/>
+      <w:r>
+        <w:rPr>
+          <w:rFonts w:ascii="Arial" w:hAnsi="Arial" w:cs="Arial"/>
+          <w:lang w:val="de-DE"/>
+        </w:rPr>
+        <w:t>detaylarıyla</w:t>
+      </w:r>
+      <w:proofErr w:type="spellEnd"/>
+      <w:r>
+        <w:rPr>
+          <w:rFonts w:ascii="Arial" w:hAnsi="Arial" w:cs="Arial"/>
+          <w:lang w:val="de-DE"/>
+        </w:rPr>
+        <w:t xml:space="preserve"> </w:t>
+      </w:r>
+      <w:proofErr w:type="spellStart"/>
+      <w:r>
+        <w:rPr>
+          <w:rFonts w:ascii="Arial" w:hAnsi="Arial" w:cs="Arial"/>
+          <w:lang w:val="de-DE"/>
+        </w:rPr>
+        <w:t>birlikte</w:t>
+      </w:r>
+      <w:proofErr w:type="spellEnd"/>
+      <w:r>
+        <w:rPr>
+          <w:rFonts w:ascii="Arial" w:hAnsi="Arial" w:cs="Arial"/>
+          <w:lang w:val="de-DE"/>
+        </w:rPr>
+        <w:t xml:space="preserve"> </w:t>
+      </w:r>
+      <w:proofErr w:type="spellStart"/>
+      <w:r>
+        <w:rPr>
+          <w:rFonts w:ascii="Arial" w:hAnsi="Arial" w:cs="Arial"/>
+          <w:lang w:val="de-DE"/>
+        </w:rPr>
+        <w:t>görüntülenir</w:t>
+      </w:r>
+      <w:proofErr w:type="spellEnd"/>
+      <w:r>
+        <w:rPr>
+          <w:rFonts w:ascii="Arial" w:hAnsi="Arial" w:cs="Arial"/>
+          <w:lang w:val="de-DE"/>
+        </w:rPr>
+        <w:t xml:space="preserve">. </w:t>
+      </w:r>
+      <w:proofErr w:type="spellStart"/>
+      <w:r>
+        <w:rPr>
+          <w:rFonts w:ascii="Arial" w:hAnsi="Arial" w:cs="Arial"/>
+          <w:lang w:val="de-DE"/>
+        </w:rPr>
+        <w:t>Git</w:t>
+      </w:r>
+      <w:proofErr w:type="spellEnd"/>
+      <w:r>
+        <w:rPr>
+          <w:rFonts w:ascii="Arial" w:hAnsi="Arial" w:cs="Arial"/>
+          <w:lang w:val="de-DE"/>
+        </w:rPr>
+        <w:t xml:space="preserve"> log</w:t>
+      </w:r>
+      <w:r>
+        <w:rPr>
+          <w:rFonts w:ascii="Arial" w:hAnsi="Arial" w:cs="Arial"/>
+          <w:lang w:val="de-DE"/>
+        </w:rPr>
+        <w:t xml:space="preserve"> </w:t>
+      </w:r>
+      <w:proofErr w:type="spellStart"/>
+      <w:r>
+        <w:rPr>
+          <w:rFonts w:ascii="Arial" w:hAnsi="Arial" w:cs="Arial"/>
+          <w:lang w:val="de-DE"/>
+        </w:rPr>
+        <w:t>sayfasını</w:t>
+      </w:r>
+      <w:proofErr w:type="spellEnd"/>
+      <w:r>
+        <w:rPr>
+          <w:rFonts w:ascii="Arial" w:hAnsi="Arial" w:cs="Arial"/>
+          <w:lang w:val="de-DE"/>
+        </w:rPr>
+        <w:t xml:space="preserve"> </w:t>
+      </w:r>
+      <w:proofErr w:type="spellStart"/>
+      <w:r>
+        <w:rPr>
+          <w:rFonts w:ascii="Arial" w:hAnsi="Arial" w:cs="Arial"/>
+          <w:lang w:val="de-DE"/>
+        </w:rPr>
+        <w:t>kapatmak</w:t>
+      </w:r>
+      <w:proofErr w:type="spellEnd"/>
+      <w:r>
+        <w:rPr>
+          <w:rFonts w:ascii="Arial" w:hAnsi="Arial" w:cs="Arial"/>
+          <w:lang w:val="de-DE"/>
+        </w:rPr>
+        <w:t xml:space="preserve"> </w:t>
+      </w:r>
+      <w:proofErr w:type="spellStart"/>
+      <w:r>
+        <w:rPr>
+          <w:rFonts w:ascii="Arial" w:hAnsi="Arial" w:cs="Arial"/>
+          <w:lang w:val="de-DE"/>
+        </w:rPr>
+        <w:t>için</w:t>
+      </w:r>
+      <w:proofErr w:type="spellEnd"/>
+      <w:r>
+        <w:rPr>
+          <w:rFonts w:ascii="Arial" w:hAnsi="Arial" w:cs="Arial"/>
+          <w:lang w:val="de-DE"/>
+        </w:rPr>
+        <w:t xml:space="preserve"> Q </w:t>
+      </w:r>
+      <w:proofErr w:type="spellStart"/>
+      <w:r>
+        <w:rPr>
+          <w:rFonts w:ascii="Arial" w:hAnsi="Arial" w:cs="Arial"/>
+          <w:lang w:val="de-DE"/>
+        </w:rPr>
+        <w:t>tuşuna</w:t>
+      </w:r>
+      <w:proofErr w:type="spellEnd"/>
+      <w:r>
+        <w:rPr>
+          <w:rFonts w:ascii="Arial" w:hAnsi="Arial" w:cs="Arial"/>
+          <w:lang w:val="de-DE"/>
+        </w:rPr>
+        <w:t xml:space="preserve"> </w:t>
+      </w:r>
+      <w:proofErr w:type="spellStart"/>
+      <w:r>
+        <w:rPr>
+          <w:rFonts w:ascii="Arial" w:hAnsi="Arial" w:cs="Arial"/>
+          <w:lang w:val="de-DE"/>
+        </w:rPr>
+        <w:t>bir</w:t>
+      </w:r>
+      <w:proofErr w:type="spellEnd"/>
+      <w:r>
+        <w:rPr>
+          <w:rFonts w:ascii="Arial" w:hAnsi="Arial" w:cs="Arial"/>
+          <w:lang w:val="de-DE"/>
+        </w:rPr>
+        <w:t xml:space="preserve"> </w:t>
+      </w:r>
+      <w:proofErr w:type="spellStart"/>
+      <w:r>
+        <w:rPr>
+          <w:rFonts w:ascii="Arial" w:hAnsi="Arial" w:cs="Arial"/>
+          <w:lang w:val="de-DE"/>
+        </w:rPr>
+        <w:t>kez</w:t>
+      </w:r>
+      <w:proofErr w:type="spellEnd"/>
+      <w:r>
+        <w:rPr>
+          <w:rFonts w:ascii="Arial" w:hAnsi="Arial" w:cs="Arial"/>
+          <w:lang w:val="de-DE"/>
+        </w:rPr>
+        <w:t xml:space="preserve"> </w:t>
+      </w:r>
+      <w:proofErr w:type="spellStart"/>
+      <w:r>
+        <w:rPr>
+          <w:rFonts w:ascii="Arial" w:hAnsi="Arial" w:cs="Arial"/>
+          <w:lang w:val="de-DE"/>
+        </w:rPr>
+        <w:t>basmanız</w:t>
+      </w:r>
+      <w:proofErr w:type="spellEnd"/>
+      <w:r>
+        <w:rPr>
+          <w:rFonts w:ascii="Arial" w:hAnsi="Arial" w:cs="Arial"/>
+          <w:lang w:val="de-DE"/>
+        </w:rPr>
+        <w:t xml:space="preserve"> </w:t>
+      </w:r>
+      <w:proofErr w:type="spellStart"/>
+      <w:r>
+        <w:rPr>
+          <w:rFonts w:ascii="Arial" w:hAnsi="Arial" w:cs="Arial"/>
+          <w:lang w:val="de-DE"/>
+        </w:rPr>
+        <w:t>yeterlidir</w:t>
+      </w:r>
+      <w:proofErr w:type="spellEnd"/>
+      <w:r>
+        <w:rPr>
+          <w:rFonts w:ascii="Arial" w:hAnsi="Arial" w:cs="Arial"/>
+          <w:lang w:val="de-DE"/>
+        </w:rPr>
+        <w:t xml:space="preserve">. </w:t>
+      </w:r>
+      <w:proofErr w:type="spellStart"/>
+      <w:r>
+        <w:rPr>
+          <w:rFonts w:ascii="Arial" w:hAnsi="Arial" w:cs="Arial"/>
+          <w:lang w:val="de-DE"/>
+        </w:rPr>
+        <w:t>Ayrıca</w:t>
+      </w:r>
+      <w:proofErr w:type="spellEnd"/>
+      <w:r>
+        <w:rPr>
+          <w:rFonts w:ascii="Arial" w:hAnsi="Arial" w:cs="Arial"/>
+          <w:lang w:val="de-DE"/>
+        </w:rPr>
+        <w:t xml:space="preserve"> </w:t>
+      </w:r>
+      <w:proofErr w:type="spellStart"/>
+      <w:r>
+        <w:rPr>
+          <w:rFonts w:ascii="Arial" w:hAnsi="Arial" w:cs="Arial"/>
+          <w:lang w:val="de-DE"/>
+        </w:rPr>
+        <w:t>hash’lerin</w:t>
+      </w:r>
+      <w:proofErr w:type="spellEnd"/>
+      <w:r>
+        <w:rPr>
+          <w:rFonts w:ascii="Arial" w:hAnsi="Arial" w:cs="Arial"/>
+          <w:lang w:val="de-DE"/>
+        </w:rPr>
+        <w:t xml:space="preserve"> </w:t>
+      </w:r>
+      <w:proofErr w:type="spellStart"/>
+      <w:r>
+        <w:rPr>
+          <w:rFonts w:ascii="Arial" w:hAnsi="Arial" w:cs="Arial"/>
+          <w:lang w:val="de-DE"/>
+        </w:rPr>
+        <w:t>kısa</w:t>
+      </w:r>
+      <w:proofErr w:type="spellEnd"/>
+      <w:r>
+        <w:rPr>
+          <w:rFonts w:ascii="Arial" w:hAnsi="Arial" w:cs="Arial"/>
+          <w:lang w:val="de-DE"/>
+        </w:rPr>
+        <w:t xml:space="preserve"> </w:t>
+      </w:r>
+      <w:proofErr w:type="spellStart"/>
+      <w:r>
+        <w:rPr>
+          <w:rFonts w:ascii="Arial" w:hAnsi="Arial" w:cs="Arial"/>
+          <w:lang w:val="de-DE"/>
+        </w:rPr>
+        <w:t>halini</w:t>
+      </w:r>
+      <w:proofErr w:type="spellEnd"/>
+      <w:r>
+        <w:rPr>
+          <w:rFonts w:ascii="Arial" w:hAnsi="Arial" w:cs="Arial"/>
+          <w:lang w:val="de-DE"/>
+        </w:rPr>
+        <w:t xml:space="preserve"> </w:t>
+      </w:r>
+      <w:proofErr w:type="spellStart"/>
+      <w:r>
+        <w:rPr>
+          <w:rFonts w:ascii="Arial" w:hAnsi="Arial" w:cs="Arial"/>
+          <w:lang w:val="de-DE"/>
+        </w:rPr>
+        <w:t>görüntülemek</w:t>
+      </w:r>
+      <w:proofErr w:type="spellEnd"/>
+      <w:r>
+        <w:rPr>
+          <w:rFonts w:ascii="Arial" w:hAnsi="Arial" w:cs="Arial"/>
+          <w:lang w:val="de-DE"/>
+        </w:rPr>
+        <w:t xml:space="preserve"> </w:t>
+      </w:r>
+      <w:proofErr w:type="spellStart"/>
+      <w:r>
+        <w:rPr>
+          <w:rFonts w:ascii="Arial" w:hAnsi="Arial" w:cs="Arial"/>
+          <w:lang w:val="de-DE"/>
+        </w:rPr>
+        <w:t>için</w:t>
+      </w:r>
+      <w:proofErr w:type="spellEnd"/>
+      <w:r>
+        <w:rPr>
+          <w:rFonts w:ascii="Arial" w:hAnsi="Arial" w:cs="Arial"/>
+          <w:lang w:val="de-DE"/>
+        </w:rPr>
+        <w:t xml:space="preserve"> </w:t>
+      </w:r>
+      <w:proofErr w:type="spellStart"/>
+      <w:r>
+        <w:rPr>
+          <w:rFonts w:ascii="Arial" w:hAnsi="Arial" w:cs="Arial"/>
+          <w:highlight w:val="yellow"/>
+          <w:lang w:val="de-DE"/>
+        </w:rPr>
+        <w:t>git</w:t>
+      </w:r>
+      <w:proofErr w:type="spellEnd"/>
+      <w:r>
+        <w:rPr>
+          <w:rFonts w:ascii="Arial" w:hAnsi="Arial" w:cs="Arial"/>
+          <w:highlight w:val="yellow"/>
+          <w:lang w:val="de-DE"/>
+        </w:rPr>
+        <w:t xml:space="preserve"> log </w:t>
+      </w:r>
+      <w:r>
+        <w:rPr>
+          <w:rFonts w:ascii="Arial" w:hAnsi="Arial" w:cs="Arial"/>
+          <w:highlight w:val="yellow"/>
+          <w:lang w:val="de-DE"/>
+        </w:rPr>
+        <w:t>--</w:t>
+      </w:r>
+      <w:proofErr w:type="spellStart"/>
+      <w:r>
+        <w:rPr>
+          <w:rFonts w:ascii="Arial" w:hAnsi="Arial" w:cs="Arial"/>
+          <w:highlight w:val="yellow"/>
+          <w:lang w:val="de-DE"/>
+        </w:rPr>
+        <w:t>abbrev-commit</w:t>
+      </w:r>
+      <w:proofErr w:type="spellEnd"/>
+      <w:r>
+        <w:rPr>
+          <w:rFonts w:ascii="Arial" w:hAnsi="Arial" w:cs="Arial"/>
+          <w:lang w:val="de-DE"/>
+        </w:rPr>
+        <w:t xml:space="preserve"> </w:t>
+      </w:r>
+    </w:p>
+    <w:p>
+      <w:pPr>
+        <w:pStyle w:val="ListeParagraf"/>
+        <w:rPr>
+          <w:rFonts w:ascii="Arial" w:hAnsi="Arial" w:cs="Arial"/>
+          <w:lang w:val="de-DE"/>
+        </w:rPr>
+      </w:pPr>
+      <w:r>
+        <w:rPr>
+          <w:rFonts w:ascii="Arial" w:hAnsi="Arial" w:cs="Arial"/>
+          <w:lang w:val="de-DE"/>
+        </w:rPr>
+        <w:t xml:space="preserve">Son </w:t>
+      </w:r>
+      <w:proofErr w:type="spellStart"/>
+      <w:r>
+        <w:rPr>
+          <w:rFonts w:ascii="Arial" w:hAnsi="Arial" w:cs="Arial"/>
+          <w:lang w:val="de-DE"/>
+        </w:rPr>
+        <w:t>olarak</w:t>
+      </w:r>
+      <w:proofErr w:type="spellEnd"/>
+      <w:r>
+        <w:rPr>
+          <w:rFonts w:ascii="Arial" w:hAnsi="Arial" w:cs="Arial"/>
+          <w:lang w:val="de-DE"/>
+        </w:rPr>
+        <w:t xml:space="preserve"> </w:t>
+      </w:r>
+      <w:proofErr w:type="spellStart"/>
+      <w:r>
+        <w:rPr>
+          <w:rFonts w:ascii="Arial" w:hAnsi="Arial" w:cs="Arial"/>
+          <w:highlight w:val="yellow"/>
+          <w:lang w:val="de-DE"/>
+        </w:rPr>
+        <w:t>git</w:t>
+      </w:r>
+      <w:proofErr w:type="spellEnd"/>
+      <w:r>
+        <w:rPr>
+          <w:rFonts w:ascii="Arial" w:hAnsi="Arial" w:cs="Arial"/>
+          <w:highlight w:val="yellow"/>
+          <w:lang w:val="de-DE"/>
+        </w:rPr>
+        <w:t xml:space="preserve"> log --</w:t>
+      </w:r>
+      <w:proofErr w:type="spellStart"/>
+      <w:r>
+        <w:rPr>
+          <w:rFonts w:ascii="Arial" w:hAnsi="Arial" w:cs="Arial"/>
+          <w:highlight w:val="yellow"/>
+          <w:lang w:val="de-DE"/>
+        </w:rPr>
+        <w:t>on</w:t>
+      </w:r>
+      <w:r>
+        <w:rPr>
+          <w:rFonts w:ascii="Arial" w:hAnsi="Arial" w:cs="Arial"/>
+          <w:highlight w:val="yellow"/>
+          <w:lang w:val="de-DE"/>
+        </w:rPr>
+        <w:t>e</w:t>
+      </w:r>
+      <w:r>
+        <w:rPr>
+          <w:rFonts w:ascii="Arial" w:hAnsi="Arial" w:cs="Arial"/>
+          <w:highlight w:val="yellow"/>
+          <w:lang w:val="de-DE"/>
+        </w:rPr>
+        <w:t>line</w:t>
+      </w:r>
+      <w:proofErr w:type="spellEnd"/>
+      <w:r>
+        <w:rPr>
+          <w:rFonts w:ascii="Arial" w:hAnsi="Arial" w:cs="Arial"/>
+          <w:lang w:val="de-DE"/>
+        </w:rPr>
+        <w:t xml:space="preserve"> </w:t>
+      </w:r>
+      <w:proofErr w:type="spellStart"/>
+      <w:r>
+        <w:rPr>
+          <w:rFonts w:ascii="Arial" w:hAnsi="Arial" w:cs="Arial"/>
+          <w:lang w:val="de-DE"/>
+        </w:rPr>
+        <w:t>daha</w:t>
+      </w:r>
+      <w:proofErr w:type="spellEnd"/>
+      <w:r>
+        <w:rPr>
+          <w:rFonts w:ascii="Arial" w:hAnsi="Arial" w:cs="Arial"/>
+          <w:lang w:val="de-DE"/>
+        </w:rPr>
+        <w:t xml:space="preserve"> </w:t>
+      </w:r>
+      <w:proofErr w:type="spellStart"/>
+      <w:r>
+        <w:rPr>
+          <w:rFonts w:ascii="Arial" w:hAnsi="Arial" w:cs="Arial"/>
+          <w:lang w:val="de-DE"/>
+        </w:rPr>
+        <w:t>güzel</w:t>
+      </w:r>
+      <w:proofErr w:type="spellEnd"/>
+      <w:r>
+        <w:rPr>
+          <w:rFonts w:ascii="Arial" w:hAnsi="Arial" w:cs="Arial"/>
+          <w:lang w:val="de-DE"/>
+        </w:rPr>
+        <w:t xml:space="preserve"> </w:t>
+      </w:r>
+      <w:proofErr w:type="spellStart"/>
+      <w:r>
+        <w:rPr>
+          <w:rFonts w:ascii="Arial" w:hAnsi="Arial" w:cs="Arial"/>
+          <w:lang w:val="de-DE"/>
+        </w:rPr>
+        <w:t>ve</w:t>
+      </w:r>
+      <w:proofErr w:type="spellEnd"/>
+      <w:r>
+        <w:rPr>
+          <w:rFonts w:ascii="Arial" w:hAnsi="Arial" w:cs="Arial"/>
+          <w:lang w:val="de-DE"/>
+        </w:rPr>
+        <w:t xml:space="preserve"> </w:t>
+      </w:r>
+      <w:proofErr w:type="spellStart"/>
+      <w:r>
+        <w:rPr>
+          <w:rFonts w:ascii="Arial" w:hAnsi="Arial" w:cs="Arial"/>
+          <w:lang w:val="de-DE"/>
+        </w:rPr>
+        <w:t>sade</w:t>
+      </w:r>
+      <w:proofErr w:type="spellEnd"/>
+      <w:r>
+        <w:rPr>
+          <w:rFonts w:ascii="Arial" w:hAnsi="Arial" w:cs="Arial"/>
+          <w:lang w:val="de-DE"/>
+        </w:rPr>
+        <w:t xml:space="preserve"> </w:t>
+      </w:r>
+      <w:proofErr w:type="spellStart"/>
+      <w:r>
+        <w:rPr>
+          <w:rFonts w:ascii="Arial" w:hAnsi="Arial" w:cs="Arial"/>
+          <w:lang w:val="de-DE"/>
+        </w:rPr>
+        <w:t>bir</w:t>
+      </w:r>
+      <w:proofErr w:type="spellEnd"/>
+      <w:r>
+        <w:rPr>
+          <w:rFonts w:ascii="Arial" w:hAnsi="Arial" w:cs="Arial"/>
+          <w:lang w:val="de-DE"/>
+        </w:rPr>
+        <w:t xml:space="preserve"> </w:t>
+      </w:r>
+      <w:proofErr w:type="spellStart"/>
+      <w:r>
+        <w:rPr>
+          <w:rFonts w:ascii="Arial" w:hAnsi="Arial" w:cs="Arial"/>
+          <w:lang w:val="de-DE"/>
+        </w:rPr>
+        <w:t>görünüm</w:t>
+      </w:r>
+      <w:proofErr w:type="spellEnd"/>
+      <w:r>
+        <w:rPr>
+          <w:rFonts w:ascii="Arial" w:hAnsi="Arial" w:cs="Arial"/>
+          <w:lang w:val="de-DE"/>
+        </w:rPr>
+        <w:t xml:space="preserve"> </w:t>
+      </w:r>
+      <w:proofErr w:type="spellStart"/>
+      <w:r>
+        <w:rPr>
+          <w:rFonts w:ascii="Arial" w:hAnsi="Arial" w:cs="Arial"/>
+          <w:lang w:val="de-DE"/>
+        </w:rPr>
+        <w:t>sunar</w:t>
+      </w:r>
+      <w:proofErr w:type="spellEnd"/>
+      <w:r>
+        <w:rPr>
+          <w:rFonts w:ascii="Arial" w:hAnsi="Arial" w:cs="Arial"/>
+          <w:lang w:val="de-DE"/>
+        </w:rPr>
+        <w:t>.</w:t>
       </w:r>
     </w:p>
     <w:p>
@@ -7084,7 +7034,7 @@
           <w:rFonts w:ascii="Arial" w:hAnsi="Arial" w:cs="Arial"/>
           <w:lang w:val="it-IT"/>
         </w:rPr>
-        <w:t>Dalları değiştirme (dallar arası geçiş yapma)</w:t>
+        <w:t>Yeni bir dal (branch) oluşturma</w:t>
       </w:r>
     </w:p>
     <w:p>
@@ -7092,24 +7042,71 @@
         <w:pStyle w:val="ListeParagraf"/>
         <w:rPr>
           <w:rFonts w:ascii="Arial" w:hAnsi="Arial" w:cs="Arial"/>
-          <w:lang w:val="it-IT"/>
-        </w:rPr>
-      </w:pPr>
-      <w:r>
-        <w:rPr>
-          <w:rFonts w:ascii="Arial" w:hAnsi="Arial" w:cs="Arial"/>
-          <w:lang w:val="it-IT"/>
-        </w:rPr>
-        <w:t xml:space="preserve">Komut: </w:t>
-      </w:r>
-      <w:r>
-        <w:rPr>
-          <w:rFonts w:ascii="Arial" w:hAnsi="Arial" w:cs="Arial"/>
-          <w:highlight w:val="yellow"/>
-          <w:lang w:val="it-IT"/>
-        </w:rPr>
-        <w:t>git checkout branchname</w:t>
-      </w:r>
+          <w:lang w:val="de-DE"/>
+        </w:rPr>
+      </w:pPr>
+      <w:proofErr w:type="spellStart"/>
+      <w:r>
+        <w:rPr>
+          <w:rFonts w:ascii="Arial" w:hAnsi="Arial" w:cs="Arial"/>
+          <w:lang w:val="de-DE"/>
+        </w:rPr>
+        <w:t>Komut</w:t>
+      </w:r>
+      <w:proofErr w:type="spellEnd"/>
+      <w:r>
+        <w:rPr>
+          <w:rFonts w:ascii="Arial" w:hAnsi="Arial" w:cs="Arial"/>
+          <w:lang w:val="de-DE"/>
+        </w:rPr>
+        <w:t xml:space="preserve">: </w:t>
+      </w:r>
+      <w:proofErr w:type="spellStart"/>
+      <w:r>
+        <w:rPr>
+          <w:rFonts w:ascii="Arial" w:hAnsi="Arial" w:cs="Arial"/>
+          <w:highlight w:val="yellow"/>
+          <w:lang w:val="de-DE"/>
+        </w:rPr>
+        <w:t>git</w:t>
+      </w:r>
+      <w:proofErr w:type="spellEnd"/>
+      <w:r>
+        <w:rPr>
+          <w:rFonts w:ascii="Arial" w:hAnsi="Arial" w:cs="Arial"/>
+          <w:highlight w:val="yellow"/>
+          <w:lang w:val="de-DE"/>
+        </w:rPr>
+        <w:t xml:space="preserve"> </w:t>
+      </w:r>
+      <w:proofErr w:type="spellStart"/>
+      <w:r>
+        <w:rPr>
+          <w:rFonts w:ascii="Arial" w:hAnsi="Arial" w:cs="Arial"/>
+          <w:highlight w:val="yellow"/>
+          <w:lang w:val="de-DE"/>
+        </w:rPr>
+        <w:t>branch</w:t>
+      </w:r>
+      <w:proofErr w:type="spellEnd"/>
+      <w:r>
+        <w:rPr>
+          <w:rFonts w:ascii="Arial" w:hAnsi="Arial" w:cs="Arial"/>
+          <w:highlight w:val="yellow"/>
+          <w:lang w:val="de-DE"/>
+        </w:rPr>
+        <w:t xml:space="preserve"> </w:t>
+      </w:r>
+      <w:proofErr w:type="spellStart"/>
+      <w:r>
+        <w:rPr>
+          <w:rFonts w:ascii="Arial" w:hAnsi="Arial" w:cs="Arial"/>
+          <w:highlight w:val="yellow"/>
+          <w:lang w:val="de-DE"/>
+        </w:rPr>
+        <w:t>branchname</w:t>
+      </w:r>
+      <w:proofErr w:type="spellEnd"/>
     </w:p>
     <w:p>
       <w:pPr>
@@ -7124,7 +7121,7 @@
           <w:rFonts w:ascii="Arial" w:hAnsi="Arial" w:cs="Arial"/>
           <w:lang w:val="it-IT"/>
         </w:rPr>
-        <w:t xml:space="preserve">Bu komut ile belirtilen dala geçiş yaparız. </w:t>
+        <w:t xml:space="preserve">Yeni bir dal ismi yazıyoruz. Örneğin git branch feature-x </w:t>
       </w:r>
     </w:p>
     <w:p>
@@ -7144,7 +7141,7 @@
           <w:rFonts w:ascii="Arial" w:hAnsi="Arial" w:cs="Arial"/>
           <w:lang w:val="it-IT"/>
         </w:rPr>
-        <w:t xml:space="preserve">Oluşturduğumuz yeni dalı uzak depoya gönderme </w:t>
+        <w:t>Dalları değiştirme (dallar arası geçiş yapma)</w:t>
       </w:r>
     </w:p>
     <w:p>
@@ -7152,61 +7149,40 @@
         <w:pStyle w:val="ListeParagraf"/>
         <w:rPr>
           <w:rFonts w:ascii="Arial" w:hAnsi="Arial" w:cs="Arial"/>
-          <w:lang w:val="nl-NL"/>
-        </w:rPr>
-      </w:pPr>
-      <w:proofErr w:type="spellStart"/>
-      <w:r>
-        <w:rPr>
-          <w:rFonts w:ascii="Arial" w:hAnsi="Arial" w:cs="Arial"/>
-          <w:lang w:val="nl-NL"/>
-        </w:rPr>
-        <w:t>Komut</w:t>
-      </w:r>
-      <w:proofErr w:type="spellEnd"/>
-      <w:r>
-        <w:rPr>
-          <w:rFonts w:ascii="Arial" w:hAnsi="Arial" w:cs="Arial"/>
-          <w:lang w:val="nl-NL"/>
-        </w:rPr>
-        <w:t xml:space="preserve">: </w:t>
-      </w:r>
-      <w:r>
-        <w:rPr>
-          <w:rFonts w:ascii="Arial" w:hAnsi="Arial" w:cs="Arial"/>
-          <w:highlight w:val="yellow"/>
-          <w:lang w:val="nl-NL"/>
-        </w:rPr>
-        <w:t xml:space="preserve">git push -u </w:t>
-      </w:r>
-      <w:proofErr w:type="spellStart"/>
-      <w:r>
-        <w:rPr>
-          <w:rFonts w:ascii="Arial" w:hAnsi="Arial" w:cs="Arial"/>
-          <w:highlight w:val="yellow"/>
-          <w:lang w:val="nl-NL"/>
-        </w:rPr>
-        <w:t>origin</w:t>
-      </w:r>
-      <w:proofErr w:type="spellEnd"/>
-      <w:r>
-        <w:rPr>
-          <w:rFonts w:ascii="Arial" w:hAnsi="Arial" w:cs="Arial"/>
-          <w:highlight w:val="yellow"/>
-          <w:lang w:val="nl-NL"/>
-        </w:rPr>
-        <w:t xml:space="preserve"> </w:t>
-      </w:r>
-      <w:proofErr w:type="spellStart"/>
-      <w:r>
-        <w:rPr>
-          <w:rFonts w:ascii="Arial" w:hAnsi="Arial" w:cs="Arial"/>
-          <w:highlight w:val="yellow"/>
-          <w:lang w:val="nl-NL"/>
-        </w:rPr>
-        <w:t>branchname</w:t>
-      </w:r>
-      <w:proofErr w:type="spellEnd"/>
+          <w:lang w:val="it-IT"/>
+        </w:rPr>
+      </w:pPr>
+      <w:r>
+        <w:rPr>
+          <w:rFonts w:ascii="Arial" w:hAnsi="Arial" w:cs="Arial"/>
+          <w:lang w:val="it-IT"/>
+        </w:rPr>
+        <w:t xml:space="preserve">Komut: </w:t>
+      </w:r>
+      <w:r>
+        <w:rPr>
+          <w:rFonts w:ascii="Arial" w:hAnsi="Arial" w:cs="Arial"/>
+          <w:highlight w:val="yellow"/>
+          <w:lang w:val="it-IT"/>
+        </w:rPr>
+        <w:t>git checkout branchname</w:t>
+      </w:r>
+    </w:p>
+    <w:p>
+      <w:pPr>
+        <w:pStyle w:val="ListeParagraf"/>
+        <w:rPr>
+          <w:rFonts w:ascii="Arial" w:hAnsi="Arial" w:cs="Arial"/>
+          <w:lang w:val="it-IT"/>
+        </w:rPr>
+      </w:pPr>
+      <w:r>
+        <w:rPr>
+          <w:rFonts w:ascii="Arial" w:hAnsi="Arial" w:cs="Arial"/>
+          <w:lang w:val="it-IT"/>
+        </w:rPr>
+        <w:t xml:space="preserve">Bu komut ile belirtilen dala geçiş yaparız. </w:t>
+      </w:r>
     </w:p>
     <w:p>
       <w:pPr>
@@ -7217,152 +7193,15 @@
         </w:numPr>
         <w:rPr>
           <w:rFonts w:ascii="Arial" w:hAnsi="Arial" w:cs="Arial"/>
-          <w:lang w:val="nl-NL"/>
-        </w:rPr>
-      </w:pPr>
-      <w:proofErr w:type="spellStart"/>
-      <w:r>
-        <w:rPr>
-          <w:rFonts w:ascii="Arial" w:hAnsi="Arial" w:cs="Arial"/>
-          <w:lang w:val="nl-NL"/>
-        </w:rPr>
-        <w:t>Yeni</w:t>
-      </w:r>
-      <w:proofErr w:type="spellEnd"/>
-      <w:r>
-        <w:rPr>
-          <w:rFonts w:ascii="Arial" w:hAnsi="Arial" w:cs="Arial"/>
-          <w:lang w:val="nl-NL"/>
-        </w:rPr>
-        <w:t xml:space="preserve"> </w:t>
-      </w:r>
-      <w:proofErr w:type="spellStart"/>
-      <w:r>
-        <w:rPr>
-          <w:rFonts w:ascii="Arial" w:hAnsi="Arial" w:cs="Arial"/>
-          <w:lang w:val="nl-NL"/>
-        </w:rPr>
-        <w:t>bir</w:t>
-      </w:r>
-      <w:proofErr w:type="spellEnd"/>
-      <w:r>
-        <w:rPr>
-          <w:rFonts w:ascii="Arial" w:hAnsi="Arial" w:cs="Arial"/>
-          <w:lang w:val="nl-NL"/>
-        </w:rPr>
-        <w:t xml:space="preserve"> dal (</w:t>
-      </w:r>
-      <w:proofErr w:type="spellStart"/>
-      <w:r>
-        <w:rPr>
-          <w:rFonts w:ascii="Arial" w:hAnsi="Arial" w:cs="Arial"/>
-          <w:lang w:val="nl-NL"/>
-        </w:rPr>
-        <w:t>branch</w:t>
-      </w:r>
-      <w:proofErr w:type="spellEnd"/>
-      <w:r>
-        <w:rPr>
-          <w:rFonts w:ascii="Arial" w:hAnsi="Arial" w:cs="Arial"/>
-          <w:lang w:val="nl-NL"/>
-        </w:rPr>
-        <w:t xml:space="preserve">) </w:t>
-      </w:r>
-      <w:proofErr w:type="spellStart"/>
-      <w:r>
-        <w:rPr>
-          <w:rFonts w:ascii="Arial" w:hAnsi="Arial" w:cs="Arial"/>
-          <w:lang w:val="nl-NL"/>
-        </w:rPr>
-        <w:t>oluştururken</w:t>
-      </w:r>
-      <w:proofErr w:type="spellEnd"/>
-      <w:r>
-        <w:rPr>
-          <w:rFonts w:ascii="Arial" w:hAnsi="Arial" w:cs="Arial"/>
-          <w:lang w:val="nl-NL"/>
-        </w:rPr>
-        <w:t xml:space="preserve"> </w:t>
-      </w:r>
-      <w:proofErr w:type="spellStart"/>
-      <w:r>
-        <w:rPr>
-          <w:rFonts w:ascii="Arial" w:hAnsi="Arial" w:cs="Arial"/>
-          <w:lang w:val="nl-NL"/>
-        </w:rPr>
-        <w:t>direk</w:t>
-      </w:r>
-      <w:proofErr w:type="spellEnd"/>
-      <w:r>
-        <w:rPr>
-          <w:rFonts w:ascii="Arial" w:hAnsi="Arial" w:cs="Arial"/>
-          <w:lang w:val="nl-NL"/>
-        </w:rPr>
-        <w:t xml:space="preserve"> </w:t>
-      </w:r>
-      <w:proofErr w:type="spellStart"/>
-      <w:r>
-        <w:rPr>
-          <w:rFonts w:ascii="Arial" w:hAnsi="Arial" w:cs="Arial"/>
-          <w:lang w:val="nl-NL"/>
-        </w:rPr>
-        <w:t>oluşturduğunuz</w:t>
-      </w:r>
-      <w:proofErr w:type="spellEnd"/>
-      <w:r>
-        <w:rPr>
-          <w:rFonts w:ascii="Arial" w:hAnsi="Arial" w:cs="Arial"/>
-          <w:lang w:val="nl-NL"/>
-        </w:rPr>
-        <w:t xml:space="preserve"> </w:t>
-      </w:r>
-      <w:proofErr w:type="spellStart"/>
-      <w:r>
-        <w:rPr>
-          <w:rFonts w:ascii="Arial" w:hAnsi="Arial" w:cs="Arial"/>
-          <w:lang w:val="nl-NL"/>
-        </w:rPr>
-        <w:t>dal’a</w:t>
-      </w:r>
-      <w:proofErr w:type="spellEnd"/>
-      <w:r>
-        <w:rPr>
-          <w:rFonts w:ascii="Arial" w:hAnsi="Arial" w:cs="Arial"/>
-          <w:lang w:val="nl-NL"/>
-        </w:rPr>
-        <w:t xml:space="preserve"> </w:t>
-      </w:r>
-      <w:proofErr w:type="spellStart"/>
-      <w:r>
-        <w:rPr>
-          <w:rFonts w:ascii="Arial" w:hAnsi="Arial" w:cs="Arial"/>
-          <w:lang w:val="nl-NL"/>
-        </w:rPr>
-        <w:t>geçmek</w:t>
-      </w:r>
-      <w:proofErr w:type="spellEnd"/>
-      <w:r>
-        <w:rPr>
-          <w:rFonts w:ascii="Arial" w:hAnsi="Arial" w:cs="Arial"/>
-          <w:lang w:val="nl-NL"/>
-        </w:rPr>
-        <w:t xml:space="preserve"> </w:t>
-      </w:r>
-      <w:proofErr w:type="spellStart"/>
-      <w:r>
-        <w:rPr>
-          <w:rFonts w:ascii="Arial" w:hAnsi="Arial" w:cs="Arial"/>
-          <w:lang w:val="nl-NL"/>
-        </w:rPr>
-        <w:t>isterseniz</w:t>
-      </w:r>
-      <w:proofErr w:type="spellEnd"/>
-      <w:r>
-        <w:rPr>
-          <w:rFonts w:ascii="Arial" w:hAnsi="Arial" w:cs="Arial"/>
-          <w:lang w:val="nl-NL"/>
-        </w:rPr>
-        <w:t>:</w:t>
+          <w:lang w:val="it-IT"/>
+        </w:rPr>
+      </w:pPr>
+      <w:r>
+        <w:rPr>
+          <w:rFonts w:ascii="Arial" w:hAnsi="Arial" w:cs="Arial"/>
+          <w:lang w:val="it-IT"/>
+        </w:rPr>
+        <w:t xml:space="preserve">Oluşturduğumuz yeni dalı uzak depoya gönderme </w:t>
       </w:r>
     </w:p>
     <w:p>
@@ -7395,7 +7234,7 @@
           <w:highlight w:val="yellow"/>
           <w:lang w:val="nl-NL"/>
         </w:rPr>
-        <w:t xml:space="preserve">git </w:t>
+        <w:t xml:space="preserve">git push -u </w:t>
       </w:r>
       <w:proofErr w:type="spellStart"/>
       <w:r>
@@ -7404,7 +7243,7 @@
           <w:highlight w:val="yellow"/>
           <w:lang w:val="nl-NL"/>
         </w:rPr>
-        <w:t>checkout</w:t>
+        <w:t>origin</w:t>
       </w:r>
       <w:proofErr w:type="spellEnd"/>
       <w:r>
@@ -7413,7 +7252,7 @@
           <w:highlight w:val="yellow"/>
           <w:lang w:val="nl-NL"/>
         </w:rPr>
-        <w:t xml:space="preserve"> -b </w:t>
+        <w:t xml:space="preserve"> </w:t>
       </w:r>
       <w:proofErr w:type="spellStart"/>
       <w:r>
@@ -7425,159 +7264,6 @@
         <w:t>branchname</w:t>
       </w:r>
       <w:proofErr w:type="spellEnd"/>
-    </w:p>
-    <w:p>
-      <w:pPr>
-        <w:pStyle w:val="ListeParagraf"/>
-        <w:rPr>
-          <w:rFonts w:ascii="Arial" w:hAnsi="Arial" w:cs="Arial"/>
-          <w:lang w:val="nl-NL"/>
-        </w:rPr>
-      </w:pPr>
-      <w:proofErr w:type="spellStart"/>
-      <w:r>
-        <w:rPr>
-          <w:rFonts w:ascii="Arial" w:hAnsi="Arial" w:cs="Arial"/>
-          <w:lang w:val="nl-NL"/>
-        </w:rPr>
-        <w:t>Bu</w:t>
-      </w:r>
-      <w:proofErr w:type="spellEnd"/>
-      <w:r>
-        <w:rPr>
-          <w:rFonts w:ascii="Arial" w:hAnsi="Arial" w:cs="Arial"/>
-          <w:lang w:val="nl-NL"/>
-        </w:rPr>
-        <w:t xml:space="preserve"> </w:t>
-      </w:r>
-      <w:proofErr w:type="spellStart"/>
-      <w:r>
-        <w:rPr>
-          <w:rFonts w:ascii="Arial" w:hAnsi="Arial" w:cs="Arial"/>
-          <w:lang w:val="nl-NL"/>
-        </w:rPr>
-        <w:t>komut</w:t>
-      </w:r>
-      <w:proofErr w:type="spellEnd"/>
-      <w:r>
-        <w:rPr>
-          <w:rFonts w:ascii="Arial" w:hAnsi="Arial" w:cs="Arial"/>
-          <w:lang w:val="nl-NL"/>
-        </w:rPr>
-        <w:t xml:space="preserve"> </w:t>
-      </w:r>
-      <w:proofErr w:type="spellStart"/>
-      <w:r>
-        <w:rPr>
-          <w:rFonts w:ascii="Arial" w:hAnsi="Arial" w:cs="Arial"/>
-          <w:lang w:val="nl-NL"/>
-        </w:rPr>
-        <w:t>ile</w:t>
-      </w:r>
-      <w:proofErr w:type="spellEnd"/>
-      <w:r>
-        <w:rPr>
-          <w:rFonts w:ascii="Arial" w:hAnsi="Arial" w:cs="Arial"/>
-          <w:lang w:val="nl-NL"/>
-        </w:rPr>
-        <w:t xml:space="preserve"> </w:t>
-      </w:r>
-      <w:proofErr w:type="spellStart"/>
-      <w:r>
-        <w:rPr>
-          <w:rFonts w:ascii="Arial" w:hAnsi="Arial" w:cs="Arial"/>
-          <w:lang w:val="nl-NL"/>
-        </w:rPr>
-        <w:t>yeni</w:t>
-      </w:r>
-      <w:proofErr w:type="spellEnd"/>
-      <w:r>
-        <w:rPr>
-          <w:rFonts w:ascii="Arial" w:hAnsi="Arial" w:cs="Arial"/>
-          <w:lang w:val="nl-NL"/>
-        </w:rPr>
-        <w:t xml:space="preserve"> </w:t>
-      </w:r>
-      <w:proofErr w:type="spellStart"/>
-      <w:r>
-        <w:rPr>
-          <w:rFonts w:ascii="Arial" w:hAnsi="Arial" w:cs="Arial"/>
-          <w:lang w:val="nl-NL"/>
-        </w:rPr>
-        <w:t>bir</w:t>
-      </w:r>
-      <w:proofErr w:type="spellEnd"/>
-      <w:r>
-        <w:rPr>
-          <w:rFonts w:ascii="Arial" w:hAnsi="Arial" w:cs="Arial"/>
-          <w:lang w:val="nl-NL"/>
-        </w:rPr>
-        <w:t xml:space="preserve"> dal </w:t>
-      </w:r>
-      <w:proofErr w:type="spellStart"/>
-      <w:r>
-        <w:rPr>
-          <w:rFonts w:ascii="Arial" w:hAnsi="Arial" w:cs="Arial"/>
-          <w:lang w:val="nl-NL"/>
-        </w:rPr>
-        <w:t>oluşturup</w:t>
-      </w:r>
-      <w:proofErr w:type="spellEnd"/>
-      <w:r>
-        <w:rPr>
-          <w:rFonts w:ascii="Arial" w:hAnsi="Arial" w:cs="Arial"/>
-          <w:lang w:val="nl-NL"/>
-        </w:rPr>
-        <w:t xml:space="preserve"> o </w:t>
-      </w:r>
-      <w:proofErr w:type="spellStart"/>
-      <w:r>
-        <w:rPr>
-          <w:rFonts w:ascii="Arial" w:hAnsi="Arial" w:cs="Arial"/>
-          <w:lang w:val="nl-NL"/>
-        </w:rPr>
-        <w:t>dala</w:t>
-      </w:r>
-      <w:proofErr w:type="spellEnd"/>
-      <w:r>
-        <w:rPr>
-          <w:rFonts w:ascii="Arial" w:hAnsi="Arial" w:cs="Arial"/>
-          <w:lang w:val="nl-NL"/>
-        </w:rPr>
-        <w:t xml:space="preserve"> </w:t>
-      </w:r>
-      <w:proofErr w:type="spellStart"/>
-      <w:r>
-        <w:rPr>
-          <w:rFonts w:ascii="Arial" w:hAnsi="Arial" w:cs="Arial"/>
-          <w:lang w:val="nl-NL"/>
-        </w:rPr>
-        <w:t>geçmiş</w:t>
-      </w:r>
-      <w:proofErr w:type="spellEnd"/>
-      <w:r>
-        <w:rPr>
-          <w:rFonts w:ascii="Arial" w:hAnsi="Arial" w:cs="Arial"/>
-          <w:lang w:val="nl-NL"/>
-        </w:rPr>
-        <w:t xml:space="preserve"> </w:t>
-      </w:r>
-      <w:proofErr w:type="spellStart"/>
-      <w:r>
-        <w:rPr>
-          <w:rFonts w:ascii="Arial" w:hAnsi="Arial" w:cs="Arial"/>
-          <w:lang w:val="nl-NL"/>
-        </w:rPr>
-        <w:t>olursunuz</w:t>
-      </w:r>
-      <w:proofErr w:type="spellEnd"/>
-      <w:r>
-        <w:rPr>
-          <w:rFonts w:ascii="Arial" w:hAnsi="Arial" w:cs="Arial"/>
-          <w:lang w:val="nl-NL"/>
-        </w:rPr>
-        <w:t>.</w:t>
-      </w:r>
     </w:p>
     <w:p>
       <w:pPr>
@@ -7597,6 +7283,377 @@
           <w:rFonts w:ascii="Arial" w:hAnsi="Arial" w:cs="Arial"/>
           <w:lang w:val="nl-NL"/>
         </w:rPr>
+        <w:t>Yeni</w:t>
+      </w:r>
+      <w:proofErr w:type="spellEnd"/>
+      <w:r>
+        <w:rPr>
+          <w:rFonts w:ascii="Arial" w:hAnsi="Arial" w:cs="Arial"/>
+          <w:lang w:val="nl-NL"/>
+        </w:rPr>
+        <w:t xml:space="preserve"> </w:t>
+      </w:r>
+      <w:proofErr w:type="spellStart"/>
+      <w:r>
+        <w:rPr>
+          <w:rFonts w:ascii="Arial" w:hAnsi="Arial" w:cs="Arial"/>
+          <w:lang w:val="nl-NL"/>
+        </w:rPr>
+        <w:t>bir</w:t>
+      </w:r>
+      <w:proofErr w:type="spellEnd"/>
+      <w:r>
+        <w:rPr>
+          <w:rFonts w:ascii="Arial" w:hAnsi="Arial" w:cs="Arial"/>
+          <w:lang w:val="nl-NL"/>
+        </w:rPr>
+        <w:t xml:space="preserve"> dal (</w:t>
+      </w:r>
+      <w:proofErr w:type="spellStart"/>
+      <w:r>
+        <w:rPr>
+          <w:rFonts w:ascii="Arial" w:hAnsi="Arial" w:cs="Arial"/>
+          <w:lang w:val="nl-NL"/>
+        </w:rPr>
+        <w:t>branch</w:t>
+      </w:r>
+      <w:proofErr w:type="spellEnd"/>
+      <w:r>
+        <w:rPr>
+          <w:rFonts w:ascii="Arial" w:hAnsi="Arial" w:cs="Arial"/>
+          <w:lang w:val="nl-NL"/>
+        </w:rPr>
+        <w:t xml:space="preserve">) </w:t>
+      </w:r>
+      <w:proofErr w:type="spellStart"/>
+      <w:r>
+        <w:rPr>
+          <w:rFonts w:ascii="Arial" w:hAnsi="Arial" w:cs="Arial"/>
+          <w:lang w:val="nl-NL"/>
+        </w:rPr>
+        <w:t>oluştururken</w:t>
+      </w:r>
+      <w:proofErr w:type="spellEnd"/>
+      <w:r>
+        <w:rPr>
+          <w:rFonts w:ascii="Arial" w:hAnsi="Arial" w:cs="Arial"/>
+          <w:lang w:val="nl-NL"/>
+        </w:rPr>
+        <w:t xml:space="preserve"> </w:t>
+      </w:r>
+      <w:proofErr w:type="spellStart"/>
+      <w:r>
+        <w:rPr>
+          <w:rFonts w:ascii="Arial" w:hAnsi="Arial" w:cs="Arial"/>
+          <w:lang w:val="nl-NL"/>
+        </w:rPr>
+        <w:t>direk</w:t>
+      </w:r>
+      <w:proofErr w:type="spellEnd"/>
+      <w:r>
+        <w:rPr>
+          <w:rFonts w:ascii="Arial" w:hAnsi="Arial" w:cs="Arial"/>
+          <w:lang w:val="nl-NL"/>
+        </w:rPr>
+        <w:t xml:space="preserve"> </w:t>
+      </w:r>
+      <w:proofErr w:type="spellStart"/>
+      <w:r>
+        <w:rPr>
+          <w:rFonts w:ascii="Arial" w:hAnsi="Arial" w:cs="Arial"/>
+          <w:lang w:val="nl-NL"/>
+        </w:rPr>
+        <w:t>oluşturduğunuz</w:t>
+      </w:r>
+      <w:proofErr w:type="spellEnd"/>
+      <w:r>
+        <w:rPr>
+          <w:rFonts w:ascii="Arial" w:hAnsi="Arial" w:cs="Arial"/>
+          <w:lang w:val="nl-NL"/>
+        </w:rPr>
+        <w:t xml:space="preserve"> </w:t>
+      </w:r>
+      <w:proofErr w:type="spellStart"/>
+      <w:r>
+        <w:rPr>
+          <w:rFonts w:ascii="Arial" w:hAnsi="Arial" w:cs="Arial"/>
+          <w:lang w:val="nl-NL"/>
+        </w:rPr>
+        <w:t>dal’a</w:t>
+      </w:r>
+      <w:proofErr w:type="spellEnd"/>
+      <w:r>
+        <w:rPr>
+          <w:rFonts w:ascii="Arial" w:hAnsi="Arial" w:cs="Arial"/>
+          <w:lang w:val="nl-NL"/>
+        </w:rPr>
+        <w:t xml:space="preserve"> </w:t>
+      </w:r>
+      <w:proofErr w:type="spellStart"/>
+      <w:r>
+        <w:rPr>
+          <w:rFonts w:ascii="Arial" w:hAnsi="Arial" w:cs="Arial"/>
+          <w:lang w:val="nl-NL"/>
+        </w:rPr>
+        <w:t>geçmek</w:t>
+      </w:r>
+      <w:proofErr w:type="spellEnd"/>
+      <w:r>
+        <w:rPr>
+          <w:rFonts w:ascii="Arial" w:hAnsi="Arial" w:cs="Arial"/>
+          <w:lang w:val="nl-NL"/>
+        </w:rPr>
+        <w:t xml:space="preserve"> </w:t>
+      </w:r>
+      <w:proofErr w:type="spellStart"/>
+      <w:r>
+        <w:rPr>
+          <w:rFonts w:ascii="Arial" w:hAnsi="Arial" w:cs="Arial"/>
+          <w:lang w:val="nl-NL"/>
+        </w:rPr>
+        <w:t>isterseniz</w:t>
+      </w:r>
+      <w:proofErr w:type="spellEnd"/>
+      <w:r>
+        <w:rPr>
+          <w:rFonts w:ascii="Arial" w:hAnsi="Arial" w:cs="Arial"/>
+          <w:lang w:val="nl-NL"/>
+        </w:rPr>
+        <w:t>:</w:t>
+      </w:r>
+    </w:p>
+    <w:p>
+      <w:pPr>
+        <w:pStyle w:val="ListeParagraf"/>
+        <w:rPr>
+          <w:rFonts w:ascii="Arial" w:hAnsi="Arial" w:cs="Arial"/>
+          <w:lang w:val="nl-NL"/>
+        </w:rPr>
+      </w:pPr>
+      <w:proofErr w:type="spellStart"/>
+      <w:r>
+        <w:rPr>
+          <w:rFonts w:ascii="Arial" w:hAnsi="Arial" w:cs="Arial"/>
+          <w:lang w:val="nl-NL"/>
+        </w:rPr>
+        <w:t>Komut</w:t>
+      </w:r>
+      <w:proofErr w:type="spellEnd"/>
+      <w:r>
+        <w:rPr>
+          <w:rFonts w:ascii="Arial" w:hAnsi="Arial" w:cs="Arial"/>
+          <w:lang w:val="nl-NL"/>
+        </w:rPr>
+        <w:t xml:space="preserve">: </w:t>
+      </w:r>
+      <w:r>
+        <w:rPr>
+          <w:rFonts w:ascii="Arial" w:hAnsi="Arial" w:cs="Arial"/>
+          <w:highlight w:val="yellow"/>
+          <w:lang w:val="nl-NL"/>
+        </w:rPr>
+        <w:t xml:space="preserve">git </w:t>
+      </w:r>
+      <w:proofErr w:type="spellStart"/>
+      <w:r>
+        <w:rPr>
+          <w:rFonts w:ascii="Arial" w:hAnsi="Arial" w:cs="Arial"/>
+          <w:highlight w:val="yellow"/>
+          <w:lang w:val="nl-NL"/>
+        </w:rPr>
+        <w:t>checkout</w:t>
+      </w:r>
+      <w:proofErr w:type="spellEnd"/>
+      <w:r>
+        <w:rPr>
+          <w:rFonts w:ascii="Arial" w:hAnsi="Arial" w:cs="Arial"/>
+          <w:highlight w:val="yellow"/>
+          <w:lang w:val="nl-NL"/>
+        </w:rPr>
+        <w:t xml:space="preserve"> -b </w:t>
+      </w:r>
+      <w:proofErr w:type="spellStart"/>
+      <w:r>
+        <w:rPr>
+          <w:rFonts w:ascii="Arial" w:hAnsi="Arial" w:cs="Arial"/>
+          <w:highlight w:val="yellow"/>
+          <w:lang w:val="nl-NL"/>
+        </w:rPr>
+        <w:t>branchname</w:t>
+      </w:r>
+      <w:proofErr w:type="spellEnd"/>
+    </w:p>
+    <w:p>
+      <w:pPr>
+        <w:pStyle w:val="ListeParagraf"/>
+        <w:rPr>
+          <w:rFonts w:ascii="Arial" w:hAnsi="Arial" w:cs="Arial"/>
+          <w:lang w:val="nl-NL"/>
+        </w:rPr>
+      </w:pPr>
+      <w:proofErr w:type="spellStart"/>
+      <w:r>
+        <w:rPr>
+          <w:rFonts w:ascii="Arial" w:hAnsi="Arial" w:cs="Arial"/>
+          <w:lang w:val="nl-NL"/>
+        </w:rPr>
+        <w:t>Bu</w:t>
+      </w:r>
+      <w:proofErr w:type="spellEnd"/>
+      <w:r>
+        <w:rPr>
+          <w:rFonts w:ascii="Arial" w:hAnsi="Arial" w:cs="Arial"/>
+          <w:lang w:val="nl-NL"/>
+        </w:rPr>
+        <w:t xml:space="preserve"> </w:t>
+      </w:r>
+      <w:proofErr w:type="spellStart"/>
+      <w:r>
+        <w:rPr>
+          <w:rFonts w:ascii="Arial" w:hAnsi="Arial" w:cs="Arial"/>
+          <w:lang w:val="nl-NL"/>
+        </w:rPr>
+        <w:t>komut</w:t>
+      </w:r>
+      <w:proofErr w:type="spellEnd"/>
+      <w:r>
+        <w:rPr>
+          <w:rFonts w:ascii="Arial" w:hAnsi="Arial" w:cs="Arial"/>
+          <w:lang w:val="nl-NL"/>
+        </w:rPr>
+        <w:t xml:space="preserve"> </w:t>
+      </w:r>
+      <w:proofErr w:type="spellStart"/>
+      <w:r>
+        <w:rPr>
+          <w:rFonts w:ascii="Arial" w:hAnsi="Arial" w:cs="Arial"/>
+          <w:lang w:val="nl-NL"/>
+        </w:rPr>
+        <w:t>ile</w:t>
+      </w:r>
+      <w:proofErr w:type="spellEnd"/>
+      <w:r>
+        <w:rPr>
+          <w:rFonts w:ascii="Arial" w:hAnsi="Arial" w:cs="Arial"/>
+          <w:lang w:val="nl-NL"/>
+        </w:rPr>
+        <w:t xml:space="preserve"> </w:t>
+      </w:r>
+      <w:proofErr w:type="spellStart"/>
+      <w:r>
+        <w:rPr>
+          <w:rFonts w:ascii="Arial" w:hAnsi="Arial" w:cs="Arial"/>
+          <w:lang w:val="nl-NL"/>
+        </w:rPr>
+        <w:t>yeni</w:t>
+      </w:r>
+      <w:proofErr w:type="spellEnd"/>
+      <w:r>
+        <w:rPr>
+          <w:rFonts w:ascii="Arial" w:hAnsi="Arial" w:cs="Arial"/>
+          <w:lang w:val="nl-NL"/>
+        </w:rPr>
+        <w:t xml:space="preserve"> </w:t>
+      </w:r>
+      <w:proofErr w:type="spellStart"/>
+      <w:r>
+        <w:rPr>
+          <w:rFonts w:ascii="Arial" w:hAnsi="Arial" w:cs="Arial"/>
+          <w:lang w:val="nl-NL"/>
+        </w:rPr>
+        <w:t>bir</w:t>
+      </w:r>
+      <w:proofErr w:type="spellEnd"/>
+      <w:r>
+        <w:rPr>
+          <w:rFonts w:ascii="Arial" w:hAnsi="Arial" w:cs="Arial"/>
+          <w:lang w:val="nl-NL"/>
+        </w:rPr>
+        <w:t xml:space="preserve"> dal </w:t>
+      </w:r>
+      <w:proofErr w:type="spellStart"/>
+      <w:r>
+        <w:rPr>
+          <w:rFonts w:ascii="Arial" w:hAnsi="Arial" w:cs="Arial"/>
+          <w:lang w:val="nl-NL"/>
+        </w:rPr>
+        <w:t>oluşturup</w:t>
+      </w:r>
+      <w:proofErr w:type="spellEnd"/>
+      <w:r>
+        <w:rPr>
+          <w:rFonts w:ascii="Arial" w:hAnsi="Arial" w:cs="Arial"/>
+          <w:lang w:val="nl-NL"/>
+        </w:rPr>
+        <w:t xml:space="preserve"> o </w:t>
+      </w:r>
+      <w:proofErr w:type="spellStart"/>
+      <w:r>
+        <w:rPr>
+          <w:rFonts w:ascii="Arial" w:hAnsi="Arial" w:cs="Arial"/>
+          <w:lang w:val="nl-NL"/>
+        </w:rPr>
+        <w:t>dala</w:t>
+      </w:r>
+      <w:proofErr w:type="spellEnd"/>
+      <w:r>
+        <w:rPr>
+          <w:rFonts w:ascii="Arial" w:hAnsi="Arial" w:cs="Arial"/>
+          <w:lang w:val="nl-NL"/>
+        </w:rPr>
+        <w:t xml:space="preserve"> </w:t>
+      </w:r>
+      <w:proofErr w:type="spellStart"/>
+      <w:r>
+        <w:rPr>
+          <w:rFonts w:ascii="Arial" w:hAnsi="Arial" w:cs="Arial"/>
+          <w:lang w:val="nl-NL"/>
+        </w:rPr>
+        <w:t>geçmiş</w:t>
+      </w:r>
+      <w:proofErr w:type="spellEnd"/>
+      <w:r>
+        <w:rPr>
+          <w:rFonts w:ascii="Arial" w:hAnsi="Arial" w:cs="Arial"/>
+          <w:lang w:val="nl-NL"/>
+        </w:rPr>
+        <w:t xml:space="preserve"> </w:t>
+      </w:r>
+      <w:proofErr w:type="spellStart"/>
+      <w:r>
+        <w:rPr>
+          <w:rFonts w:ascii="Arial" w:hAnsi="Arial" w:cs="Arial"/>
+          <w:lang w:val="nl-NL"/>
+        </w:rPr>
+        <w:t>olursunuz</w:t>
+      </w:r>
+      <w:proofErr w:type="spellEnd"/>
+      <w:r>
+        <w:rPr>
+          <w:rFonts w:ascii="Arial" w:hAnsi="Arial" w:cs="Arial"/>
+          <w:lang w:val="nl-NL"/>
+        </w:rPr>
+        <w:t>.</w:t>
+      </w:r>
+    </w:p>
+    <w:p>
+      <w:pPr>
+        <w:pStyle w:val="ListeParagraf"/>
+        <w:numPr>
+          <w:ilvl w:val="0"/>
+          <w:numId w:val="7"/>
+        </w:numPr>
+        <w:rPr>
+          <w:rFonts w:ascii="Arial" w:hAnsi="Arial" w:cs="Arial"/>
+          <w:lang w:val="nl-NL"/>
+        </w:rPr>
+      </w:pPr>
+      <w:proofErr w:type="spellStart"/>
+      <w:r>
+        <w:rPr>
+          <w:rFonts w:ascii="Arial" w:hAnsi="Arial" w:cs="Arial"/>
+          <w:lang w:val="nl-NL"/>
+        </w:rPr>
         <w:lastRenderedPageBreak/>
         <w:t>Birleştirme</w:t>
       </w:r>
@@ -10015,19 +10072,7 @@
         <w:rPr>
           <w:rFonts w:ascii="Arial" w:hAnsi="Arial" w:cs="Arial"/>
         </w:rPr>
-        <w:t xml:space="preserve"> : </w:t>
-      </w:r>
-      <w:r>
-        <w:rPr>
-          <w:rFonts w:ascii="Arial" w:hAnsi="Arial" w:cs="Arial"/>
-        </w:rPr>
-        <w:t>Hangi dalın hangi uzaktaki dala bağlandığını kontrol etmek için</w:t>
-      </w:r>
-      <w:r>
-        <w:rPr>
-          <w:rFonts w:ascii="Arial" w:hAnsi="Arial" w:cs="Arial"/>
-        </w:rPr>
-        <w:t xml:space="preserve"> kullanılır.</w:t>
+        <w:t xml:space="preserve"> : Hangi dalın hangi uzaktaki dala bağlandığını kontrol etmek için kullanılır.</w:t>
       </w:r>
     </w:p>
     <w:p>
@@ -10090,13 +10135,7 @@
         <w:rPr>
           <w:rFonts w:ascii="Arial" w:hAnsi="Arial" w:cs="Arial"/>
         </w:rPr>
-        <w:t xml:space="preserve"> : </w:t>
-      </w:r>
-      <w:r>
-        <w:rPr>
-          <w:rFonts w:ascii="Arial" w:hAnsi="Arial" w:cs="Arial"/>
-        </w:rPr>
-        <w:t xml:space="preserve">Varsayılan olarak, Git hangi </w:t>
+        <w:t xml:space="preserve"> : Varsayılan olarak, Git hangi </w:t>
       </w:r>
       <w:proofErr w:type="spellStart"/>
       <w:r>
@@ -10110,13 +10149,7 @@
         <w:rPr>
           <w:rFonts w:ascii="Arial" w:hAnsi="Arial" w:cs="Arial"/>
         </w:rPr>
-        <w:t xml:space="preserve"> ve dalı kullanacağını bilir. Bunu kontrol etmek için</w:t>
-      </w:r>
-      <w:r>
-        <w:rPr>
-          <w:rFonts w:ascii="Arial" w:hAnsi="Arial" w:cs="Arial"/>
-        </w:rPr>
-        <w:t xml:space="preserve"> kullanılan komuttur.</w:t>
+        <w:t xml:space="preserve"> ve dalı kullanacağını bilir. Bunu kontrol etmek için kullanılan komuttur.</w:t>
       </w:r>
     </w:p>
     <w:p>
@@ -10171,13 +10204,7 @@
         <w:rPr>
           <w:rFonts w:ascii="Arial" w:hAnsi="Arial" w:cs="Arial"/>
         </w:rPr>
-        <w:t xml:space="preserve"> URL'sini değiştirebilirsiniz:</w:t>
-      </w:r>
-      <w:r>
-        <w:rPr>
-          <w:rFonts w:ascii="Arial" w:hAnsi="Arial" w:cs="Arial"/>
-        </w:rPr>
-        <w:t xml:space="preserve"> </w:t>
+        <w:t xml:space="preserve"> URL'sini değiştirebilirsiniz: </w:t>
       </w:r>
       <w:r>
         <w:rPr>
